--- a/Training & Development Plan.docx
+++ b/Training & Development Plan.docx
@@ -5,40 +5,226 @@
     <w:sdt>
       <w:sdtPr>
         <w:rPr>
-          <w:rFonts w:asciiTheme="majorHAnsi" w:eastAsia="Arial Unicode MS" w:hAnsiTheme="majorHAnsi" w:cs="Arial Unicode MS"/>
-          <w:b/>
-          <w:sz w:val="18"/>
-          <w:szCs w:val="18"/>
+          <w:rFonts w:asciiTheme="minorHAnsi" w:hAnsiTheme="minorHAnsi"/>
+          <w:sz w:val="22"/>
+          <w:szCs w:val="22"/>
         </w:rPr>
-        <w:id w:val="-1305003729"/>
+        <w:id w:val="1307040731"/>
         <w:docPartObj>
           <w:docPartGallery w:val="Cover Pages"/>
           <w:docPartUnique/>
         </w:docPartObj>
       </w:sdtPr>
+      <w:sdtEndPr/>
       <w:sdtContent>
         <w:p>
           <w:pPr>
             <w:spacing w:after="160" w:line="259" w:lineRule="auto"/>
             <w:rPr>
-              <w:rFonts w:asciiTheme="majorHAnsi" w:eastAsia="Arial Unicode MS" w:hAnsiTheme="majorHAnsi" w:cs="Arial Unicode MS"/>
-              <w:b/>
-              <w:sz w:val="18"/>
-              <w:szCs w:val="18"/>
+              <w:rFonts w:asciiTheme="minorHAnsi" w:hAnsiTheme="minorHAnsi"/>
+              <w:sz w:val="22"/>
+              <w:szCs w:val="22"/>
             </w:rPr>
           </w:pPr>
           <w:r>
             <w:rPr>
-              <w:rFonts w:asciiTheme="majorHAnsi" w:eastAsia="Arial Unicode MS" w:hAnsiTheme="majorHAnsi" w:cs="Arial Unicode MS"/>
-              <w:b/>
+              <w:rFonts w:asciiTheme="minorHAnsi" w:hAnsiTheme="minorHAnsi"/>
               <w:noProof/>
-              <w:sz w:val="18"/>
-              <w:szCs w:val="18"/>
+              <w:sz w:val="22"/>
+              <w:szCs w:val="22"/>
             </w:rPr>
             <mc:AlternateContent>
               <mc:Choice Requires="wps">
                 <w:drawing>
-                  <wp:anchor distT="0" distB="0" distL="114300" distR="114300" simplePos="0" relativeHeight="251659264" behindDoc="0" locked="0" layoutInCell="1" allowOverlap="1" wp14:anchorId="65A0D200" wp14:editId="65A52A6E">
+                  <wp:anchor distT="0" distB="0" distL="114300" distR="114300" simplePos="0" relativeHeight="251660288" behindDoc="0" locked="0" layoutInCell="1" allowOverlap="1" wp14:anchorId="58CD551F" wp14:editId="1A3375FE">
+                    <wp:simplePos x="0" y="0"/>
+                    <wp:positionH relativeFrom="column">
+                      <wp:posOffset>4467226</wp:posOffset>
+                    </wp:positionH>
+                    <wp:positionV relativeFrom="paragraph">
+                      <wp:posOffset>2695575</wp:posOffset>
+                    </wp:positionV>
+                    <wp:extent cx="3810000" cy="3086735"/>
+                    <wp:effectExtent l="0" t="0" r="0" b="0"/>
+                    <wp:wrapNone/>
+                    <wp:docPr id="2" name="Text Box 2"/>
+                    <wp:cNvGraphicFramePr/>
+                    <a:graphic xmlns:a="http://schemas.openxmlformats.org/drawingml/2006/main">
+                      <a:graphicData uri="http://schemas.microsoft.com/office/word/2010/wordprocessingShape">
+                        <wps:wsp>
+                          <wps:cNvSpPr txBox="1"/>
+                          <wps:spPr>
+                            <a:xfrm>
+                              <a:off x="0" y="0"/>
+                              <a:ext cx="3810000" cy="3086735"/>
+                            </a:xfrm>
+                            <a:prstGeom prst="rect">
+                              <a:avLst/>
+                            </a:prstGeom>
+                            <a:solidFill>
+                              <a:schemeClr val="lt1"/>
+                            </a:solidFill>
+                            <a:ln w="6350">
+                              <a:noFill/>
+                            </a:ln>
+                          </wps:spPr>
+                          <wps:txbx>
+                            <w:txbxContent>
+                              <w:p>
+                                <w:pPr>
+                                  <w:spacing w:before="240" w:after="240"/>
+                                  <w:rPr>
+                                    <w:rFonts w:asciiTheme="minorHAnsi" w:hAnsiTheme="minorHAnsi" w:cstheme="minorHAnsi"/>
+                                    <w:sz w:val="32"/>
+                                    <w:szCs w:val="32"/>
+                                    <w:lang w:val="en-US"/>
+                                  </w:rPr>
+                                </w:pPr>
+                                <w:r>
+                                  <w:rPr>
+                                    <w:rFonts w:asciiTheme="minorHAnsi" w:hAnsiTheme="minorHAnsi" w:cstheme="minorHAnsi"/>
+                                    <w:b/>
+                                    <w:sz w:val="32"/>
+                                    <w:szCs w:val="32"/>
+                                    <w:lang w:val="en-US"/>
+                                  </w:rPr>
+                                  <w:t>Introduction:</w:t>
+                                </w:r>
+                                <w:r>
+                                  <w:rPr>
+                                    <w:rFonts w:asciiTheme="minorHAnsi" w:hAnsiTheme="minorHAnsi" w:cstheme="minorHAnsi"/>
+                                    <w:sz w:val="32"/>
+                                    <w:szCs w:val="32"/>
+                                    <w:lang w:val="en-US"/>
+                                  </w:rPr>
+                                  <w:br/>
+                                </w:r>
+                                <w:hyperlink r:id="rId8" w:history="1">
+                                  <w:r>
+                                    <w:rPr>
+                                      <w:rStyle w:val="Hyperlink"/>
+                                      <w:rFonts w:asciiTheme="minorHAnsi" w:hAnsiTheme="minorHAnsi" w:cstheme="minorHAnsi"/>
+                                      <w:sz w:val="32"/>
+                                      <w:szCs w:val="32"/>
+                                      <w:lang w:val="en-US"/>
+                                    </w:rPr>
+                                    <w:t>Easy!Appointments</w:t>
+                                  </w:r>
+                                </w:hyperlink>
+                                <w:bookmarkStart w:id="0" w:name="_GoBack"/>
+                                <w:bookmarkEnd w:id="0"/>
+                                <w:r>
+                                  <w:rPr>
+                                    <w:rFonts w:asciiTheme="minorHAnsi" w:hAnsiTheme="minorHAnsi" w:cstheme="minorHAnsi"/>
+                                    <w:sz w:val="32"/>
+                                    <w:szCs w:val="32"/>
+                                    <w:lang w:val="en-US"/>
+                                  </w:rPr>
+                                  <w:t xml:space="preserve"> is a web application for customers to book their own appointments at for a variety of business services and providers. The software is hosted on a cloud-based service provider and is accessible to anyone with an internet connection.</w:t>
+                                </w:r>
+                              </w:p>
+                              <w:p/>
+                            </w:txbxContent>
+                          </wps:txbx>
+                          <wps:bodyPr rot="0" spcFirstLastPara="0" vertOverflow="overflow" horzOverflow="overflow" vert="horz" wrap="square" lIns="91440" tIns="45720" rIns="91440" bIns="45720" numCol="1" spcCol="0" rtlCol="0" fromWordArt="0" anchor="t" anchorCtr="0" forceAA="0" compatLnSpc="1">
+                            <a:prstTxWarp prst="textNoShape">
+                              <a:avLst/>
+                            </a:prstTxWarp>
+                            <a:noAutofit/>
+                          </wps:bodyPr>
+                        </wps:wsp>
+                      </a:graphicData>
+                    </a:graphic>
+                    <wp14:sizeRelH relativeFrom="margin">
+                      <wp14:pctWidth>0</wp14:pctWidth>
+                    </wp14:sizeRelH>
+                    <wp14:sizeRelV relativeFrom="margin">
+                      <wp14:pctHeight>0</wp14:pctHeight>
+                    </wp14:sizeRelV>
+                  </wp:anchor>
+                </w:drawing>
+              </mc:Choice>
+              <mc:Fallback>
+                <w:pict>
+                  <v:shapetype w14:anchorId="58CD551F" id="_x0000_t202" coordsize="21600,21600" o:spt="202" path="m,l,21600r21600,l21600,xe">
+                    <v:stroke joinstyle="miter"/>
+                    <v:path gradientshapeok="t" o:connecttype="rect"/>
+                  </v:shapetype>
+                  <v:shape id="Text Box 2" o:spid="_x0000_s1026" type="#_x0000_t202" style="position:absolute;margin-left:351.75pt;margin-top:212.25pt;width:300pt;height:243.05pt;z-index:251660288;visibility:visible;mso-wrap-style:square;mso-width-percent:0;mso-height-percent:0;mso-wrap-distance-left:9pt;mso-wrap-distance-top:0;mso-wrap-distance-right:9pt;mso-wrap-distance-bottom:0;mso-position-horizontal:absolute;mso-position-horizontal-relative:text;mso-position-vertical:absolute;mso-position-vertical-relative:text;mso-width-percent:0;mso-height-percent:0;mso-width-relative:margin;mso-height-relative:margin;v-text-anchor:top" o:gfxdata="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" fillcolor="white [3201]" stroked="f" strokeweight=".5pt">
+                    <v:textbox>
+                      <w:txbxContent>
+                        <w:p>
+                          <w:pPr>
+                            <w:spacing w:before="240" w:after="240"/>
+                            <w:rPr>
+                              <w:rFonts w:asciiTheme="minorHAnsi" w:hAnsiTheme="minorHAnsi" w:cstheme="minorHAnsi"/>
+                              <w:sz w:val="32"/>
+                              <w:szCs w:val="32"/>
+                              <w:lang w:val="en-US"/>
+                            </w:rPr>
+                          </w:pPr>
+                          <w:r>
+                            <w:rPr>
+                              <w:rFonts w:asciiTheme="minorHAnsi" w:hAnsiTheme="minorHAnsi" w:cstheme="minorHAnsi"/>
+                              <w:b/>
+                              <w:sz w:val="32"/>
+                              <w:szCs w:val="32"/>
+                              <w:lang w:val="en-US"/>
+                            </w:rPr>
+                            <w:t>Introduction:</w:t>
+                          </w:r>
+                          <w:r>
+                            <w:rPr>
+                              <w:rFonts w:asciiTheme="minorHAnsi" w:hAnsiTheme="minorHAnsi" w:cstheme="minorHAnsi"/>
+                              <w:sz w:val="32"/>
+                              <w:szCs w:val="32"/>
+                              <w:lang w:val="en-US"/>
+                            </w:rPr>
+                            <w:br/>
+                          </w:r>
+                          <w:hyperlink r:id="rId9" w:history="1">
+                            <w:r>
+                              <w:rPr>
+                                <w:rStyle w:val="Hyperlink"/>
+                                <w:rFonts w:asciiTheme="minorHAnsi" w:hAnsiTheme="minorHAnsi" w:cstheme="minorHAnsi"/>
+                                <w:sz w:val="32"/>
+                                <w:szCs w:val="32"/>
+                                <w:lang w:val="en-US"/>
+                              </w:rPr>
+                              <w:t>Easy!Appointments</w:t>
+                            </w:r>
+                          </w:hyperlink>
+                          <w:bookmarkStart w:id="1" w:name="_GoBack"/>
+                          <w:bookmarkEnd w:id="1"/>
+                          <w:r>
+                            <w:rPr>
+                              <w:rFonts w:asciiTheme="minorHAnsi" w:hAnsiTheme="minorHAnsi" w:cstheme="minorHAnsi"/>
+                              <w:sz w:val="32"/>
+                              <w:szCs w:val="32"/>
+                              <w:lang w:val="en-US"/>
+                            </w:rPr>
+                            <w:t xml:space="preserve"> is a web application for customers to book their own appointments at for a variety of business services and providers. The software is hosted on a cloud-based service provider and is accessible to anyone with an internet connection.</w:t>
+                          </w:r>
+                        </w:p>
+                        <w:p/>
+                      </w:txbxContent>
+                    </v:textbox>
+                  </v:shape>
+                </w:pict>
+              </mc:Fallback>
+            </mc:AlternateContent>
+          </w:r>
+          <w:r>
+            <w:rPr>
+              <w:rFonts w:asciiTheme="minorHAnsi" w:hAnsiTheme="minorHAnsi"/>
+              <w:noProof/>
+              <w:sz w:val="22"/>
+              <w:szCs w:val="22"/>
+            </w:rPr>
+            <mc:AlternateContent>
+              <mc:Choice Requires="wps">
+                <w:drawing>
+                  <wp:anchor distT="0" distB="0" distL="114300" distR="114300" simplePos="0" relativeHeight="251659264" behindDoc="0" locked="0" layoutInCell="1" allowOverlap="1" wp14:anchorId="000B5FF7" wp14:editId="79CC2F46">
                     <wp:simplePos x="0" y="0"/>
                     <wp:positionH relativeFrom="page">
                       <wp:align>center</wp:align>
@@ -47,7 +233,7 @@
                       <wp:align>center</wp:align>
                     </wp:positionV>
                     <wp:extent cx="1712890" cy="3840480"/>
-                    <wp:effectExtent l="0" t="0" r="1270" b="0"/>
+                    <wp:effectExtent l="0" t="0" r="0" b="4445"/>
                     <wp:wrapNone/>
                     <wp:docPr id="138" name="Text Box 138"/>
                     <wp:cNvGraphicFramePr/>
@@ -89,7 +275,7 @@
                             <w:txbxContent>
                               <w:tbl>
                                 <w:tblPr>
-                                  <w:tblW w:w="5000" w:type="pct"/>
+                                  <w:tblW w:w="4995" w:type="pct"/>
                                   <w:jc w:val="center"/>
                                   <w:tblBorders>
                                     <w:insideV w:val="single" w:sz="12" w:space="0" w:color="ED7D31" w:themeColor="accent2"/>
@@ -103,16 +289,20 @@
                                   <w:tblLook w:val="04A0" w:firstRow="1" w:lastRow="0" w:firstColumn="1" w:lastColumn="0" w:noHBand="0" w:noVBand="1"/>
                                 </w:tblPr>
                                 <w:tblGrid>
-                                  <w:gridCol w:w="8132"/>
-                                  <w:gridCol w:w="7701"/>
+                                  <w:gridCol w:w="7644"/>
+                                  <w:gridCol w:w="481"/>
+                                  <w:gridCol w:w="6758"/>
+                                  <w:gridCol w:w="936"/>
                                 </w:tblGrid>
                                 <w:tr>
                                   <w:trPr>
+                                    <w:gridAfter w:val="1"/>
+                                    <w:wAfter w:w="297" w:type="pct"/>
                                     <w:jc w:val="center"/>
                                   </w:trPr>
                                   <w:tc>
                                     <w:tcPr>
-                                      <w:tcW w:w="2568" w:type="pct"/>
+                                      <w:tcW w:w="2416" w:type="pct"/>
                                       <w:vAlign w:val="center"/>
                                     </w:tcPr>
                                     <w:p>
@@ -124,10 +314,10 @@
                                           <w:noProof/>
                                         </w:rPr>
                                         <w:drawing>
-                                          <wp:inline distT="0" distB="0" distL="0" distR="0" wp14:anchorId="4265D443" wp14:editId="17C68D2C">
+                                          <wp:inline distT="0" distB="0" distL="0" distR="0" wp14:anchorId="0A4C21C2" wp14:editId="25B7D6E3">
                                             <wp:extent cx="3025726" cy="2341880"/>
                                             <wp:effectExtent l="0" t="0" r="3810" b="1270"/>
-                                            <wp:docPr id="45" name="Picture 45" descr="Icon&#10;&#10;Description automatically generated"/>
+                                            <wp:docPr id="1" name="Picture 1" descr="Icon&#10;&#10;Description automatically generated"/>
                                             <wp:cNvGraphicFramePr>
                                               <a:graphicFrameLocks xmlns:a="http://schemas.openxmlformats.org/drawingml/2006/main" noChangeAspect="1"/>
                                             </wp:cNvGraphicFramePr>
@@ -139,7 +329,7 @@
                                                     <pic:cNvPicPr/>
                                                   </pic:nvPicPr>
                                                   <pic:blipFill>
-                                                    <a:blip r:embed="rId8">
+                                                    <a:blip r:embed="rId10">
                                                       <a:extLst>
                                                         <a:ext uri="{28A0092B-C50C-407E-A947-70E740481C1C}">
                                                           <a14:useLocalDpi xmlns:a14="http://schemas.microsoft.com/office/drawing/2010/main" val="0"/>
@@ -169,6 +359,7 @@
                                     <w:sdt>
                                       <w:sdtPr>
                                         <w:rPr>
+                                          <w:rFonts w:cstheme="minorHAnsi"/>
                                           <w:caps/>
                                           <w:color w:val="191919" w:themeColor="text1" w:themeTint="E6"/>
                                           <w:sz w:val="56"/>
@@ -176,10 +367,11 @@
                                         </w:rPr>
                                         <w:alias w:val="Title"/>
                                         <w:tag w:val=""/>
-                                        <w:id w:val="-438379639"/>
+                                        <w:id w:val="603077750"/>
                                         <w:dataBinding w:prefixMappings="xmlns:ns0='http://purl.org/dc/elements/1.1/' xmlns:ns1='http://schemas.openxmlformats.org/package/2006/metadata/core-properties' " w:xpath="/ns1:coreProperties[1]/ns0:title[1]" w:storeItemID="{6C3C8BC8-F283-45AE-878A-BAB7291924A1}"/>
                                         <w:text/>
                                       </w:sdtPr>
+                                      <w:sdtEndPr/>
                                       <w:sdtContent>
                                         <w:p>
                                           <w:pPr>
@@ -187,6 +379,7 @@
                                             <w:spacing w:line="312" w:lineRule="auto"/>
                                             <w:jc w:val="right"/>
                                             <w:rPr>
+                                              <w:rFonts w:cstheme="minorHAnsi"/>
                                               <w:caps/>
                                               <w:color w:val="191919" w:themeColor="text1" w:themeTint="E6"/>
                                               <w:sz w:val="72"/>
@@ -195,21 +388,33 @@
                                           </w:pPr>
                                           <w:r>
                                             <w:rPr>
+                                              <w:rFonts w:cstheme="minorHAnsi"/>
                                               <w:caps/>
                                               <w:color w:val="191919" w:themeColor="text1" w:themeTint="E6"/>
                                               <w:sz w:val="56"/>
                                               <w:szCs w:val="56"/>
                                             </w:rPr>
-                                            <w:t>EASY APPOINTMENTS</w:t>
+                                            <w:t>EASY</w:t>
                                           </w:r>
                                           <w:r>
                                             <w:rPr>
+                                              <w:rFonts w:cstheme="minorHAnsi"/>
                                               <w:caps/>
                                               <w:color w:val="191919" w:themeColor="text1" w:themeTint="E6"/>
                                               <w:sz w:val="56"/>
                                               <w:szCs w:val="56"/>
                                             </w:rPr>
-                                            <w:t xml:space="preserve"> TRAINING AND DEVELOPMENT PLAN</w:t>
+                                            <w:t>!</w:t>
+                                          </w:r>
+                                          <w:r>
+                                            <w:rPr>
+                                              <w:rFonts w:cstheme="minorHAnsi"/>
+                                              <w:caps/>
+                                              <w:color w:val="191919" w:themeColor="text1" w:themeTint="E6"/>
+                                              <w:sz w:val="56"/>
+                                              <w:szCs w:val="56"/>
+                                            </w:rPr>
+                                            <w:t>APPOINTMENTS  TRAINING AND    DEVELOPMENT PLAN</w:t>
                                           </w:r>
                                         </w:p>
                                       </w:sdtContent>
@@ -224,10 +429,11 @@
                                         </w:rPr>
                                         <w:alias w:val="Subtitle"/>
                                         <w:tag w:val=""/>
-                                        <w:id w:val="1354072561"/>
+                                        <w:id w:val="-828594846"/>
                                         <w:dataBinding w:prefixMappings="xmlns:ns0='http://purl.org/dc/elements/1.1/' xmlns:ns1='http://schemas.openxmlformats.org/package/2006/metadata/core-properties' " w:xpath="/ns1:coreProperties[1]/ns0:subject[1]" w:storeItemID="{6C3C8BC8-F283-45AE-878A-BAB7291924A1}"/>
                                         <w:text/>
                                       </w:sdtPr>
+                                      <w:sdtEndPr/>
                                       <w:sdtContent>
                                         <w:p>
                                           <w:pPr>
@@ -248,93 +454,15 @@
                                   </w:tc>
                                   <w:tc>
                                     <w:tcPr>
-                                      <w:tcW w:w="2432" w:type="pct"/>
+                                      <w:tcW w:w="2288" w:type="pct"/>
+                                      <w:gridSpan w:val="2"/>
                                       <w:vAlign w:val="center"/>
                                     </w:tcPr>
                                     <w:p>
                                       <w:pPr>
                                         <w:rPr>
-                                          <w:rFonts w:cstheme="minorHAnsi"/>
-                                          <w:color w:val="1C1C1C"/>
-                                          <w:sz w:val="32"/>
-                                          <w:szCs w:val="32"/>
-                                        </w:rPr>
-                                      </w:pPr>
-                                    </w:p>
-                                    <w:p>
-                                      <w:pPr>
-                                        <w:rPr>
-                                          <w:rFonts w:cstheme="minorHAnsi"/>
-                                          <w:color w:val="1C1C1C"/>
-                                          <w:sz w:val="32"/>
-                                          <w:szCs w:val="32"/>
-                                        </w:rPr>
-                                      </w:pPr>
-                                    </w:p>
-                                    <w:p>
-                                      <w:pPr>
-                                        <w:rPr>
-                                          <w:rFonts w:cstheme="minorHAnsi"/>
-                                          <w:color w:val="1C1C1C"/>
-                                          <w:sz w:val="32"/>
-                                          <w:szCs w:val="32"/>
-                                        </w:rPr>
-                                      </w:pPr>
-                                    </w:p>
-                                    <w:p>
-                                      <w:pPr>
-                                        <w:rPr>
-                                          <w:rFonts w:cstheme="minorHAnsi"/>
-                                          <w:color w:val="1C1C1C"/>
-                                          <w:sz w:val="32"/>
-                                          <w:szCs w:val="32"/>
-                                        </w:rPr>
-                                      </w:pPr>
-                                    </w:p>
-                                    <w:p>
-                                      <w:pPr>
-                                        <w:rPr>
-                                          <w:rFonts w:cstheme="minorHAnsi"/>
-                                          <w:color w:val="1C1C1C"/>
-                                          <w:sz w:val="32"/>
-                                          <w:szCs w:val="32"/>
-                                        </w:rPr>
-                                      </w:pPr>
-                                    </w:p>
-                                    <w:p>
-                                      <w:pPr>
-                                        <w:rPr>
-                                          <w:rFonts w:cstheme="minorHAnsi"/>
-                                          <w:color w:val="1C1C1C"/>
-                                          <w:sz w:val="32"/>
-                                          <w:szCs w:val="32"/>
-                                        </w:rPr>
-                                      </w:pPr>
-                                    </w:p>
-                                    <w:p>
-                                      <w:pPr>
-                                        <w:rPr>
-                                          <w:rFonts w:cstheme="minorHAnsi"/>
-                                          <w:color w:val="1C1C1C"/>
-                                          <w:sz w:val="32"/>
-                                          <w:szCs w:val="32"/>
-                                        </w:rPr>
-                                      </w:pPr>
-                                    </w:p>
-                                    <w:p>
-                                      <w:pPr>
-                                        <w:rPr>
-                                          <w:rFonts w:cstheme="minorHAnsi"/>
-                                          <w:color w:val="1C1C1C"/>
-                                          <w:sz w:val="32"/>
-                                          <w:szCs w:val="32"/>
-                                        </w:rPr>
-                                      </w:pPr>
-                                    </w:p>
-                                    <w:p>
-                                      <w:pPr>
-                                        <w:rPr>
                                           <w:rFonts w:asciiTheme="minorHAnsi" w:hAnsiTheme="minorHAnsi" w:cstheme="minorHAnsi"/>
+                                          <w:b/>
                                           <w:color w:val="1C1C1C"/>
                                           <w:sz w:val="32"/>
                                           <w:szCs w:val="32"/>
@@ -343,22 +471,13 @@
                                       <w:r>
                                         <w:rPr>
                                           <w:rFonts w:asciiTheme="minorHAnsi" w:hAnsiTheme="minorHAnsi" w:cstheme="minorHAnsi"/>
+                                          <w:b/>
                                           <w:color w:val="1C1C1C"/>
                                           <w:sz w:val="32"/>
                                           <w:szCs w:val="32"/>
                                         </w:rPr>
-                                        <w:t>Submitted to</w:t>
+                                        <w:t>Submitted to:</w:t>
                                       </w:r>
-                                    </w:p>
-                                    <w:p>
-                                      <w:pPr>
-                                        <w:rPr>
-                                          <w:rFonts w:asciiTheme="minorHAnsi" w:hAnsiTheme="minorHAnsi" w:cstheme="minorHAnsi"/>
-                                          <w:color w:val="1C1C1C"/>
-                                          <w:sz w:val="32"/>
-                                          <w:szCs w:val="32"/>
-                                        </w:rPr>
-                                      </w:pPr>
                                     </w:p>
                                     <w:p>
                                       <w:pPr>
@@ -377,6 +496,76 @@
                                           <w:szCs w:val="32"/>
                                         </w:rPr>
                                         <w:t>Josh Griggs-Humphries</w:t>
+                                      </w:r>
+                                    </w:p>
+                                    <w:p>
+                                      <w:pPr>
+                                        <w:rPr>
+                                          <w:rFonts w:cstheme="minorHAnsi"/>
+                                          <w:color w:val="1C1C1C"/>
+                                          <w:sz w:val="32"/>
+                                          <w:szCs w:val="32"/>
+                                        </w:rPr>
+                                      </w:pPr>
+                                    </w:p>
+                                    <w:p>
+                                      <w:pPr>
+                                        <w:rPr>
+                                          <w:rFonts w:asciiTheme="minorHAnsi" w:hAnsiTheme="minorHAnsi" w:cstheme="minorHAnsi"/>
+                                          <w:b/>
+                                          <w:color w:val="1C1C1C"/>
+                                          <w:sz w:val="32"/>
+                                          <w:szCs w:val="32"/>
+                                        </w:rPr>
+                                      </w:pPr>
+                                      <w:r>
+                                        <w:rPr>
+                                          <w:rFonts w:asciiTheme="minorHAnsi" w:hAnsiTheme="minorHAnsi" w:cstheme="minorHAnsi"/>
+                                          <w:b/>
+                                          <w:color w:val="1C1C1C"/>
+                                          <w:sz w:val="32"/>
+                                          <w:szCs w:val="32"/>
+                                        </w:rPr>
+                                        <w:t>Prepared by:</w:t>
+                                      </w:r>
+                                    </w:p>
+                                    <w:p>
+                                      <w:pPr>
+                                        <w:pStyle w:val="NoSpacing"/>
+                                        <w:rPr>
+                                          <w:rFonts w:cstheme="minorHAnsi"/>
+                                          <w:color w:val="1C1C1C"/>
+                                          <w:sz w:val="32"/>
+                                          <w:szCs w:val="32"/>
+                                        </w:rPr>
+                                      </w:pPr>
+                                      <w:r>
+                                        <w:rPr>
+                                          <w:rFonts w:cstheme="minorHAnsi"/>
+                                          <w:color w:val="1C1C1C"/>
+                                          <w:sz w:val="32"/>
+                                          <w:szCs w:val="32"/>
+                                        </w:rPr>
+                                        <w:t>Tom Woodward &amp;</w:t>
+                                      </w:r>
+                                    </w:p>
+                                    <w:p>
+                                      <w:pPr>
+                                        <w:rPr>
+                                          <w:rFonts w:asciiTheme="minorHAnsi" w:hAnsiTheme="minorHAnsi" w:cstheme="minorHAnsi"/>
+                                          <w:color w:val="1C1C1C"/>
+                                          <w:sz w:val="32"/>
+                                          <w:szCs w:val="32"/>
+                                        </w:rPr>
+                                      </w:pPr>
+                                      <w:r>
+                                        <w:rPr>
+                                          <w:rFonts w:asciiTheme="minorHAnsi" w:hAnsiTheme="minorHAnsi" w:cstheme="minorHAnsi"/>
+                                          <w:color w:val="1C1C1C"/>
+                                          <w:sz w:val="32"/>
+                                          <w:szCs w:val="32"/>
+                                        </w:rPr>
+                                        <w:t>Lloreli Sigua</w:t>
                                       </w:r>
                                     </w:p>
                                     <w:p>
@@ -418,23 +607,399 @@
                                           <w:szCs w:val="32"/>
                                         </w:rPr>
                                       </w:pPr>
-                                      <w:r>
+                                    </w:p>
+                                    <w:p>
+                                      <w:pPr>
                                         <w:rPr>
                                           <w:rFonts w:asciiTheme="minorHAnsi" w:hAnsiTheme="minorHAnsi" w:cstheme="minorHAnsi"/>
                                           <w:color w:val="1C1C1C"/>
                                           <w:sz w:val="32"/>
                                           <w:szCs w:val="32"/>
                                         </w:rPr>
-                                        <w:t>P</w:t>
-                                      </w:r>
-                                      <w:r>
+                                      </w:pPr>
+                                    </w:p>
+                                    <w:p>
+                                      <w:pPr>
                                         <w:rPr>
                                           <w:rFonts w:asciiTheme="minorHAnsi" w:hAnsiTheme="minorHAnsi" w:cstheme="minorHAnsi"/>
                                           <w:color w:val="1C1C1C"/>
                                           <w:sz w:val="32"/>
                                           <w:szCs w:val="32"/>
                                         </w:rPr>
-                                        <w:t>repared by</w:t>
+                                      </w:pPr>
+                                    </w:p>
+                                    <w:p>
+                                      <w:pPr>
+                                        <w:rPr>
+                                          <w:rFonts w:asciiTheme="minorHAnsi" w:hAnsiTheme="minorHAnsi" w:cstheme="minorHAnsi"/>
+                                          <w:color w:val="1C1C1C"/>
+                                          <w:sz w:val="32"/>
+                                          <w:szCs w:val="32"/>
+                                        </w:rPr>
+                                      </w:pPr>
+                                    </w:p>
+                                    <w:p>
+                                      <w:pPr>
+                                        <w:rPr>
+                                          <w:rFonts w:asciiTheme="minorHAnsi" w:hAnsiTheme="minorHAnsi" w:cstheme="minorHAnsi"/>
+                                          <w:color w:val="1C1C1C"/>
+                                          <w:sz w:val="32"/>
+                                          <w:szCs w:val="32"/>
+                                        </w:rPr>
+                                      </w:pPr>
+                                    </w:p>
+                                    <w:p>
+                                      <w:pPr>
+                                        <w:rPr>
+                                          <w:rFonts w:asciiTheme="minorHAnsi" w:hAnsiTheme="minorHAnsi" w:cstheme="minorHAnsi"/>
+                                          <w:color w:val="1C1C1C"/>
+                                          <w:sz w:val="32"/>
+                                          <w:szCs w:val="32"/>
+                                        </w:rPr>
+                                      </w:pPr>
+                                    </w:p>
+                                    <w:p>
+                                      <w:pPr>
+                                        <w:rPr>
+                                          <w:rFonts w:asciiTheme="minorHAnsi" w:hAnsiTheme="minorHAnsi" w:cstheme="minorHAnsi"/>
+                                          <w:color w:val="1C1C1C"/>
+                                          <w:sz w:val="32"/>
+                                          <w:szCs w:val="32"/>
+                                        </w:rPr>
+                                      </w:pPr>
+                                    </w:p>
+                                    <w:p>
+                                      <w:pPr>
+                                        <w:rPr>
+                                          <w:rFonts w:asciiTheme="minorHAnsi" w:hAnsiTheme="minorHAnsi" w:cstheme="minorHAnsi"/>
+                                          <w:color w:val="1C1C1C"/>
+                                          <w:sz w:val="32"/>
+                                          <w:szCs w:val="32"/>
+                                        </w:rPr>
+                                      </w:pPr>
+                                    </w:p>
+                                    <w:p>
+                                      <w:pPr>
+                                        <w:pStyle w:val="NoSpacing"/>
+                                      </w:pPr>
+                                    </w:p>
+                                  </w:tc>
+                                </w:tr>
+                                <w:tr>
+                                  <w:trPr>
+                                    <w:jc w:val="center"/>
+                                  </w:trPr>
+                                  <w:tc>
+                                    <w:tcPr>
+                                      <w:tcW w:w="2568" w:type="pct"/>
+                                      <w:gridSpan w:val="2"/>
+                                      <w:vAlign w:val="center"/>
+                                    </w:tcPr>
+                                    <w:p>
+                                      <w:pPr>
+                                        <w:jc w:val="right"/>
+                                      </w:pPr>
+                                      <w:r>
+                                        <w:rPr>
+                                          <w:noProof/>
+                                        </w:rPr>
+                                        <w:drawing>
+                                          <wp:inline distT="0" distB="0" distL="0" distR="0" wp14:anchorId="68E89261" wp14:editId="3D447E3D">
+                                            <wp:extent cx="3025726" cy="2341880"/>
+                                            <wp:effectExtent l="0" t="0" r="3810" b="1270"/>
+                                            <wp:docPr id="45" name="Picture 45" descr="Icon&#10;&#10;Description automatically generated"/>
+                                            <wp:cNvGraphicFramePr>
+                                              <a:graphicFrameLocks xmlns:a="http://schemas.openxmlformats.org/drawingml/2006/main" noChangeAspect="1"/>
+                                            </wp:cNvGraphicFramePr>
+                                            <a:graphic xmlns:a="http://schemas.openxmlformats.org/drawingml/2006/main">
+                                              <a:graphicData uri="http://schemas.openxmlformats.org/drawingml/2006/picture">
+                                                <pic:pic xmlns:pic="http://schemas.openxmlformats.org/drawingml/2006/picture">
+                                                  <pic:nvPicPr>
+                                                    <pic:cNvPr id="45" name="Picture 45" descr="Icon&#10;&#10;Description automatically generated"/>
+                                                    <pic:cNvPicPr/>
+                                                  </pic:nvPicPr>
+                                                  <pic:blipFill>
+                                                    <a:blip r:embed="rId10">
+                                                      <a:extLst>
+                                                        <a:ext uri="{28A0092B-C50C-407E-A947-70E740481C1C}">
+                                                          <a14:useLocalDpi xmlns:a14="http://schemas.microsoft.com/office/drawing/2010/main" val="0"/>
+                                                        </a:ext>
+                                                      </a:extLst>
+                                                    </a:blip>
+                                                    <a:stretch>
+                                                      <a:fillRect/>
+                                                    </a:stretch>
+                                                  </pic:blipFill>
+                                                  <pic:spPr>
+                                                    <a:xfrm>
+                                                      <a:off x="0" y="0"/>
+                                                      <a:ext cx="3025726" cy="2341880"/>
+                                                    </a:xfrm>
+                                                    <a:prstGeom prst="rect">
+                                                      <a:avLst/>
+                                                    </a:prstGeom>
+                                                  </pic:spPr>
+                                                </pic:pic>
+                                              </a:graphicData>
+                                            </a:graphic>
+                                          </wp:inline>
+                                        </w:drawing>
+                                      </w:r>
+                                    </w:p>
+                                    <w:sdt>
+                                      <w:sdtPr>
+                                        <w:rPr>
+                                          <w:caps/>
+                                          <w:color w:val="191919" w:themeColor="text1" w:themeTint="E6"/>
+                                          <w:sz w:val="56"/>
+                                          <w:szCs w:val="56"/>
+                                        </w:rPr>
+                                        <w:alias w:val="Title"/>
+                                        <w:tag w:val=""/>
+                                        <w:id w:val="-438379639"/>
+                                        <w:dataBinding w:prefixMappings="xmlns:ns0='http://purl.org/dc/elements/1.1/' xmlns:ns1='http://schemas.openxmlformats.org/package/2006/metadata/core-properties' " w:xpath="/ns1:coreProperties[1]/ns0:title[1]" w:storeItemID="{6C3C8BC8-F283-45AE-878A-BAB7291924A1}"/>
+                                        <w:text/>
+                                      </w:sdtPr>
+                                      <w:sdtEndPr/>
+                                      <w:sdtContent>
+                                        <w:p>
+                                          <w:pPr>
+                                            <w:pStyle w:val="NoSpacing"/>
+                                            <w:spacing w:line="312" w:lineRule="auto"/>
+                                            <w:jc w:val="right"/>
+                                            <w:rPr>
+                                              <w:caps/>
+                                              <w:color w:val="191919" w:themeColor="text1" w:themeTint="E6"/>
+                                              <w:sz w:val="56"/>
+                                              <w:szCs w:val="56"/>
+                                            </w:rPr>
+                                          </w:pPr>
+                                          <w:r>
+                                            <w:rPr>
+                                              <w:caps/>
+                                              <w:color w:val="191919" w:themeColor="text1" w:themeTint="E6"/>
+                                              <w:sz w:val="56"/>
+                                              <w:szCs w:val="56"/>
+                                            </w:rPr>
+                                            <w:t>EASY!APPOINTMENTS  TRAINING AND    DEVELOPMENT PLAN</w:t>
+                                          </w:r>
+                                        </w:p>
+                                      </w:sdtContent>
+                                    </w:sdt>
+                                    <w:sdt>
+                                      <w:sdtPr>
+                                        <w:rPr>
+                                          <w:rFonts w:asciiTheme="minorHAnsi" w:hAnsiTheme="minorHAnsi" w:cstheme="minorHAnsi"/>
+                                          <w:color w:val="000000" w:themeColor="text1"/>
+                                          <w:sz w:val="40"/>
+                                          <w:szCs w:val="40"/>
+                                        </w:rPr>
+                                        <w:alias w:val="Subtitle"/>
+                                        <w:tag w:val=""/>
+                                        <w:id w:val="1354072561"/>
+                                        <w:dataBinding w:prefixMappings="xmlns:ns0='http://purl.org/dc/elements/1.1/' xmlns:ns1='http://schemas.openxmlformats.org/package/2006/metadata/core-properties' " w:xpath="/ns1:coreProperties[1]/ns0:subject[1]" w:storeItemID="{6C3C8BC8-F283-45AE-878A-BAB7291924A1}"/>
+                                        <w:text/>
+                                      </w:sdtPr>
+                                      <w:sdtEndPr/>
+                                      <w:sdtContent>
+                                        <w:p>
+                                          <w:pPr>
+                                            <w:jc w:val="right"/>
+                                          </w:pPr>
+                                          <w:r>
+                                            <w:rPr>
+                                              <w:rFonts w:asciiTheme="minorHAnsi" w:hAnsiTheme="minorHAnsi" w:cstheme="minorHAnsi"/>
+                                              <w:color w:val="000000" w:themeColor="text1"/>
+                                              <w:sz w:val="40"/>
+                                              <w:szCs w:val="40"/>
+                                            </w:rPr>
+                                            <w:t>Back-end Section</w:t>
+                                          </w:r>
+                                        </w:p>
+                                      </w:sdtContent>
+                                    </w:sdt>
+                                  </w:tc>
+                                  <w:tc>
+                                    <w:tcPr>
+                                      <w:tcW w:w="2432" w:type="pct"/>
+                                      <w:gridSpan w:val="2"/>
+                                      <w:vAlign w:val="center"/>
+                                    </w:tcPr>
+                                    <w:p>
+                                      <w:pPr>
+                                        <w:rPr>
+                                          <w:rFonts w:asciiTheme="minorHAnsi" w:hAnsiTheme="minorHAnsi" w:cstheme="minorHAnsi"/>
+                                          <w:color w:val="1C1C1C"/>
+                                          <w:sz w:val="32"/>
+                                          <w:szCs w:val="32"/>
+                                        </w:rPr>
+                                      </w:pPr>
+                                    </w:p>
+                                    <w:p>
+                                      <w:pPr>
+                                        <w:rPr>
+                                          <w:rFonts w:asciiTheme="minorHAnsi" w:hAnsiTheme="minorHAnsi" w:cstheme="minorHAnsi"/>
+                                          <w:color w:val="1C1C1C"/>
+                                          <w:sz w:val="32"/>
+                                          <w:szCs w:val="32"/>
+                                        </w:rPr>
+                                      </w:pPr>
+                                    </w:p>
+                                    <w:p>
+                                      <w:pPr>
+                                        <w:rPr>
+                                          <w:rFonts w:asciiTheme="minorHAnsi" w:hAnsiTheme="minorHAnsi" w:cstheme="minorHAnsi"/>
+                                          <w:color w:val="1C1C1C"/>
+                                          <w:sz w:val="32"/>
+                                          <w:szCs w:val="32"/>
+                                        </w:rPr>
+                                      </w:pPr>
+                                    </w:p>
+                                    <w:p>
+                                      <w:pPr>
+                                        <w:rPr>
+                                          <w:rFonts w:asciiTheme="minorHAnsi" w:hAnsiTheme="minorHAnsi" w:cstheme="minorHAnsi"/>
+                                          <w:color w:val="1C1C1C"/>
+                                          <w:sz w:val="32"/>
+                                          <w:szCs w:val="32"/>
+                                        </w:rPr>
+                                      </w:pPr>
+                                    </w:p>
+                                    <w:p>
+                                      <w:pPr>
+                                        <w:rPr>
+                                          <w:rFonts w:asciiTheme="minorHAnsi" w:hAnsiTheme="minorHAnsi" w:cstheme="minorHAnsi"/>
+                                          <w:color w:val="1C1C1C"/>
+                                          <w:sz w:val="32"/>
+                                          <w:szCs w:val="32"/>
+                                        </w:rPr>
+                                      </w:pPr>
+                                    </w:p>
+                                    <w:p>
+                                      <w:pPr>
+                                        <w:rPr>
+                                          <w:rFonts w:asciiTheme="minorHAnsi" w:hAnsiTheme="minorHAnsi" w:cstheme="minorHAnsi"/>
+                                          <w:color w:val="1C1C1C"/>
+                                          <w:sz w:val="32"/>
+                                          <w:szCs w:val="32"/>
+                                        </w:rPr>
+                                      </w:pPr>
+                                    </w:p>
+                                    <w:p>
+                                      <w:pPr>
+                                        <w:rPr>
+                                          <w:rFonts w:cstheme="minorHAnsi"/>
+                                          <w:color w:val="1C1C1C"/>
+                                          <w:sz w:val="32"/>
+                                          <w:szCs w:val="32"/>
+                                        </w:rPr>
+                                      </w:pPr>
+                                      <w:r>
+                                        <w:rPr>
+                                          <w:rFonts w:cstheme="minorHAnsi"/>
+                                          <w:color w:val="1C1C1C"/>
+                                          <w:sz w:val="32"/>
+                                          <w:szCs w:val="32"/>
+                                        </w:rPr>
+                                        <w:t>Submitted to</w:t>
+                                      </w:r>
+                                    </w:p>
+                                    <w:p>
+                                      <w:pPr>
+                                        <w:rPr>
+                                          <w:rFonts w:cstheme="minorHAnsi"/>
+                                          <w:color w:val="1C1C1C"/>
+                                          <w:sz w:val="32"/>
+                                          <w:szCs w:val="32"/>
+                                        </w:rPr>
+                                      </w:pPr>
+                                    </w:p>
+                                    <w:p>
+                                      <w:pPr>
+                                        <w:rPr>
+                                          <w:rFonts w:cstheme="minorHAnsi"/>
+                                          <w:color w:val="1C1C1C"/>
+                                          <w:sz w:val="32"/>
+                                          <w:szCs w:val="32"/>
+                                        </w:rPr>
+                                      </w:pPr>
+                                      <w:r>
+                                        <w:rPr>
+                                          <w:rFonts w:cstheme="minorHAnsi"/>
+                                          <w:color w:val="1C1C1C"/>
+                                          <w:sz w:val="32"/>
+                                          <w:szCs w:val="32"/>
+                                        </w:rPr>
+                                        <w:t>Josh Griggs-Humphries</w:t>
+                                      </w:r>
+                                    </w:p>
+                                    <w:p>
+                                      <w:pPr>
+                                        <w:rPr>
+                                          <w:rFonts w:asciiTheme="minorHAnsi" w:hAnsiTheme="minorHAnsi" w:cstheme="minorHAnsi"/>
+                                          <w:color w:val="1C1C1C"/>
+                                          <w:sz w:val="32"/>
+                                          <w:szCs w:val="32"/>
+                                        </w:rPr>
+                                      </w:pPr>
+                                    </w:p>
+                                    <w:p>
+                                      <w:pPr>
+                                        <w:rPr>
+                                          <w:rFonts w:asciiTheme="minorHAnsi" w:hAnsiTheme="minorHAnsi" w:cstheme="minorHAnsi"/>
+                                          <w:color w:val="1C1C1C"/>
+                                          <w:sz w:val="32"/>
+                                          <w:szCs w:val="32"/>
+                                        </w:rPr>
+                                      </w:pPr>
+                                    </w:p>
+                                    <w:p>
+                                      <w:pPr>
+                                        <w:rPr>
+                                          <w:rFonts w:asciiTheme="minorHAnsi" w:hAnsiTheme="minorHAnsi" w:cstheme="minorHAnsi"/>
+                                          <w:color w:val="1C1C1C"/>
+                                          <w:sz w:val="32"/>
+                                          <w:szCs w:val="32"/>
+                                        </w:rPr>
+                                      </w:pPr>
+                                    </w:p>
+                                    <w:p>
+                                      <w:pPr>
+                                        <w:rPr>
+                                          <w:rFonts w:cstheme="minorHAnsi"/>
+                                          <w:color w:val="1C1C1C"/>
+                                          <w:sz w:val="32"/>
+                                          <w:szCs w:val="32"/>
+                                        </w:rPr>
+                                      </w:pPr>
+                                    </w:p>
+                                    <w:p>
+                                      <w:pPr>
+                                        <w:rPr>
+                                          <w:rFonts w:cstheme="minorHAnsi"/>
+                                          <w:color w:val="1C1C1C"/>
+                                          <w:sz w:val="32"/>
+                                          <w:szCs w:val="32"/>
+                                        </w:rPr>
+                                      </w:pPr>
+                                    </w:p>
+                                    <w:p>
+                                      <w:pPr>
+                                        <w:rPr>
+                                          <w:rFonts w:cstheme="minorHAnsi"/>
+                                          <w:color w:val="1C1C1C"/>
+                                          <w:sz w:val="32"/>
+                                          <w:szCs w:val="32"/>
+                                        </w:rPr>
+                                      </w:pPr>
+                                      <w:r>
+                                        <w:rPr>
+                                          <w:rFonts w:cstheme="minorHAnsi"/>
+                                          <w:color w:val="1C1C1C"/>
+                                          <w:sz w:val="32"/>
+                                          <w:szCs w:val="32"/>
+                                        </w:rPr>
+                                        <w:t>Prepared by</w:t>
                                       </w:r>
                                     </w:p>
                                     <w:p>
@@ -470,7 +1035,12 @@
                                     </w:p>
                                     <w:p>
                                       <w:pPr>
-                                        <w:pStyle w:val="NoSpacing"/>
+                                        <w:rPr>
+                                          <w:rFonts w:asciiTheme="minorHAnsi" w:hAnsiTheme="minorHAnsi" w:cstheme="minorHAnsi"/>
+                                          <w:color w:val="1C1C1C"/>
+                                          <w:sz w:val="32"/>
+                                          <w:szCs w:val="32"/>
+                                        </w:rPr>
                                       </w:pPr>
                                       <w:r>
                                         <w:rPr>
@@ -481,6 +1051,11 @@
                                         </w:rPr>
                                         <w:t>Lloreli Sigua</w:t>
                                       </w:r>
+                                    </w:p>
+                                    <w:p>
+                                      <w:pPr>
+                                        <w:pStyle w:val="NoSpacing"/>
+                                      </w:pPr>
                                     </w:p>
                                   </w:tc>
                                 </w:tr>
@@ -508,16 +1083,12 @@
               </mc:Choice>
               <mc:Fallback>
                 <w:pict>
-                  <v:shapetype w14:anchorId="65A0D200" id="_x0000_t202" coordsize="21600,21600" o:spt="202" path="m,l,21600r21600,l21600,xe">
-                    <v:stroke joinstyle="miter"/>
-                    <v:path gradientshapeok="t" o:connecttype="rect"/>
-                  </v:shapetype>
-                  <v:shape id="Text Box 138" o:spid="_x0000_s1026" type="#_x0000_t202" style="position:absolute;margin-left:0;margin-top:0;width:134.85pt;height:302.4pt;z-index:251659264;visibility:visible;mso-wrap-style:square;mso-width-percent:941;mso-height-percent:773;mso-wrap-distance-left:9pt;mso-wrap-distance-top:0;mso-wrap-distance-right:9pt;mso-wrap-distance-bottom:0;mso-position-horizontal:center;mso-position-horizontal-relative:page;mso-position-vertical:center;mso-position-vertical-relative:page;mso-width-percent:941;mso-height-percent:773;mso-width-relative:page;mso-height-relative:page;v-text-anchor:middle" o:gfxdata="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" fillcolor="white [3201]" stroked="f" strokeweight=".5pt">
+                  <v:shape w14:anchorId="000B5FF7" id="Text Box 138" o:spid="_x0000_s1027" type="#_x0000_t202" style="position:absolute;margin-left:0;margin-top:0;width:134.85pt;height:302.4pt;z-index:251659264;visibility:visible;mso-wrap-style:square;mso-width-percent:941;mso-height-percent:773;mso-wrap-distance-left:9pt;mso-wrap-distance-top:0;mso-wrap-distance-right:9pt;mso-wrap-distance-bottom:0;mso-position-horizontal:center;mso-position-horizontal-relative:page;mso-position-vertical:center;mso-position-vertical-relative:page;mso-width-percent:941;mso-height-percent:773;mso-width-relative:page;mso-height-relative:page;v-text-anchor:middle" o:gfxdata="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" fillcolor="white [3201]" stroked="f" strokeweight=".5pt">
                     <v:textbox inset="0,0,0,0">
                       <w:txbxContent>
                         <w:tbl>
                           <w:tblPr>
-                            <w:tblW w:w="5000" w:type="pct"/>
+                            <w:tblW w:w="4995" w:type="pct"/>
                             <w:jc w:val="center"/>
                             <w:tblBorders>
                               <w:insideV w:val="single" w:sz="12" w:space="0" w:color="ED7D31" w:themeColor="accent2"/>
@@ -531,16 +1102,20 @@
                             <w:tblLook w:val="04A0" w:firstRow="1" w:lastRow="0" w:firstColumn="1" w:lastColumn="0" w:noHBand="0" w:noVBand="1"/>
                           </w:tblPr>
                           <w:tblGrid>
-                            <w:gridCol w:w="8132"/>
-                            <w:gridCol w:w="7701"/>
+                            <w:gridCol w:w="7644"/>
+                            <w:gridCol w:w="481"/>
+                            <w:gridCol w:w="6758"/>
+                            <w:gridCol w:w="936"/>
                           </w:tblGrid>
                           <w:tr>
                             <w:trPr>
+                              <w:gridAfter w:val="1"/>
+                              <w:wAfter w:w="297" w:type="pct"/>
                               <w:jc w:val="center"/>
                             </w:trPr>
                             <w:tc>
                               <w:tcPr>
-                                <w:tcW w:w="2568" w:type="pct"/>
+                                <w:tcW w:w="2416" w:type="pct"/>
                                 <w:vAlign w:val="center"/>
                               </w:tcPr>
                               <w:p>
@@ -552,10 +1127,10 @@
                                     <w:noProof/>
                                   </w:rPr>
                                   <w:drawing>
-                                    <wp:inline distT="0" distB="0" distL="0" distR="0" wp14:anchorId="4265D443" wp14:editId="17C68D2C">
+                                    <wp:inline distT="0" distB="0" distL="0" distR="0" wp14:anchorId="0A4C21C2" wp14:editId="25B7D6E3">
                                       <wp:extent cx="3025726" cy="2341880"/>
                                       <wp:effectExtent l="0" t="0" r="3810" b="1270"/>
-                                      <wp:docPr id="45" name="Picture 45" descr="Icon&#10;&#10;Description automatically generated"/>
+                                      <wp:docPr id="1" name="Picture 1" descr="Icon&#10;&#10;Description automatically generated"/>
                                       <wp:cNvGraphicFramePr>
                                         <a:graphicFrameLocks xmlns:a="http://schemas.openxmlformats.org/drawingml/2006/main" noChangeAspect="1"/>
                                       </wp:cNvGraphicFramePr>
@@ -567,7 +1142,7 @@
                                               <pic:cNvPicPr/>
                                             </pic:nvPicPr>
                                             <pic:blipFill>
-                                              <a:blip r:embed="rId8">
+                                              <a:blip r:embed="rId10">
                                                 <a:extLst>
                                                   <a:ext uri="{28A0092B-C50C-407E-A947-70E740481C1C}">
                                                     <a14:useLocalDpi xmlns:a14="http://schemas.microsoft.com/office/drawing/2010/main" val="0"/>
@@ -597,6 +1172,7 @@
                               <w:sdt>
                                 <w:sdtPr>
                                   <w:rPr>
+                                    <w:rFonts w:cstheme="minorHAnsi"/>
                                     <w:caps/>
                                     <w:color w:val="191919" w:themeColor="text1" w:themeTint="E6"/>
                                     <w:sz w:val="56"/>
@@ -604,10 +1180,11 @@
                                   </w:rPr>
                                   <w:alias w:val="Title"/>
                                   <w:tag w:val=""/>
-                                  <w:id w:val="-438379639"/>
+                                  <w:id w:val="603077750"/>
                                   <w:dataBinding w:prefixMappings="xmlns:ns0='http://purl.org/dc/elements/1.1/' xmlns:ns1='http://schemas.openxmlformats.org/package/2006/metadata/core-properties' " w:xpath="/ns1:coreProperties[1]/ns0:title[1]" w:storeItemID="{6C3C8BC8-F283-45AE-878A-BAB7291924A1}"/>
                                   <w:text/>
                                 </w:sdtPr>
+                                <w:sdtEndPr/>
                                 <w:sdtContent>
                                   <w:p>
                                     <w:pPr>
@@ -615,6 +1192,7 @@
                                       <w:spacing w:line="312" w:lineRule="auto"/>
                                       <w:jc w:val="right"/>
                                       <w:rPr>
+                                        <w:rFonts w:cstheme="minorHAnsi"/>
                                         <w:caps/>
                                         <w:color w:val="191919" w:themeColor="text1" w:themeTint="E6"/>
                                         <w:sz w:val="72"/>
@@ -623,21 +1201,33 @@
                                     </w:pPr>
                                     <w:r>
                                       <w:rPr>
+                                        <w:rFonts w:cstheme="minorHAnsi"/>
                                         <w:caps/>
                                         <w:color w:val="191919" w:themeColor="text1" w:themeTint="E6"/>
                                         <w:sz w:val="56"/>
                                         <w:szCs w:val="56"/>
                                       </w:rPr>
-                                      <w:t>EASY APPOINTMENTS</w:t>
+                                      <w:t>EASY</w:t>
                                     </w:r>
                                     <w:r>
                                       <w:rPr>
+                                        <w:rFonts w:cstheme="minorHAnsi"/>
                                         <w:caps/>
                                         <w:color w:val="191919" w:themeColor="text1" w:themeTint="E6"/>
                                         <w:sz w:val="56"/>
                                         <w:szCs w:val="56"/>
                                       </w:rPr>
-                                      <w:t xml:space="preserve"> TRAINING AND DEVELOPMENT PLAN</w:t>
+                                      <w:t>!</w:t>
+                                    </w:r>
+                                    <w:r>
+                                      <w:rPr>
+                                        <w:rFonts w:cstheme="minorHAnsi"/>
+                                        <w:caps/>
+                                        <w:color w:val="191919" w:themeColor="text1" w:themeTint="E6"/>
+                                        <w:sz w:val="56"/>
+                                        <w:szCs w:val="56"/>
+                                      </w:rPr>
+                                      <w:t>APPOINTMENTS  TRAINING AND    DEVELOPMENT PLAN</w:t>
                                     </w:r>
                                   </w:p>
                                 </w:sdtContent>
@@ -652,10 +1242,11 @@
                                   </w:rPr>
                                   <w:alias w:val="Subtitle"/>
                                   <w:tag w:val=""/>
-                                  <w:id w:val="1354072561"/>
+                                  <w:id w:val="-828594846"/>
                                   <w:dataBinding w:prefixMappings="xmlns:ns0='http://purl.org/dc/elements/1.1/' xmlns:ns1='http://schemas.openxmlformats.org/package/2006/metadata/core-properties' " w:xpath="/ns1:coreProperties[1]/ns0:subject[1]" w:storeItemID="{6C3C8BC8-F283-45AE-878A-BAB7291924A1}"/>
                                   <w:text/>
                                 </w:sdtPr>
+                                <w:sdtEndPr/>
                                 <w:sdtContent>
                                   <w:p>
                                     <w:pPr>
@@ -676,93 +1267,15 @@
                             </w:tc>
                             <w:tc>
                               <w:tcPr>
-                                <w:tcW w:w="2432" w:type="pct"/>
+                                <w:tcW w:w="2288" w:type="pct"/>
+                                <w:gridSpan w:val="2"/>
                                 <w:vAlign w:val="center"/>
                               </w:tcPr>
                               <w:p>
                                 <w:pPr>
                                   <w:rPr>
-                                    <w:rFonts w:cstheme="minorHAnsi"/>
-                                    <w:color w:val="1C1C1C"/>
-                                    <w:sz w:val="32"/>
-                                    <w:szCs w:val="32"/>
-                                  </w:rPr>
-                                </w:pPr>
-                              </w:p>
-                              <w:p>
-                                <w:pPr>
-                                  <w:rPr>
-                                    <w:rFonts w:cstheme="minorHAnsi"/>
-                                    <w:color w:val="1C1C1C"/>
-                                    <w:sz w:val="32"/>
-                                    <w:szCs w:val="32"/>
-                                  </w:rPr>
-                                </w:pPr>
-                              </w:p>
-                              <w:p>
-                                <w:pPr>
-                                  <w:rPr>
-                                    <w:rFonts w:cstheme="minorHAnsi"/>
-                                    <w:color w:val="1C1C1C"/>
-                                    <w:sz w:val="32"/>
-                                    <w:szCs w:val="32"/>
-                                  </w:rPr>
-                                </w:pPr>
-                              </w:p>
-                              <w:p>
-                                <w:pPr>
-                                  <w:rPr>
-                                    <w:rFonts w:cstheme="minorHAnsi"/>
-                                    <w:color w:val="1C1C1C"/>
-                                    <w:sz w:val="32"/>
-                                    <w:szCs w:val="32"/>
-                                  </w:rPr>
-                                </w:pPr>
-                              </w:p>
-                              <w:p>
-                                <w:pPr>
-                                  <w:rPr>
-                                    <w:rFonts w:cstheme="minorHAnsi"/>
-                                    <w:color w:val="1C1C1C"/>
-                                    <w:sz w:val="32"/>
-                                    <w:szCs w:val="32"/>
-                                  </w:rPr>
-                                </w:pPr>
-                              </w:p>
-                              <w:p>
-                                <w:pPr>
-                                  <w:rPr>
-                                    <w:rFonts w:cstheme="minorHAnsi"/>
-                                    <w:color w:val="1C1C1C"/>
-                                    <w:sz w:val="32"/>
-                                    <w:szCs w:val="32"/>
-                                  </w:rPr>
-                                </w:pPr>
-                              </w:p>
-                              <w:p>
-                                <w:pPr>
-                                  <w:rPr>
-                                    <w:rFonts w:cstheme="minorHAnsi"/>
-                                    <w:color w:val="1C1C1C"/>
-                                    <w:sz w:val="32"/>
-                                    <w:szCs w:val="32"/>
-                                  </w:rPr>
-                                </w:pPr>
-                              </w:p>
-                              <w:p>
-                                <w:pPr>
-                                  <w:rPr>
-                                    <w:rFonts w:cstheme="minorHAnsi"/>
-                                    <w:color w:val="1C1C1C"/>
-                                    <w:sz w:val="32"/>
-                                    <w:szCs w:val="32"/>
-                                  </w:rPr>
-                                </w:pPr>
-                              </w:p>
-                              <w:p>
-                                <w:pPr>
-                                  <w:rPr>
                                     <w:rFonts w:asciiTheme="minorHAnsi" w:hAnsiTheme="minorHAnsi" w:cstheme="minorHAnsi"/>
+                                    <w:b/>
                                     <w:color w:val="1C1C1C"/>
                                     <w:sz w:val="32"/>
                                     <w:szCs w:val="32"/>
@@ -771,22 +1284,13 @@
                                 <w:r>
                                   <w:rPr>
                                     <w:rFonts w:asciiTheme="minorHAnsi" w:hAnsiTheme="minorHAnsi" w:cstheme="minorHAnsi"/>
+                                    <w:b/>
                                     <w:color w:val="1C1C1C"/>
                                     <w:sz w:val="32"/>
                                     <w:szCs w:val="32"/>
                                   </w:rPr>
-                                  <w:t>Submitted to</w:t>
+                                  <w:t>Submitted to:</w:t>
                                 </w:r>
-                              </w:p>
-                              <w:p>
-                                <w:pPr>
-                                  <w:rPr>
-                                    <w:rFonts w:asciiTheme="minorHAnsi" w:hAnsiTheme="minorHAnsi" w:cstheme="minorHAnsi"/>
-                                    <w:color w:val="1C1C1C"/>
-                                    <w:sz w:val="32"/>
-                                    <w:szCs w:val="32"/>
-                                  </w:rPr>
-                                </w:pPr>
                               </w:p>
                               <w:p>
                                 <w:pPr>
@@ -805,6 +1309,76 @@
                                     <w:szCs w:val="32"/>
                                   </w:rPr>
                                   <w:t>Josh Griggs-Humphries</w:t>
+                                </w:r>
+                              </w:p>
+                              <w:p>
+                                <w:pPr>
+                                  <w:rPr>
+                                    <w:rFonts w:cstheme="minorHAnsi"/>
+                                    <w:color w:val="1C1C1C"/>
+                                    <w:sz w:val="32"/>
+                                    <w:szCs w:val="32"/>
+                                  </w:rPr>
+                                </w:pPr>
+                              </w:p>
+                              <w:p>
+                                <w:pPr>
+                                  <w:rPr>
+                                    <w:rFonts w:asciiTheme="minorHAnsi" w:hAnsiTheme="minorHAnsi" w:cstheme="minorHAnsi"/>
+                                    <w:b/>
+                                    <w:color w:val="1C1C1C"/>
+                                    <w:sz w:val="32"/>
+                                    <w:szCs w:val="32"/>
+                                  </w:rPr>
+                                </w:pPr>
+                                <w:r>
+                                  <w:rPr>
+                                    <w:rFonts w:asciiTheme="minorHAnsi" w:hAnsiTheme="minorHAnsi" w:cstheme="minorHAnsi"/>
+                                    <w:b/>
+                                    <w:color w:val="1C1C1C"/>
+                                    <w:sz w:val="32"/>
+                                    <w:szCs w:val="32"/>
+                                  </w:rPr>
+                                  <w:t>Prepared by:</w:t>
+                                </w:r>
+                              </w:p>
+                              <w:p>
+                                <w:pPr>
+                                  <w:pStyle w:val="NoSpacing"/>
+                                  <w:rPr>
+                                    <w:rFonts w:cstheme="minorHAnsi"/>
+                                    <w:color w:val="1C1C1C"/>
+                                    <w:sz w:val="32"/>
+                                    <w:szCs w:val="32"/>
+                                  </w:rPr>
+                                </w:pPr>
+                                <w:r>
+                                  <w:rPr>
+                                    <w:rFonts w:cstheme="minorHAnsi"/>
+                                    <w:color w:val="1C1C1C"/>
+                                    <w:sz w:val="32"/>
+                                    <w:szCs w:val="32"/>
+                                  </w:rPr>
+                                  <w:t>Tom Woodward &amp;</w:t>
+                                </w:r>
+                              </w:p>
+                              <w:p>
+                                <w:pPr>
+                                  <w:rPr>
+                                    <w:rFonts w:asciiTheme="minorHAnsi" w:hAnsiTheme="minorHAnsi" w:cstheme="minorHAnsi"/>
+                                    <w:color w:val="1C1C1C"/>
+                                    <w:sz w:val="32"/>
+                                    <w:szCs w:val="32"/>
+                                  </w:rPr>
+                                </w:pPr>
+                                <w:r>
+                                  <w:rPr>
+                                    <w:rFonts w:asciiTheme="minorHAnsi" w:hAnsiTheme="minorHAnsi" w:cstheme="minorHAnsi"/>
+                                    <w:color w:val="1C1C1C"/>
+                                    <w:sz w:val="32"/>
+                                    <w:szCs w:val="32"/>
+                                  </w:rPr>
+                                  <w:t>Lloreli Sigua</w:t>
                                 </w:r>
                               </w:p>
                               <w:p>
@@ -846,23 +1420,399 @@
                                     <w:szCs w:val="32"/>
                                   </w:rPr>
                                 </w:pPr>
-                                <w:r>
+                              </w:p>
+                              <w:p>
+                                <w:pPr>
                                   <w:rPr>
                                     <w:rFonts w:asciiTheme="minorHAnsi" w:hAnsiTheme="minorHAnsi" w:cstheme="minorHAnsi"/>
                                     <w:color w:val="1C1C1C"/>
                                     <w:sz w:val="32"/>
                                     <w:szCs w:val="32"/>
                                   </w:rPr>
-                                  <w:t>P</w:t>
-                                </w:r>
-                                <w:r>
+                                </w:pPr>
+                              </w:p>
+                              <w:p>
+                                <w:pPr>
                                   <w:rPr>
                                     <w:rFonts w:asciiTheme="minorHAnsi" w:hAnsiTheme="minorHAnsi" w:cstheme="minorHAnsi"/>
                                     <w:color w:val="1C1C1C"/>
                                     <w:sz w:val="32"/>
                                     <w:szCs w:val="32"/>
                                   </w:rPr>
-                                  <w:t>repared by</w:t>
+                                </w:pPr>
+                              </w:p>
+                              <w:p>
+                                <w:pPr>
+                                  <w:rPr>
+                                    <w:rFonts w:asciiTheme="minorHAnsi" w:hAnsiTheme="minorHAnsi" w:cstheme="minorHAnsi"/>
+                                    <w:color w:val="1C1C1C"/>
+                                    <w:sz w:val="32"/>
+                                    <w:szCs w:val="32"/>
+                                  </w:rPr>
+                                </w:pPr>
+                              </w:p>
+                              <w:p>
+                                <w:pPr>
+                                  <w:rPr>
+                                    <w:rFonts w:asciiTheme="minorHAnsi" w:hAnsiTheme="minorHAnsi" w:cstheme="minorHAnsi"/>
+                                    <w:color w:val="1C1C1C"/>
+                                    <w:sz w:val="32"/>
+                                    <w:szCs w:val="32"/>
+                                  </w:rPr>
+                                </w:pPr>
+                              </w:p>
+                              <w:p>
+                                <w:pPr>
+                                  <w:rPr>
+                                    <w:rFonts w:asciiTheme="minorHAnsi" w:hAnsiTheme="minorHAnsi" w:cstheme="minorHAnsi"/>
+                                    <w:color w:val="1C1C1C"/>
+                                    <w:sz w:val="32"/>
+                                    <w:szCs w:val="32"/>
+                                  </w:rPr>
+                                </w:pPr>
+                              </w:p>
+                              <w:p>
+                                <w:pPr>
+                                  <w:rPr>
+                                    <w:rFonts w:asciiTheme="minorHAnsi" w:hAnsiTheme="minorHAnsi" w:cstheme="minorHAnsi"/>
+                                    <w:color w:val="1C1C1C"/>
+                                    <w:sz w:val="32"/>
+                                    <w:szCs w:val="32"/>
+                                  </w:rPr>
+                                </w:pPr>
+                              </w:p>
+                              <w:p>
+                                <w:pPr>
+                                  <w:rPr>
+                                    <w:rFonts w:asciiTheme="minorHAnsi" w:hAnsiTheme="minorHAnsi" w:cstheme="minorHAnsi"/>
+                                    <w:color w:val="1C1C1C"/>
+                                    <w:sz w:val="32"/>
+                                    <w:szCs w:val="32"/>
+                                  </w:rPr>
+                                </w:pPr>
+                              </w:p>
+                              <w:p>
+                                <w:pPr>
+                                  <w:pStyle w:val="NoSpacing"/>
+                                </w:pPr>
+                              </w:p>
+                            </w:tc>
+                          </w:tr>
+                          <w:tr>
+                            <w:trPr>
+                              <w:jc w:val="center"/>
+                            </w:trPr>
+                            <w:tc>
+                              <w:tcPr>
+                                <w:tcW w:w="2568" w:type="pct"/>
+                                <w:gridSpan w:val="2"/>
+                                <w:vAlign w:val="center"/>
+                              </w:tcPr>
+                              <w:p>
+                                <w:pPr>
+                                  <w:jc w:val="right"/>
+                                </w:pPr>
+                                <w:r>
+                                  <w:rPr>
+                                    <w:noProof/>
+                                  </w:rPr>
+                                  <w:drawing>
+                                    <wp:inline distT="0" distB="0" distL="0" distR="0" wp14:anchorId="68E89261" wp14:editId="3D447E3D">
+                                      <wp:extent cx="3025726" cy="2341880"/>
+                                      <wp:effectExtent l="0" t="0" r="3810" b="1270"/>
+                                      <wp:docPr id="45" name="Picture 45" descr="Icon&#10;&#10;Description automatically generated"/>
+                                      <wp:cNvGraphicFramePr>
+                                        <a:graphicFrameLocks xmlns:a="http://schemas.openxmlformats.org/drawingml/2006/main" noChangeAspect="1"/>
+                                      </wp:cNvGraphicFramePr>
+                                      <a:graphic xmlns:a="http://schemas.openxmlformats.org/drawingml/2006/main">
+                                        <a:graphicData uri="http://schemas.openxmlformats.org/drawingml/2006/picture">
+                                          <pic:pic xmlns:pic="http://schemas.openxmlformats.org/drawingml/2006/picture">
+                                            <pic:nvPicPr>
+                                              <pic:cNvPr id="45" name="Picture 45" descr="Icon&#10;&#10;Description automatically generated"/>
+                                              <pic:cNvPicPr/>
+                                            </pic:nvPicPr>
+                                            <pic:blipFill>
+                                              <a:blip r:embed="rId10">
+                                                <a:extLst>
+                                                  <a:ext uri="{28A0092B-C50C-407E-A947-70E740481C1C}">
+                                                    <a14:useLocalDpi xmlns:a14="http://schemas.microsoft.com/office/drawing/2010/main" val="0"/>
+                                                  </a:ext>
+                                                </a:extLst>
+                                              </a:blip>
+                                              <a:stretch>
+                                                <a:fillRect/>
+                                              </a:stretch>
+                                            </pic:blipFill>
+                                            <pic:spPr>
+                                              <a:xfrm>
+                                                <a:off x="0" y="0"/>
+                                                <a:ext cx="3025726" cy="2341880"/>
+                                              </a:xfrm>
+                                              <a:prstGeom prst="rect">
+                                                <a:avLst/>
+                                              </a:prstGeom>
+                                            </pic:spPr>
+                                          </pic:pic>
+                                        </a:graphicData>
+                                      </a:graphic>
+                                    </wp:inline>
+                                  </w:drawing>
+                                </w:r>
+                              </w:p>
+                              <w:sdt>
+                                <w:sdtPr>
+                                  <w:rPr>
+                                    <w:caps/>
+                                    <w:color w:val="191919" w:themeColor="text1" w:themeTint="E6"/>
+                                    <w:sz w:val="56"/>
+                                    <w:szCs w:val="56"/>
+                                  </w:rPr>
+                                  <w:alias w:val="Title"/>
+                                  <w:tag w:val=""/>
+                                  <w:id w:val="-438379639"/>
+                                  <w:dataBinding w:prefixMappings="xmlns:ns0='http://purl.org/dc/elements/1.1/' xmlns:ns1='http://schemas.openxmlformats.org/package/2006/metadata/core-properties' " w:xpath="/ns1:coreProperties[1]/ns0:title[1]" w:storeItemID="{6C3C8BC8-F283-45AE-878A-BAB7291924A1}"/>
+                                  <w:text/>
+                                </w:sdtPr>
+                                <w:sdtEndPr/>
+                                <w:sdtContent>
+                                  <w:p>
+                                    <w:pPr>
+                                      <w:pStyle w:val="NoSpacing"/>
+                                      <w:spacing w:line="312" w:lineRule="auto"/>
+                                      <w:jc w:val="right"/>
+                                      <w:rPr>
+                                        <w:caps/>
+                                        <w:color w:val="191919" w:themeColor="text1" w:themeTint="E6"/>
+                                        <w:sz w:val="56"/>
+                                        <w:szCs w:val="56"/>
+                                      </w:rPr>
+                                    </w:pPr>
+                                    <w:r>
+                                      <w:rPr>
+                                        <w:caps/>
+                                        <w:color w:val="191919" w:themeColor="text1" w:themeTint="E6"/>
+                                        <w:sz w:val="56"/>
+                                        <w:szCs w:val="56"/>
+                                      </w:rPr>
+                                      <w:t>EASY!APPOINTMENTS  TRAINING AND    DEVELOPMENT PLAN</w:t>
+                                    </w:r>
+                                  </w:p>
+                                </w:sdtContent>
+                              </w:sdt>
+                              <w:sdt>
+                                <w:sdtPr>
+                                  <w:rPr>
+                                    <w:rFonts w:asciiTheme="minorHAnsi" w:hAnsiTheme="minorHAnsi" w:cstheme="minorHAnsi"/>
+                                    <w:color w:val="000000" w:themeColor="text1"/>
+                                    <w:sz w:val="40"/>
+                                    <w:szCs w:val="40"/>
+                                  </w:rPr>
+                                  <w:alias w:val="Subtitle"/>
+                                  <w:tag w:val=""/>
+                                  <w:id w:val="1354072561"/>
+                                  <w:dataBinding w:prefixMappings="xmlns:ns0='http://purl.org/dc/elements/1.1/' xmlns:ns1='http://schemas.openxmlformats.org/package/2006/metadata/core-properties' " w:xpath="/ns1:coreProperties[1]/ns0:subject[1]" w:storeItemID="{6C3C8BC8-F283-45AE-878A-BAB7291924A1}"/>
+                                  <w:text/>
+                                </w:sdtPr>
+                                <w:sdtEndPr/>
+                                <w:sdtContent>
+                                  <w:p>
+                                    <w:pPr>
+                                      <w:jc w:val="right"/>
+                                    </w:pPr>
+                                    <w:r>
+                                      <w:rPr>
+                                        <w:rFonts w:asciiTheme="minorHAnsi" w:hAnsiTheme="minorHAnsi" w:cstheme="minorHAnsi"/>
+                                        <w:color w:val="000000" w:themeColor="text1"/>
+                                        <w:sz w:val="40"/>
+                                        <w:szCs w:val="40"/>
+                                      </w:rPr>
+                                      <w:t>Back-end Section</w:t>
+                                    </w:r>
+                                  </w:p>
+                                </w:sdtContent>
+                              </w:sdt>
+                            </w:tc>
+                            <w:tc>
+                              <w:tcPr>
+                                <w:tcW w:w="2432" w:type="pct"/>
+                                <w:gridSpan w:val="2"/>
+                                <w:vAlign w:val="center"/>
+                              </w:tcPr>
+                              <w:p>
+                                <w:pPr>
+                                  <w:rPr>
+                                    <w:rFonts w:asciiTheme="minorHAnsi" w:hAnsiTheme="minorHAnsi" w:cstheme="minorHAnsi"/>
+                                    <w:color w:val="1C1C1C"/>
+                                    <w:sz w:val="32"/>
+                                    <w:szCs w:val="32"/>
+                                  </w:rPr>
+                                </w:pPr>
+                              </w:p>
+                              <w:p>
+                                <w:pPr>
+                                  <w:rPr>
+                                    <w:rFonts w:asciiTheme="minorHAnsi" w:hAnsiTheme="minorHAnsi" w:cstheme="minorHAnsi"/>
+                                    <w:color w:val="1C1C1C"/>
+                                    <w:sz w:val="32"/>
+                                    <w:szCs w:val="32"/>
+                                  </w:rPr>
+                                </w:pPr>
+                              </w:p>
+                              <w:p>
+                                <w:pPr>
+                                  <w:rPr>
+                                    <w:rFonts w:asciiTheme="minorHAnsi" w:hAnsiTheme="minorHAnsi" w:cstheme="minorHAnsi"/>
+                                    <w:color w:val="1C1C1C"/>
+                                    <w:sz w:val="32"/>
+                                    <w:szCs w:val="32"/>
+                                  </w:rPr>
+                                </w:pPr>
+                              </w:p>
+                              <w:p>
+                                <w:pPr>
+                                  <w:rPr>
+                                    <w:rFonts w:asciiTheme="minorHAnsi" w:hAnsiTheme="minorHAnsi" w:cstheme="minorHAnsi"/>
+                                    <w:color w:val="1C1C1C"/>
+                                    <w:sz w:val="32"/>
+                                    <w:szCs w:val="32"/>
+                                  </w:rPr>
+                                </w:pPr>
+                              </w:p>
+                              <w:p>
+                                <w:pPr>
+                                  <w:rPr>
+                                    <w:rFonts w:asciiTheme="minorHAnsi" w:hAnsiTheme="minorHAnsi" w:cstheme="minorHAnsi"/>
+                                    <w:color w:val="1C1C1C"/>
+                                    <w:sz w:val="32"/>
+                                    <w:szCs w:val="32"/>
+                                  </w:rPr>
+                                </w:pPr>
+                              </w:p>
+                              <w:p>
+                                <w:pPr>
+                                  <w:rPr>
+                                    <w:rFonts w:asciiTheme="minorHAnsi" w:hAnsiTheme="minorHAnsi" w:cstheme="minorHAnsi"/>
+                                    <w:color w:val="1C1C1C"/>
+                                    <w:sz w:val="32"/>
+                                    <w:szCs w:val="32"/>
+                                  </w:rPr>
+                                </w:pPr>
+                              </w:p>
+                              <w:p>
+                                <w:pPr>
+                                  <w:rPr>
+                                    <w:rFonts w:cstheme="minorHAnsi"/>
+                                    <w:color w:val="1C1C1C"/>
+                                    <w:sz w:val="32"/>
+                                    <w:szCs w:val="32"/>
+                                  </w:rPr>
+                                </w:pPr>
+                                <w:r>
+                                  <w:rPr>
+                                    <w:rFonts w:cstheme="minorHAnsi"/>
+                                    <w:color w:val="1C1C1C"/>
+                                    <w:sz w:val="32"/>
+                                    <w:szCs w:val="32"/>
+                                  </w:rPr>
+                                  <w:t>Submitted to</w:t>
+                                </w:r>
+                              </w:p>
+                              <w:p>
+                                <w:pPr>
+                                  <w:rPr>
+                                    <w:rFonts w:cstheme="minorHAnsi"/>
+                                    <w:color w:val="1C1C1C"/>
+                                    <w:sz w:val="32"/>
+                                    <w:szCs w:val="32"/>
+                                  </w:rPr>
+                                </w:pPr>
+                              </w:p>
+                              <w:p>
+                                <w:pPr>
+                                  <w:rPr>
+                                    <w:rFonts w:cstheme="minorHAnsi"/>
+                                    <w:color w:val="1C1C1C"/>
+                                    <w:sz w:val="32"/>
+                                    <w:szCs w:val="32"/>
+                                  </w:rPr>
+                                </w:pPr>
+                                <w:r>
+                                  <w:rPr>
+                                    <w:rFonts w:cstheme="minorHAnsi"/>
+                                    <w:color w:val="1C1C1C"/>
+                                    <w:sz w:val="32"/>
+                                    <w:szCs w:val="32"/>
+                                  </w:rPr>
+                                  <w:t>Josh Griggs-Humphries</w:t>
+                                </w:r>
+                              </w:p>
+                              <w:p>
+                                <w:pPr>
+                                  <w:rPr>
+                                    <w:rFonts w:asciiTheme="minorHAnsi" w:hAnsiTheme="minorHAnsi" w:cstheme="minorHAnsi"/>
+                                    <w:color w:val="1C1C1C"/>
+                                    <w:sz w:val="32"/>
+                                    <w:szCs w:val="32"/>
+                                  </w:rPr>
+                                </w:pPr>
+                              </w:p>
+                              <w:p>
+                                <w:pPr>
+                                  <w:rPr>
+                                    <w:rFonts w:asciiTheme="minorHAnsi" w:hAnsiTheme="minorHAnsi" w:cstheme="minorHAnsi"/>
+                                    <w:color w:val="1C1C1C"/>
+                                    <w:sz w:val="32"/>
+                                    <w:szCs w:val="32"/>
+                                  </w:rPr>
+                                </w:pPr>
+                              </w:p>
+                              <w:p>
+                                <w:pPr>
+                                  <w:rPr>
+                                    <w:rFonts w:asciiTheme="minorHAnsi" w:hAnsiTheme="minorHAnsi" w:cstheme="minorHAnsi"/>
+                                    <w:color w:val="1C1C1C"/>
+                                    <w:sz w:val="32"/>
+                                    <w:szCs w:val="32"/>
+                                  </w:rPr>
+                                </w:pPr>
+                              </w:p>
+                              <w:p>
+                                <w:pPr>
+                                  <w:rPr>
+                                    <w:rFonts w:cstheme="minorHAnsi"/>
+                                    <w:color w:val="1C1C1C"/>
+                                    <w:sz w:val="32"/>
+                                    <w:szCs w:val="32"/>
+                                  </w:rPr>
+                                </w:pPr>
+                              </w:p>
+                              <w:p>
+                                <w:pPr>
+                                  <w:rPr>
+                                    <w:rFonts w:cstheme="minorHAnsi"/>
+                                    <w:color w:val="1C1C1C"/>
+                                    <w:sz w:val="32"/>
+                                    <w:szCs w:val="32"/>
+                                  </w:rPr>
+                                </w:pPr>
+                              </w:p>
+                              <w:p>
+                                <w:pPr>
+                                  <w:rPr>
+                                    <w:rFonts w:cstheme="minorHAnsi"/>
+                                    <w:color w:val="1C1C1C"/>
+                                    <w:sz w:val="32"/>
+                                    <w:szCs w:val="32"/>
+                                  </w:rPr>
+                                </w:pPr>
+                                <w:r>
+                                  <w:rPr>
+                                    <w:rFonts w:cstheme="minorHAnsi"/>
+                                    <w:color w:val="1C1C1C"/>
+                                    <w:sz w:val="32"/>
+                                    <w:szCs w:val="32"/>
+                                  </w:rPr>
+                                  <w:t>Prepared by</w:t>
                                 </w:r>
                               </w:p>
                               <w:p>
@@ -898,7 +1848,12 @@
                               </w:p>
                               <w:p>
                                 <w:pPr>
-                                  <w:pStyle w:val="NoSpacing"/>
+                                  <w:rPr>
+                                    <w:rFonts w:asciiTheme="minorHAnsi" w:hAnsiTheme="minorHAnsi" w:cstheme="minorHAnsi"/>
+                                    <w:color w:val="1C1C1C"/>
+                                    <w:sz w:val="32"/>
+                                    <w:szCs w:val="32"/>
+                                  </w:rPr>
                                 </w:pPr>
                                 <w:r>
                                   <w:rPr>
@@ -909,6 +1864,11 @@
                                   </w:rPr>
                                   <w:t>Lloreli Sigua</w:t>
                                 </w:r>
+                              </w:p>
+                              <w:p>
+                                <w:pPr>
+                                  <w:pStyle w:val="NoSpacing"/>
+                                </w:pPr>
                               </w:p>
                             </w:tc>
                           </w:tr>
@@ -924,18 +1884,16 @@
           </w:r>
           <w:r>
             <w:rPr>
-              <w:rFonts w:asciiTheme="majorHAnsi" w:eastAsia="Arial Unicode MS" w:hAnsiTheme="majorHAnsi" w:cs="Arial Unicode MS"/>
-              <w:b/>
-              <w:sz w:val="18"/>
-              <w:szCs w:val="18"/>
+              <w:rFonts w:asciiTheme="minorHAnsi" w:hAnsiTheme="minorHAnsi"/>
+              <w:sz w:val="22"/>
+              <w:szCs w:val="22"/>
             </w:rPr>
             <w:br w:type="page"/>
           </w:r>
         </w:p>
-        <w:bookmarkStart w:id="0" w:name="_GoBack" w:displacedByCustomXml="next"/>
-        <w:bookmarkEnd w:id="0" w:displacedByCustomXml="next"/>
       </w:sdtContent>
     </w:sdt>
+    <w:p/>
     <w:p/>
     <w:tbl>
       <w:tblPr>
@@ -968,6 +1926,10 @@
           <w:tcPr>
             <w:tcW w:w="405" w:type="pct"/>
             <w:shd w:val="clear" w:color="auto" w:fill="D9E2F3" w:themeFill="accent1" w:themeFillTint="33"/>
+            <w:tcMar>
+              <w:top w:w="113" w:type="dxa"/>
+              <w:bottom w:w="113" w:type="dxa"/>
+            </w:tcMar>
             <w:vAlign w:val="center"/>
           </w:tcPr>
           <w:p>
@@ -993,6 +1955,10 @@
         <w:tc>
           <w:tcPr>
             <w:tcW w:w="635" w:type="pct"/>
+            <w:tcMar>
+              <w:top w:w="113" w:type="dxa"/>
+              <w:bottom w:w="113" w:type="dxa"/>
+            </w:tcMar>
             <w:vAlign w:val="center"/>
           </w:tcPr>
           <w:p>
@@ -1015,7 +1981,7 @@
                 <w:placeholder>
                   <w:docPart w:val="04839F02169441D5BD855627A941C874"/>
                 </w:placeholder>
-                <w:date w:fullDate="2020-10-09T00:00:00Z">
+                <w:date w:fullDate="2020-10-15T00:00:00Z">
                   <w:dateFormat w:val="d/MM/yyyy"/>
                   <w:lid w:val="en-NZ"/>
                   <w:storeMappedDataAs w:val="dateTime"/>
@@ -1031,7 +1997,7 @@
                     <w:szCs w:val="22"/>
                     <w:lang w:val="en-NZ"/>
                   </w:rPr>
-                  <w:t>9/10/2020</w:t>
+                  <w:t>15/10/2020</w:t>
                 </w:r>
               </w:sdtContent>
             </w:sdt>
@@ -1087,6 +2053,10 @@
           <w:tcPr>
             <w:tcW w:w="384" w:type="pct"/>
             <w:shd w:val="clear" w:color="auto" w:fill="D9E2F3" w:themeFill="accent1" w:themeFillTint="33"/>
+            <w:tcMar>
+              <w:top w:w="113" w:type="dxa"/>
+              <w:bottom w:w="113" w:type="dxa"/>
+            </w:tcMar>
             <w:vAlign w:val="center"/>
           </w:tcPr>
           <w:p>
@@ -1122,6 +2092,10 @@
         <w:tc>
           <w:tcPr>
             <w:tcW w:w="1070" w:type="pct"/>
+            <w:tcMar>
+              <w:top w:w="113" w:type="dxa"/>
+              <w:bottom w:w="113" w:type="dxa"/>
+            </w:tcMar>
             <w:vAlign w:val="center"/>
           </w:tcPr>
           <w:p>
@@ -1171,6 +2145,10 @@
           <w:tcPr>
             <w:tcW w:w="714" w:type="pct"/>
             <w:shd w:val="clear" w:color="auto" w:fill="D9E2F3" w:themeFill="accent1" w:themeFillTint="33"/>
+            <w:tcMar>
+              <w:top w:w="113" w:type="dxa"/>
+              <w:bottom w:w="113" w:type="dxa"/>
+            </w:tcMar>
             <w:vAlign w:val="center"/>
           </w:tcPr>
           <w:p>
@@ -1214,6 +2192,10 @@
         <w:tc>
           <w:tcPr>
             <w:tcW w:w="611" w:type="pct"/>
+            <w:tcMar>
+              <w:top w:w="113" w:type="dxa"/>
+              <w:bottom w:w="113" w:type="dxa"/>
+            </w:tcMar>
             <w:vAlign w:val="center"/>
           </w:tcPr>
           <w:p>
@@ -1239,6 +2221,10 @@
           <w:tcPr>
             <w:tcW w:w="560" w:type="pct"/>
             <w:shd w:val="clear" w:color="auto" w:fill="D9E2F3" w:themeFill="accent1" w:themeFillTint="33"/>
+            <w:tcMar>
+              <w:top w:w="113" w:type="dxa"/>
+              <w:bottom w:w="113" w:type="dxa"/>
+            </w:tcMar>
             <w:vAlign w:val="center"/>
           </w:tcPr>
           <w:p>
@@ -1264,6 +2250,10 @@
         <w:tc>
           <w:tcPr>
             <w:tcW w:w="621" w:type="pct"/>
+            <w:tcMar>
+              <w:top w:w="113" w:type="dxa"/>
+              <w:bottom w:w="113" w:type="dxa"/>
+            </w:tcMar>
             <w:vAlign w:val="center"/>
           </w:tcPr>
           <w:p>
@@ -1301,6 +2291,11 @@
             <w:tcW w:w="5000" w:type="pct"/>
             <w:gridSpan w:val="8"/>
             <w:shd w:val="clear" w:color="auto" w:fill="D9E2F3" w:themeFill="accent1" w:themeFillTint="33"/>
+            <w:tcMar>
+              <w:top w:w="113" w:type="dxa"/>
+              <w:bottom w:w="113" w:type="dxa"/>
+            </w:tcMar>
+            <w:vAlign w:val="center"/>
           </w:tcPr>
           <w:p>
             <w:pPr>
@@ -1347,32 +2342,23 @@
           <w:tcPr>
             <w:tcW w:w="5000" w:type="pct"/>
             <w:gridSpan w:val="8"/>
+            <w:tcMar>
+              <w:top w:w="113" w:type="dxa"/>
+              <w:bottom w:w="113" w:type="dxa"/>
+            </w:tcMar>
+            <w:vAlign w:val="center"/>
           </w:tcPr>
-          <w:p>
-            <w:pPr>
-              <w:tabs>
-                <w:tab w:val="left" w:pos="8429"/>
-              </w:tabs>
-              <w:ind w:left="360"/>
-              <w:rPr>
-                <w:rFonts w:asciiTheme="minorHAnsi" w:hAnsiTheme="minorHAnsi"/>
-                <w:sz w:val="22"/>
-                <w:szCs w:val="22"/>
-              </w:rPr>
-            </w:pPr>
-          </w:p>
           <w:p>
             <w:pPr>
               <w:pStyle w:val="ListParagraph"/>
               <w:numPr>
                 <w:ilvl w:val="0"/>
-                <w:numId w:val="6"/>
+                <w:numId w:val="10"/>
               </w:numPr>
               <w:tabs>
                 <w:tab w:val="left" w:pos="8429"/>
               </w:tabs>
               <w:spacing w:line="360" w:lineRule="auto"/>
-              <w:ind w:left="1077" w:hanging="357"/>
               <w:rPr>
                 <w:rFonts w:asciiTheme="minorHAnsi" w:hAnsiTheme="minorHAnsi"/>
                 <w:sz w:val="22"/>
@@ -1425,7 +2411,23 @@
                 <w:sz w:val="22"/>
                 <w:szCs w:val="22"/>
               </w:rPr>
-              <w:t>Easy Appointments</w:t>
+              <w:t>Easy</w:t>
+            </w:r>
+            <w:r>
+              <w:rPr>
+                <w:rFonts w:asciiTheme="minorHAnsi" w:hAnsiTheme="minorHAnsi"/>
+                <w:sz w:val="22"/>
+                <w:szCs w:val="22"/>
+              </w:rPr>
+              <w:t>!</w:t>
+            </w:r>
+            <w:r>
+              <w:rPr>
+                <w:rFonts w:asciiTheme="minorHAnsi" w:hAnsiTheme="minorHAnsi"/>
+                <w:sz w:val="22"/>
+                <w:szCs w:val="22"/>
+              </w:rPr>
+              <w:t>Appointments</w:t>
             </w:r>
             <w:r>
               <w:rPr>
@@ -1441,26 +2443,41 @@
               <w:pStyle w:val="ListParagraph"/>
               <w:numPr>
                 <w:ilvl w:val="0"/>
-                <w:numId w:val="6"/>
+                <w:numId w:val="10"/>
               </w:numPr>
               <w:tabs>
                 <w:tab w:val="left" w:pos="8429"/>
               </w:tabs>
               <w:spacing w:line="360" w:lineRule="auto"/>
-              <w:ind w:left="1077" w:hanging="357"/>
-              <w:rPr>
-                <w:rFonts w:asciiTheme="minorHAnsi" w:hAnsiTheme="minorHAnsi"/>
-                <w:sz w:val="22"/>
-                <w:szCs w:val="22"/>
-              </w:rPr>
-            </w:pPr>
-            <w:r>
-              <w:rPr>
-                <w:rFonts w:asciiTheme="minorHAnsi" w:hAnsiTheme="minorHAnsi"/>
-                <w:sz w:val="22"/>
-                <w:szCs w:val="22"/>
-              </w:rPr>
-              <w:t>Students will be able to learn how to access and navigate the back-end section of Easy Appointments</w:t>
+              <w:rPr>
+                <w:rFonts w:asciiTheme="minorHAnsi" w:hAnsiTheme="minorHAnsi"/>
+                <w:sz w:val="22"/>
+                <w:szCs w:val="22"/>
+              </w:rPr>
+            </w:pPr>
+            <w:r>
+              <w:rPr>
+                <w:rFonts w:asciiTheme="minorHAnsi" w:hAnsiTheme="minorHAnsi"/>
+                <w:sz w:val="22"/>
+                <w:szCs w:val="22"/>
+              </w:rPr>
+              <w:t>Students will be able to learn how to access and navigate the back-end section of Easy</w:t>
+            </w:r>
+            <w:r>
+              <w:rPr>
+                <w:rFonts w:asciiTheme="minorHAnsi" w:hAnsiTheme="minorHAnsi"/>
+                <w:sz w:val="22"/>
+                <w:szCs w:val="22"/>
+              </w:rPr>
+              <w:t>!</w:t>
+            </w:r>
+            <w:r>
+              <w:rPr>
+                <w:rFonts w:asciiTheme="minorHAnsi" w:hAnsiTheme="minorHAnsi"/>
+                <w:sz w:val="22"/>
+                <w:szCs w:val="22"/>
+              </w:rPr>
+              <w:t>Appointments</w:t>
             </w:r>
             <w:r>
               <w:rPr>
@@ -1476,13 +2493,12 @@
               <w:pStyle w:val="ListParagraph"/>
               <w:numPr>
                 <w:ilvl w:val="0"/>
-                <w:numId w:val="6"/>
+                <w:numId w:val="10"/>
               </w:numPr>
               <w:tabs>
                 <w:tab w:val="left" w:pos="8429"/>
               </w:tabs>
               <w:spacing w:line="360" w:lineRule="auto"/>
-              <w:ind w:left="1077" w:hanging="357"/>
               <w:rPr>
                 <w:rFonts w:asciiTheme="minorHAnsi" w:hAnsiTheme="minorHAnsi"/>
                 <w:sz w:val="22"/>
@@ -1527,13 +2543,12 @@
               <w:pStyle w:val="ListParagraph"/>
               <w:numPr>
                 <w:ilvl w:val="0"/>
-                <w:numId w:val="6"/>
+                <w:numId w:val="10"/>
               </w:numPr>
               <w:tabs>
                 <w:tab w:val="left" w:pos="8429"/>
               </w:tabs>
               <w:spacing w:line="360" w:lineRule="auto"/>
-              <w:ind w:left="1077" w:hanging="357"/>
               <w:rPr>
                 <w:rFonts w:asciiTheme="minorHAnsi" w:hAnsiTheme="minorHAnsi"/>
                 <w:sz w:val="22"/>
@@ -1578,13 +2593,12 @@
               <w:pStyle w:val="ListParagraph"/>
               <w:numPr>
                 <w:ilvl w:val="0"/>
-                <w:numId w:val="6"/>
+                <w:numId w:val="10"/>
               </w:numPr>
               <w:tabs>
                 <w:tab w:val="left" w:pos="8429"/>
               </w:tabs>
               <w:spacing w:line="360" w:lineRule="auto"/>
-              <w:ind w:left="1077" w:hanging="357"/>
               <w:rPr>
                 <w:rFonts w:asciiTheme="minorHAnsi" w:hAnsiTheme="minorHAnsi"/>
                 <w:sz w:val="22"/>
@@ -1607,18 +2621,6 @@
               </w:rPr>
               <w:t>a web application</w:t>
             </w:r>
-          </w:p>
-          <w:p>
-            <w:pPr>
-              <w:tabs>
-                <w:tab w:val="left" w:pos="8429"/>
-              </w:tabs>
-              <w:rPr>
-                <w:rFonts w:asciiTheme="minorHAnsi" w:hAnsiTheme="minorHAnsi"/>
-                <w:sz w:val="22"/>
-                <w:szCs w:val="22"/>
-              </w:rPr>
-            </w:pPr>
           </w:p>
         </w:tc>
       </w:tr>
@@ -1628,6 +2630,11 @@
             <w:tcW w:w="5000" w:type="pct"/>
             <w:gridSpan w:val="8"/>
             <w:shd w:val="clear" w:color="auto" w:fill="D9E2F3" w:themeFill="accent1" w:themeFillTint="33"/>
+            <w:tcMar>
+              <w:top w:w="113" w:type="dxa"/>
+              <w:bottom w:w="113" w:type="dxa"/>
+            </w:tcMar>
+            <w:vAlign w:val="center"/>
           </w:tcPr>
           <w:p>
             <w:pPr>
@@ -1683,25 +2690,17 @@
           <w:tcPr>
             <w:tcW w:w="5000" w:type="pct"/>
             <w:gridSpan w:val="8"/>
+            <w:tcMar>
+              <w:top w:w="113" w:type="dxa"/>
+              <w:bottom w:w="113" w:type="dxa"/>
+            </w:tcMar>
           </w:tcPr>
-          <w:p>
-            <w:pPr>
-              <w:pStyle w:val="ListParagraph"/>
-              <w:ind w:left="360"/>
-              <w:rPr>
-                <w:rFonts w:asciiTheme="minorHAnsi" w:hAnsiTheme="minorHAnsi"/>
-                <w:b/>
-                <w:sz w:val="22"/>
-                <w:szCs w:val="22"/>
-              </w:rPr>
-            </w:pPr>
-          </w:p>
           <w:p>
             <w:pPr>
               <w:pStyle w:val="BodyText"/>
               <w:numPr>
                 <w:ilvl w:val="0"/>
-                <w:numId w:val="1"/>
+                <w:numId w:val="11"/>
               </w:numPr>
               <w:rPr>
                 <w:rFonts w:asciiTheme="minorHAnsi" w:hAnsiTheme="minorHAnsi"/>
@@ -1717,7 +2716,63 @@
                 <w:szCs w:val="22"/>
                 <w:lang w:val="en-CA"/>
               </w:rPr>
-              <w:t xml:space="preserve">Initialise and understand the importance of Easy Appointments as online booking application </w:t>
+              <w:t xml:space="preserve">Initialise and understand the importance of </w:t>
+            </w:r>
+            <w:proofErr w:type="gramStart"/>
+            <w:r>
+              <w:rPr>
+                <w:rFonts w:asciiTheme="minorHAnsi" w:hAnsiTheme="minorHAnsi"/>
+                <w:sz w:val="22"/>
+                <w:szCs w:val="22"/>
+                <w:lang w:val="en-CA"/>
+              </w:rPr>
+              <w:t>Easy</w:t>
+            </w:r>
+            <w:r>
+              <w:rPr>
+                <w:rFonts w:asciiTheme="minorHAnsi" w:hAnsiTheme="minorHAnsi"/>
+                <w:sz w:val="22"/>
+                <w:szCs w:val="22"/>
+                <w:lang w:val="en-CA"/>
+              </w:rPr>
+              <w:t>!</w:t>
+            </w:r>
+            <w:r>
+              <w:rPr>
+                <w:rFonts w:asciiTheme="minorHAnsi" w:hAnsiTheme="minorHAnsi"/>
+                <w:sz w:val="22"/>
+                <w:szCs w:val="22"/>
+                <w:lang w:val="en-CA"/>
+              </w:rPr>
+              <w:t>Appointments</w:t>
+            </w:r>
+            <w:proofErr w:type="gramEnd"/>
+            <w:r>
+              <w:rPr>
+                <w:rFonts w:asciiTheme="minorHAnsi" w:hAnsiTheme="minorHAnsi"/>
+                <w:sz w:val="22"/>
+                <w:szCs w:val="22"/>
+                <w:lang w:val="en-CA"/>
+              </w:rPr>
+              <w:t xml:space="preserve"> as </w:t>
+            </w:r>
+            <w:r>
+              <w:rPr>
+                <w:rFonts w:asciiTheme="minorHAnsi" w:hAnsiTheme="minorHAnsi"/>
+                <w:sz w:val="22"/>
+                <w:szCs w:val="22"/>
+                <w:lang w:val="en-CA"/>
+              </w:rPr>
+              <w:t xml:space="preserve">an </w:t>
+            </w:r>
+            <w:r>
+              <w:rPr>
+                <w:rFonts w:asciiTheme="minorHAnsi" w:hAnsiTheme="minorHAnsi"/>
+                <w:sz w:val="22"/>
+                <w:szCs w:val="22"/>
+                <w:lang w:val="en-CA"/>
+              </w:rPr>
+              <w:t xml:space="preserve">online booking application </w:t>
             </w:r>
           </w:p>
           <w:p>
@@ -1725,7 +2780,7 @@
               <w:pStyle w:val="BodyText"/>
               <w:numPr>
                 <w:ilvl w:val="0"/>
-                <w:numId w:val="1"/>
+                <w:numId w:val="11"/>
               </w:numPr>
               <w:rPr>
                 <w:rFonts w:asciiTheme="minorHAnsi" w:hAnsiTheme="minorHAnsi"/>
@@ -1749,7 +2804,7 @@
               <w:pStyle w:val="BodyText"/>
               <w:numPr>
                 <w:ilvl w:val="0"/>
-                <w:numId w:val="1"/>
+                <w:numId w:val="11"/>
               </w:numPr>
               <w:rPr>
                 <w:rFonts w:asciiTheme="minorHAnsi" w:hAnsiTheme="minorHAnsi"/>
@@ -1773,7 +2828,7 @@
               <w:pStyle w:val="BodyText"/>
               <w:numPr>
                 <w:ilvl w:val="0"/>
-                <w:numId w:val="1"/>
+                <w:numId w:val="11"/>
               </w:numPr>
               <w:rPr>
                 <w:rFonts w:asciiTheme="minorHAnsi" w:hAnsiTheme="minorHAnsi"/>
@@ -1815,7 +2870,7 @@
               <w:pStyle w:val="BodyText"/>
               <w:numPr>
                 <w:ilvl w:val="0"/>
-                <w:numId w:val="1"/>
+                <w:numId w:val="11"/>
               </w:numPr>
               <w:rPr>
                 <w:rFonts w:asciiTheme="minorHAnsi" w:hAnsiTheme="minorHAnsi"/>
@@ -1839,7 +2894,7 @@
               <w:pStyle w:val="BodyText"/>
               <w:numPr>
                 <w:ilvl w:val="0"/>
-                <w:numId w:val="1"/>
+                <w:numId w:val="11"/>
               </w:numPr>
               <w:rPr>
                 <w:rFonts w:asciiTheme="minorHAnsi" w:hAnsiTheme="minorHAnsi"/>
@@ -1863,7 +2918,7 @@
               <w:pStyle w:val="BodyText"/>
               <w:numPr>
                 <w:ilvl w:val="0"/>
-                <w:numId w:val="1"/>
+                <w:numId w:val="11"/>
               </w:numPr>
               <w:rPr>
                 <w:rFonts w:asciiTheme="minorHAnsi" w:hAnsiTheme="minorHAnsi"/>
@@ -1887,7 +2942,7 @@
               <w:pStyle w:val="BodyText"/>
               <w:numPr>
                 <w:ilvl w:val="0"/>
-                <w:numId w:val="1"/>
+                <w:numId w:val="11"/>
               </w:numPr>
               <w:rPr>
                 <w:rFonts w:asciiTheme="minorHAnsi" w:hAnsiTheme="minorHAnsi"/>
@@ -1930,7 +2985,25 @@
                 <w:szCs w:val="22"/>
                 <w:lang w:val="en-NZ"/>
               </w:rPr>
-              <w:t xml:space="preserve">Easy Appointments </w:t>
+              <w:t>Easy</w:t>
+            </w:r>
+            <w:r>
+              <w:rPr>
+                <w:rFonts w:asciiTheme="minorHAnsi" w:hAnsiTheme="minorHAnsi"/>
+                <w:sz w:val="22"/>
+                <w:szCs w:val="22"/>
+                <w:lang w:val="en-NZ"/>
+              </w:rPr>
+              <w:t>!</w:t>
+            </w:r>
+            <w:r>
+              <w:rPr>
+                <w:rFonts w:asciiTheme="minorHAnsi" w:hAnsiTheme="minorHAnsi"/>
+                <w:sz w:val="22"/>
+                <w:szCs w:val="22"/>
+                <w:lang w:val="en-NZ"/>
+              </w:rPr>
+              <w:t xml:space="preserve">Appointments </w:t>
             </w:r>
             <w:r>
               <w:rPr>
@@ -1965,7 +3038,7 @@
               <w:pStyle w:val="BodyText"/>
               <w:numPr>
                 <w:ilvl w:val="0"/>
-                <w:numId w:val="1"/>
+                <w:numId w:val="11"/>
               </w:numPr>
               <w:rPr>
                 <w:rFonts w:asciiTheme="minorHAnsi" w:eastAsia="Arial Unicode MS" w:hAnsiTheme="minorHAnsi" w:cs="Arial Unicode MS"/>
@@ -1979,14 +3052,28 @@
                 <w:sz w:val="22"/>
                 <w:szCs w:val="22"/>
               </w:rPr>
-              <w:t>Securely log out the booking system</w:t>
+              <w:t xml:space="preserve">Securely log out </w:t>
+            </w:r>
+            <w:r>
+              <w:rPr>
+                <w:rFonts w:asciiTheme="minorHAnsi" w:eastAsia="Arial Unicode MS" w:hAnsiTheme="minorHAnsi" w:cs="Arial Unicode MS"/>
+                <w:sz w:val="22"/>
+                <w:szCs w:val="22"/>
+              </w:rPr>
+              <w:t xml:space="preserve">of </w:t>
+            </w:r>
+            <w:r>
+              <w:rPr>
+                <w:rFonts w:asciiTheme="minorHAnsi" w:eastAsia="Arial Unicode MS" w:hAnsiTheme="minorHAnsi" w:cs="Arial Unicode MS"/>
+                <w:sz w:val="22"/>
+                <w:szCs w:val="22"/>
+              </w:rPr>
+              <w:t>the booking system</w:t>
             </w:r>
           </w:p>
         </w:tc>
       </w:tr>
     </w:tbl>
-    <w:p/>
-    <w:p/>
     <w:p/>
     <w:p/>
     <w:p/>
@@ -1996,6 +3083,14 @@
       <w:tblPr>
         <w:tblStyle w:val="TableGrid"/>
         <w:tblW w:w="0" w:type="auto"/>
+        <w:tblBorders>
+          <w:top w:val="single" w:sz="4" w:space="0" w:color="auto"/>
+          <w:left w:val="single" w:sz="4" w:space="0" w:color="auto"/>
+          <w:bottom w:val="single" w:sz="4" w:space="0" w:color="auto"/>
+          <w:right w:val="single" w:sz="4" w:space="0" w:color="auto"/>
+          <w:insideH w:val="single" w:sz="4" w:space="0" w:color="auto"/>
+          <w:insideV w:val="single" w:sz="4" w:space="0" w:color="auto"/>
+        </w:tblBorders>
         <w:tblLook w:val="04A0" w:firstRow="1" w:lastRow="0" w:firstColumn="1" w:lastColumn="0" w:noHBand="0" w:noVBand="1"/>
       </w:tblPr>
       <w:tblGrid>
@@ -2003,11 +3098,15 @@
         <w:gridCol w:w="6974"/>
       </w:tblGrid>
       <w:tr>
+        <w:trPr>
+          <w:trHeight w:val="555"/>
+        </w:trPr>
         <w:tc>
           <w:tcPr>
             <w:tcW w:w="13948" w:type="dxa"/>
             <w:gridSpan w:val="2"/>
             <w:shd w:val="clear" w:color="auto" w:fill="D9E2F3" w:themeFill="accent1" w:themeFillTint="33"/>
+            <w:vAlign w:val="center"/>
           </w:tcPr>
           <w:p>
             <w:r>
@@ -2045,21 +3144,17 @@
               <w:t>. Consider logical progression and application of skills.</w:t>
             </w:r>
           </w:p>
-        </w:tc>
-      </w:tr>
-      <w:tr>
-        <w:tc>
-          <w:tcPr>
-            <w:tcW w:w="13948" w:type="dxa"/>
-            <w:gridSpan w:val="2"/>
-          </w:tcPr>
-          <w:p/>
         </w:tc>
       </w:tr>
       <w:tr>
         <w:tc>
           <w:tcPr>
             <w:tcW w:w="6974" w:type="dxa"/>
+            <w:tcMar>
+              <w:top w:w="113" w:type="dxa"/>
+              <w:bottom w:w="113" w:type="dxa"/>
+            </w:tcMar>
+            <w:vAlign w:val="center"/>
           </w:tcPr>
           <w:p>
             <w:pPr>
@@ -2084,6 +3179,11 @@
         <w:tc>
           <w:tcPr>
             <w:tcW w:w="6974" w:type="dxa"/>
+            <w:tcMar>
+              <w:top w:w="113" w:type="dxa"/>
+              <w:bottom w:w="113" w:type="dxa"/>
+            </w:tcMar>
+            <w:vAlign w:val="center"/>
           </w:tcPr>
           <w:p>
             <w:pPr>
@@ -2110,6 +3210,10 @@
         <w:tc>
           <w:tcPr>
             <w:tcW w:w="6974" w:type="dxa"/>
+            <w:tcMar>
+              <w:top w:w="113" w:type="dxa"/>
+              <w:bottom w:w="113" w:type="dxa"/>
+            </w:tcMar>
           </w:tcPr>
           <w:p>
             <w:pPr>
@@ -2132,13 +3236,167 @@
                 <w:sz w:val="22"/>
                 <w:szCs w:val="22"/>
               </w:rPr>
-              <w:t>Brief introduction about the online booking system for Easy Appointments</w:t>
+              <w:t>Brief introduction about the online booking system for Easy</w:t>
+            </w:r>
+            <w:r>
+              <w:rPr>
+                <w:rFonts w:asciiTheme="minorHAnsi" w:eastAsia="Arial Unicode MS" w:hAnsiTheme="minorHAnsi" w:cs="Arial Unicode MS"/>
+                <w:bCs/>
+                <w:sz w:val="22"/>
+                <w:szCs w:val="22"/>
+              </w:rPr>
+              <w:t>!</w:t>
+            </w:r>
+            <w:r>
+              <w:rPr>
+                <w:rFonts w:asciiTheme="minorHAnsi" w:eastAsia="Arial Unicode MS" w:hAnsiTheme="minorHAnsi" w:cs="Arial Unicode MS"/>
+                <w:bCs/>
+                <w:sz w:val="22"/>
+                <w:szCs w:val="22"/>
+              </w:rPr>
+              <w:t>Appointments</w:t>
+            </w:r>
+            <w:r>
+              <w:rPr>
+                <w:rFonts w:asciiTheme="minorHAnsi" w:eastAsia="Arial Unicode MS" w:hAnsiTheme="minorHAnsi" w:cs="Arial Unicode MS"/>
+                <w:bCs/>
+                <w:sz w:val="22"/>
+                <w:szCs w:val="22"/>
+              </w:rPr>
+              <w:t xml:space="preserve"> (EA)</w:t>
+            </w:r>
+          </w:p>
+          <w:p>
+            <w:pPr>
+              <w:pStyle w:val="ListParagraph"/>
+              <w:numPr>
+                <w:ilvl w:val="0"/>
+                <w:numId w:val="2"/>
+              </w:numPr>
+              <w:rPr>
+                <w:rFonts w:asciiTheme="minorHAnsi" w:eastAsia="Arial Unicode MS" w:hAnsiTheme="minorHAnsi" w:cs="Arial Unicode MS"/>
+                <w:bCs/>
+                <w:sz w:val="22"/>
+                <w:szCs w:val="22"/>
+              </w:rPr>
+            </w:pPr>
+            <w:r>
+              <w:rPr>
+                <w:rFonts w:asciiTheme="minorHAnsi" w:eastAsia="Arial Unicode MS" w:hAnsiTheme="minorHAnsi" w:cs="Arial Unicode MS"/>
+                <w:bCs/>
+                <w:sz w:val="22"/>
+                <w:szCs w:val="22"/>
+              </w:rPr>
+              <w:t xml:space="preserve">Provide </w:t>
+            </w:r>
+            <w:r>
+              <w:rPr>
+                <w:rFonts w:asciiTheme="minorHAnsi" w:eastAsia="Arial Unicode MS" w:hAnsiTheme="minorHAnsi" w:cs="Arial Unicode MS"/>
+                <w:bCs/>
+                <w:sz w:val="22"/>
+                <w:szCs w:val="22"/>
+              </w:rPr>
+              <w:t>students</w:t>
+            </w:r>
+            <w:r>
+              <w:rPr>
+                <w:rFonts w:asciiTheme="minorHAnsi" w:eastAsia="Arial Unicode MS" w:hAnsiTheme="minorHAnsi" w:cs="Arial Unicode MS"/>
+                <w:bCs/>
+                <w:sz w:val="22"/>
+                <w:szCs w:val="22"/>
+              </w:rPr>
+              <w:t xml:space="preserve"> a copy of</w:t>
+            </w:r>
+            <w:r>
+              <w:rPr>
+                <w:rFonts w:asciiTheme="minorHAnsi" w:eastAsia="Arial Unicode MS" w:hAnsiTheme="minorHAnsi" w:cs="Arial Unicode MS"/>
+                <w:bCs/>
+                <w:sz w:val="22"/>
+                <w:szCs w:val="22"/>
+              </w:rPr>
+              <w:t xml:space="preserve"> </w:t>
+            </w:r>
+            <w:r>
+              <w:rPr>
+                <w:rFonts w:asciiTheme="minorHAnsi" w:eastAsia="Arial Unicode MS" w:hAnsiTheme="minorHAnsi" w:cs="Arial Unicode MS"/>
+                <w:bCs/>
+                <w:sz w:val="22"/>
+                <w:szCs w:val="22"/>
+              </w:rPr>
+              <w:t>Easy!Appointments</w:t>
+            </w:r>
+            <w:r>
+              <w:rPr>
+                <w:rFonts w:asciiTheme="minorHAnsi" w:eastAsia="Arial Unicode MS" w:hAnsiTheme="minorHAnsi" w:cs="Arial Unicode MS"/>
+                <w:bCs/>
+                <w:sz w:val="22"/>
+                <w:szCs w:val="22"/>
+              </w:rPr>
+              <w:t xml:space="preserve"> </w:t>
+            </w:r>
+            <w:r>
+              <w:rPr>
+                <w:rFonts w:asciiTheme="minorHAnsi" w:eastAsia="Arial Unicode MS" w:hAnsiTheme="minorHAnsi" w:cs="Arial Unicode MS"/>
+                <w:bCs/>
+                <w:sz w:val="22"/>
+                <w:szCs w:val="22"/>
+              </w:rPr>
+              <w:t>Back-End</w:t>
+            </w:r>
+            <w:r>
+              <w:rPr>
+                <w:rFonts w:asciiTheme="minorHAnsi" w:eastAsia="Arial Unicode MS" w:hAnsiTheme="minorHAnsi" w:cs="Arial Unicode MS"/>
+                <w:bCs/>
+                <w:sz w:val="22"/>
+                <w:szCs w:val="22"/>
+              </w:rPr>
+              <w:t xml:space="preserve"> </w:t>
+            </w:r>
+            <w:r>
+              <w:rPr>
+                <w:rFonts w:asciiTheme="minorHAnsi" w:eastAsia="Arial Unicode MS" w:hAnsiTheme="minorHAnsi" w:cs="Arial Unicode MS"/>
+                <w:bCs/>
+                <w:sz w:val="22"/>
+                <w:szCs w:val="22"/>
+              </w:rPr>
+              <w:t>Documentation</w:t>
+            </w:r>
+            <w:r>
+              <w:rPr>
+                <w:rFonts w:asciiTheme="minorHAnsi" w:eastAsia="Arial Unicode MS" w:hAnsiTheme="minorHAnsi" w:cs="Arial Unicode MS"/>
+                <w:bCs/>
+                <w:sz w:val="22"/>
+                <w:szCs w:val="22"/>
+              </w:rPr>
+              <w:t xml:space="preserve"> (User Manual) </w:t>
+            </w:r>
+            <w:r>
+              <w:rPr>
+                <w:rFonts w:asciiTheme="minorHAnsi" w:eastAsia="Arial Unicode MS" w:hAnsiTheme="minorHAnsi" w:cs="Arial Unicode MS"/>
+                <w:bCs/>
+                <w:sz w:val="22"/>
+                <w:szCs w:val="22"/>
+              </w:rPr>
+              <w:t xml:space="preserve"> </w:t>
+            </w:r>
+            <w:r>
+              <w:rPr>
+                <w:rFonts w:asciiTheme="minorHAnsi" w:eastAsia="Arial Unicode MS" w:hAnsiTheme="minorHAnsi" w:cs="Arial Unicode MS"/>
+                <w:bCs/>
+                <w:sz w:val="22"/>
+                <w:szCs w:val="22"/>
+              </w:rPr>
+              <w:t>for reference</w:t>
             </w:r>
           </w:p>
         </w:tc>
         <w:tc>
           <w:tcPr>
             <w:tcW w:w="6974" w:type="dxa"/>
+            <w:tcMar>
+              <w:top w:w="113" w:type="dxa"/>
+              <w:bottom w:w="113" w:type="dxa"/>
+            </w:tcMar>
           </w:tcPr>
           <w:p>
             <w:pPr>
@@ -2211,7 +3469,55 @@
                 <w:szCs w:val="22"/>
                 <w:lang w:val="en-GB"/>
               </w:rPr>
-              <w:t>to open Easy Appointments web application</w:t>
+              <w:t>to open</w:t>
+            </w:r>
+            <w:r>
+              <w:rPr>
+                <w:rStyle w:val="normaltextrun"/>
+                <w:rFonts w:ascii="Calibri" w:hAnsi="Calibri" w:cs="Calibri"/>
+                <w:sz w:val="22"/>
+                <w:szCs w:val="22"/>
+                <w:lang w:val="en-GB"/>
+              </w:rPr>
+              <w:t xml:space="preserve"> </w:t>
+            </w:r>
+            <w:r>
+              <w:rPr>
+                <w:rStyle w:val="normaltextrun"/>
+                <w:rFonts w:ascii="Calibri" w:hAnsi="Calibri" w:cs="Calibri"/>
+                <w:lang w:val="en-GB"/>
+              </w:rPr>
+              <w:t>the</w:t>
+            </w:r>
+            <w:r>
+              <w:rPr>
+                <w:rStyle w:val="normaltextrun"/>
+                <w:rFonts w:ascii="Calibri" w:hAnsi="Calibri" w:cs="Calibri"/>
+                <w:sz w:val="22"/>
+                <w:szCs w:val="22"/>
+                <w:lang w:val="en-GB"/>
+              </w:rPr>
+              <w:t xml:space="preserve"> Easy</w:t>
+            </w:r>
+            <w:r>
+              <w:rPr>
+                <w:rStyle w:val="normaltextrun"/>
+                <w:rFonts w:ascii="Calibri" w:hAnsi="Calibri" w:cs="Calibri"/>
+                <w:sz w:val="22"/>
+                <w:szCs w:val="22"/>
+                <w:lang w:val="en-GB"/>
+              </w:rPr>
+              <w:t>!</w:t>
+            </w:r>
+            <w:r>
+              <w:rPr>
+                <w:rStyle w:val="normaltextrun"/>
+                <w:rFonts w:ascii="Calibri" w:hAnsi="Calibri" w:cs="Calibri"/>
+                <w:sz w:val="22"/>
+                <w:szCs w:val="22"/>
+                <w:lang w:val="en-GB"/>
+              </w:rPr>
+              <w:t>Appointments web application</w:t>
             </w:r>
             <w:r>
               <w:rPr>
@@ -2247,17 +3553,7 @@
                 <w:szCs w:val="22"/>
                 <w:lang w:val="en-GB"/>
               </w:rPr>
-              <w:t xml:space="preserve">An outline will be provided to guide students throughout </w:t>
-            </w:r>
-            <w:r>
-              <w:rPr>
-                <w:rStyle w:val="normaltextrun"/>
-                <w:rFonts w:ascii="Calibri" w:hAnsi="Calibri" w:cs="Calibri"/>
-                <w:sz w:val="22"/>
-                <w:szCs w:val="22"/>
-                <w:lang w:val="en-GB"/>
-              </w:rPr>
-              <w:t>t</w:t>
+              <w:t>L</w:t>
             </w:r>
             <w:r>
               <w:rPr>
@@ -2265,7 +3561,7 @@
                 <w:rFonts w:ascii="Calibri" w:hAnsi="Calibri" w:cs="Calibri"/>
                 <w:lang w:val="en-GB"/>
               </w:rPr>
-              <w:t xml:space="preserve">he </w:t>
+              <w:t>isten and f</w:t>
             </w:r>
             <w:r>
               <w:rPr>
@@ -2275,17 +3571,37 @@
                 <w:szCs w:val="22"/>
                 <w:lang w:val="en-GB"/>
               </w:rPr>
-              <w:t>set-up process</w:t>
-            </w:r>
-            <w:r>
-              <w:rPr>
-                <w:rStyle w:val="eop"/>
+              <w:t>ollow the</w:t>
+            </w:r>
+            <w:r>
+              <w:rPr>
+                <w:rStyle w:val="normaltextrun"/>
                 <w:rFonts w:ascii="Calibri" w:hAnsi="Calibri" w:cs="Calibri"/>
                 <w:sz w:val="22"/>
                 <w:szCs w:val="22"/>
-                <w:lang w:val="en-US"/>
-              </w:rPr>
-              <w:t> </w:t>
+                <w:lang w:val="en-GB"/>
+              </w:rPr>
+              <w:t xml:space="preserve"> tutor’s instruction for</w:t>
+            </w:r>
+            <w:r>
+              <w:rPr>
+                <w:rStyle w:val="normaltextrun"/>
+                <w:rFonts w:ascii="Calibri" w:hAnsi="Calibri" w:cs="Calibri"/>
+                <w:sz w:val="22"/>
+                <w:szCs w:val="22"/>
+                <w:lang w:val="en-GB"/>
+              </w:rPr>
+              <w:t xml:space="preserve"> Backend Documentation</w:t>
+            </w:r>
+            <w:r>
+              <w:rPr>
+                <w:rStyle w:val="normaltextrun"/>
+                <w:rFonts w:ascii="Calibri" w:hAnsi="Calibri" w:cs="Calibri"/>
+                <w:sz w:val="22"/>
+                <w:szCs w:val="22"/>
+                <w:lang w:val="en-GB"/>
+              </w:rPr>
+              <w:t xml:space="preserve"> </w:t>
             </w:r>
           </w:p>
         </w:tc>
@@ -2318,6 +3634,12 @@
           <w:tcPr>
             <w:tcW w:w="13948" w:type="dxa"/>
             <w:gridSpan w:val="3"/>
+            <w:shd w:val="clear" w:color="auto" w:fill="D9E2F3" w:themeFill="accent1" w:themeFillTint="33"/>
+            <w:tcMar>
+              <w:top w:w="113" w:type="dxa"/>
+              <w:bottom w:w="113" w:type="dxa"/>
+            </w:tcMar>
+            <w:vAlign w:val="center"/>
           </w:tcPr>
           <w:p>
             <w:r>
@@ -2376,6 +3698,11 @@
         <w:tc>
           <w:tcPr>
             <w:tcW w:w="4649" w:type="dxa"/>
+            <w:tcMar>
+              <w:top w:w="113" w:type="dxa"/>
+              <w:bottom w:w="113" w:type="dxa"/>
+            </w:tcMar>
+            <w:vAlign w:val="center"/>
           </w:tcPr>
           <w:p>
             <w:pPr>
@@ -2400,6 +3727,11 @@
         <w:tc>
           <w:tcPr>
             <w:tcW w:w="4649" w:type="dxa"/>
+            <w:tcMar>
+              <w:top w:w="113" w:type="dxa"/>
+              <w:bottom w:w="113" w:type="dxa"/>
+            </w:tcMar>
+            <w:vAlign w:val="center"/>
           </w:tcPr>
           <w:p>
             <w:pPr>
@@ -2424,6 +3756,11 @@
         <w:tc>
           <w:tcPr>
             <w:tcW w:w="4650" w:type="dxa"/>
+            <w:tcMar>
+              <w:top w:w="113" w:type="dxa"/>
+              <w:bottom w:w="113" w:type="dxa"/>
+            </w:tcMar>
+            <w:vAlign w:val="center"/>
           </w:tcPr>
           <w:p>
             <w:pPr>
@@ -2478,21 +3815,16 @@
               <w:t>to achieve the learning outcome)</w:t>
             </w:r>
           </w:p>
-        </w:tc>
-      </w:tr>
-      <w:tr>
-        <w:tc>
-          <w:tcPr>
-            <w:tcW w:w="13948" w:type="dxa"/>
-            <w:gridSpan w:val="3"/>
-          </w:tcPr>
-          <w:p/>
         </w:tc>
       </w:tr>
       <w:tr>
         <w:tc>
           <w:tcPr>
             <w:tcW w:w="4649" w:type="dxa"/>
+            <w:tcMar>
+              <w:top w:w="113" w:type="dxa"/>
+              <w:bottom w:w="113" w:type="dxa"/>
+            </w:tcMar>
           </w:tcPr>
           <w:p>
             <w:pPr>
@@ -2515,13 +3847,73 @@
                 <w:szCs w:val="22"/>
                 <w:lang w:val="en-CA"/>
               </w:rPr>
-              <w:t>Initialise Easy Appointments web application</w:t>
+              <w:t>Initialis</w:t>
+            </w:r>
+            <w:r>
+              <w:rPr>
+                <w:rFonts w:asciiTheme="minorHAnsi" w:hAnsiTheme="minorHAnsi"/>
+                <w:sz w:val="22"/>
+                <w:szCs w:val="22"/>
+                <w:lang w:val="en-CA"/>
+              </w:rPr>
+              <w:t>ation of</w:t>
+            </w:r>
+            <w:r>
+              <w:rPr>
+                <w:rFonts w:asciiTheme="minorHAnsi" w:hAnsiTheme="minorHAnsi"/>
+                <w:sz w:val="22"/>
+                <w:szCs w:val="22"/>
+                <w:lang w:val="en-CA"/>
+              </w:rPr>
+              <w:t xml:space="preserve"> </w:t>
+            </w:r>
+            <w:proofErr w:type="gramStart"/>
+            <w:r>
+              <w:rPr>
+                <w:rFonts w:asciiTheme="minorHAnsi" w:hAnsiTheme="minorHAnsi"/>
+                <w:sz w:val="22"/>
+                <w:szCs w:val="22"/>
+                <w:lang w:val="en-CA"/>
+              </w:rPr>
+              <w:t>Easy</w:t>
+            </w:r>
+            <w:r>
+              <w:rPr>
+                <w:rFonts w:asciiTheme="minorHAnsi" w:hAnsiTheme="minorHAnsi"/>
+                <w:sz w:val="22"/>
+                <w:szCs w:val="22"/>
+                <w:lang w:val="en-CA"/>
+              </w:rPr>
+              <w:t>!</w:t>
+            </w:r>
+            <w:r>
+              <w:rPr>
+                <w:rFonts w:asciiTheme="minorHAnsi" w:hAnsiTheme="minorHAnsi"/>
+                <w:sz w:val="22"/>
+                <w:szCs w:val="22"/>
+                <w:lang w:val="en-CA"/>
+              </w:rPr>
+              <w:t>Appointments</w:t>
+            </w:r>
+            <w:proofErr w:type="gramEnd"/>
+            <w:r>
+              <w:rPr>
+                <w:rFonts w:asciiTheme="minorHAnsi" w:hAnsiTheme="minorHAnsi"/>
+                <w:sz w:val="22"/>
+                <w:szCs w:val="22"/>
+                <w:lang w:val="en-CA"/>
+              </w:rPr>
+              <w:t xml:space="preserve"> web application</w:t>
             </w:r>
           </w:p>
         </w:tc>
         <w:tc>
           <w:tcPr>
             <w:tcW w:w="4649" w:type="dxa"/>
+            <w:tcMar>
+              <w:top w:w="113" w:type="dxa"/>
+              <w:bottom w:w="113" w:type="dxa"/>
+            </w:tcMar>
           </w:tcPr>
           <w:p>
             <w:pPr>
@@ -2542,7 +3934,23 @@
                 <w:sz w:val="22"/>
                 <w:szCs w:val="22"/>
               </w:rPr>
-              <w:t xml:space="preserve">Demonstrate how to open Easy Appointments on a browser </w:t>
+              <w:t>Demonstrate how to open Easy</w:t>
+            </w:r>
+            <w:r>
+              <w:rPr>
+                <w:rFonts w:asciiTheme="minorHAnsi" w:hAnsiTheme="minorHAnsi" w:cstheme="minorHAnsi"/>
+                <w:sz w:val="22"/>
+                <w:szCs w:val="22"/>
+              </w:rPr>
+              <w:t>!</w:t>
+            </w:r>
+            <w:r>
+              <w:rPr>
+                <w:rFonts w:asciiTheme="minorHAnsi" w:hAnsiTheme="minorHAnsi" w:cstheme="minorHAnsi"/>
+                <w:sz w:val="22"/>
+                <w:szCs w:val="22"/>
+              </w:rPr>
+              <w:t xml:space="preserve">Appointments on a browser </w:t>
             </w:r>
           </w:p>
           <w:p>
@@ -2571,6 +3979,10 @@
         <w:tc>
           <w:tcPr>
             <w:tcW w:w="4650" w:type="dxa"/>
+            <w:tcMar>
+              <w:top w:w="113" w:type="dxa"/>
+              <w:bottom w:w="113" w:type="dxa"/>
+            </w:tcMar>
           </w:tcPr>
           <w:p>
             <w:pPr>
@@ -2599,7 +4011,29 @@
                 <w:sz w:val="22"/>
                 <w:szCs w:val="22"/>
               </w:rPr>
-              <w:t>and listen to the next instruction.</w:t>
+              <w:t xml:space="preserve">and listen to the </w:t>
+            </w:r>
+            <w:r>
+              <w:rPr>
+                <w:rFonts w:asciiTheme="minorHAnsi" w:hAnsiTheme="minorHAnsi" w:cstheme="minorHAnsi"/>
+                <w:sz w:val="22"/>
+                <w:szCs w:val="22"/>
+              </w:rPr>
+              <w:t>p</w:t>
+            </w:r>
+            <w:r>
+              <w:rPr>
+                <w:rFonts w:asciiTheme="minorHAnsi" w:hAnsiTheme="minorHAnsi" w:cstheme="minorHAnsi"/>
+              </w:rPr>
+              <w:t>rocedure</w:t>
+            </w:r>
+            <w:r>
+              <w:rPr>
+                <w:rFonts w:asciiTheme="minorHAnsi" w:hAnsiTheme="minorHAnsi" w:cstheme="minorHAnsi"/>
+                <w:sz w:val="22"/>
+                <w:szCs w:val="22"/>
+              </w:rPr>
+              <w:t>.</w:t>
             </w:r>
           </w:p>
         </w:tc>
@@ -2608,6 +4042,10 @@
         <w:tc>
           <w:tcPr>
             <w:tcW w:w="4649" w:type="dxa"/>
+            <w:tcMar>
+              <w:top w:w="113" w:type="dxa"/>
+              <w:bottom w:w="113" w:type="dxa"/>
+            </w:tcMar>
           </w:tcPr>
           <w:p>
             <w:pPr>
@@ -2644,6 +4082,10 @@
         <w:tc>
           <w:tcPr>
             <w:tcW w:w="4649" w:type="dxa"/>
+            <w:tcMar>
+              <w:top w:w="113" w:type="dxa"/>
+              <w:bottom w:w="113" w:type="dxa"/>
+            </w:tcMar>
           </w:tcPr>
           <w:p>
             <w:pPr>
@@ -2671,6 +4113,10 @@
         <w:tc>
           <w:tcPr>
             <w:tcW w:w="4650" w:type="dxa"/>
+            <w:tcMar>
+              <w:top w:w="113" w:type="dxa"/>
+              <w:bottom w:w="113" w:type="dxa"/>
+            </w:tcMar>
           </w:tcPr>
           <w:p>
             <w:pPr>
@@ -2691,7 +4137,13 @@
                 <w:sz w:val="22"/>
                 <w:szCs w:val="22"/>
               </w:rPr>
-              <w:t>Follow the procedure</w:t>
+              <w:t>W</w:t>
+            </w:r>
+            <w:r>
+              <w:rPr>
+                <w:rFonts w:asciiTheme="minorHAnsi" w:hAnsiTheme="minorHAnsi" w:cstheme="minorHAnsi"/>
+              </w:rPr>
+              <w:t>ork on their computer and understand what the tutor has discussed</w:t>
             </w:r>
           </w:p>
           <w:p>
@@ -2713,7 +4165,23 @@
                 <w:sz w:val="22"/>
                 <w:szCs w:val="22"/>
               </w:rPr>
-              <w:t xml:space="preserve">User manual as reference </w:t>
+              <w:t xml:space="preserve">Refer to </w:t>
+            </w:r>
+            <w:r>
+              <w:rPr>
+                <w:rFonts w:asciiTheme="minorHAnsi" w:hAnsiTheme="minorHAnsi" w:cstheme="minorHAnsi"/>
+                <w:sz w:val="22"/>
+                <w:szCs w:val="22"/>
+              </w:rPr>
+              <w:t xml:space="preserve">EA </w:t>
+            </w:r>
+            <w:r>
+              <w:rPr>
+                <w:rFonts w:asciiTheme="minorHAnsi" w:hAnsiTheme="minorHAnsi" w:cstheme="minorHAnsi"/>
+                <w:sz w:val="22"/>
+                <w:szCs w:val="22"/>
+              </w:rPr>
+              <w:t>Backend Documentation</w:t>
             </w:r>
           </w:p>
         </w:tc>
@@ -2722,6 +4190,10 @@
         <w:tc>
           <w:tcPr>
             <w:tcW w:w="4649" w:type="dxa"/>
+            <w:tcMar>
+              <w:top w:w="113" w:type="dxa"/>
+              <w:bottom w:w="113" w:type="dxa"/>
+            </w:tcMar>
           </w:tcPr>
           <w:p>
             <w:pPr>
@@ -2743,13 +4215,33 @@
                 <w:sz w:val="22"/>
                 <w:szCs w:val="22"/>
               </w:rPr>
-              <w:t xml:space="preserve">Discuss how to navigate Easy Appointments </w:t>
+              <w:t>Discuss how to navigate Easy</w:t>
+            </w:r>
+            <w:r>
+              <w:rPr>
+                <w:rFonts w:asciiTheme="minorHAnsi" w:hAnsiTheme="minorHAnsi"/>
+                <w:sz w:val="22"/>
+                <w:szCs w:val="22"/>
+              </w:rPr>
+              <w:t>!</w:t>
+            </w:r>
+            <w:r>
+              <w:rPr>
+                <w:rFonts w:asciiTheme="minorHAnsi" w:hAnsiTheme="minorHAnsi"/>
+                <w:sz w:val="22"/>
+                <w:szCs w:val="22"/>
+              </w:rPr>
+              <w:t xml:space="preserve">Appointments </w:t>
             </w:r>
           </w:p>
         </w:tc>
         <w:tc>
           <w:tcPr>
             <w:tcW w:w="4649" w:type="dxa"/>
+            <w:tcMar>
+              <w:top w:w="113" w:type="dxa"/>
+              <w:bottom w:w="113" w:type="dxa"/>
+            </w:tcMar>
           </w:tcPr>
           <w:p>
             <w:pPr>
@@ -2778,13 +4270,49 @@
                 <w:sz w:val="22"/>
                 <w:szCs w:val="22"/>
               </w:rPr>
-              <w:t>each booking page i.e. buttons &amp; drop-down menu</w:t>
+              <w:t xml:space="preserve">each booking page i.e. </w:t>
+            </w:r>
+            <w:r>
+              <w:rPr>
+                <w:rFonts w:asciiTheme="minorHAnsi" w:hAnsiTheme="minorHAnsi" w:cstheme="minorHAnsi"/>
+                <w:sz w:val="22"/>
+                <w:szCs w:val="22"/>
+              </w:rPr>
+              <w:t xml:space="preserve">forms, </w:t>
+            </w:r>
+            <w:r>
+              <w:rPr>
+                <w:rFonts w:asciiTheme="minorHAnsi" w:hAnsiTheme="minorHAnsi" w:cstheme="minorHAnsi"/>
+                <w:sz w:val="22"/>
+                <w:szCs w:val="22"/>
+              </w:rPr>
+              <w:t>buttons</w:t>
+            </w:r>
+            <w:r>
+              <w:rPr>
+                <w:rFonts w:asciiTheme="minorHAnsi" w:hAnsiTheme="minorHAnsi" w:cstheme="minorHAnsi"/>
+                <w:sz w:val="22"/>
+                <w:szCs w:val="22"/>
+              </w:rPr>
+              <w:t>, and</w:t>
+            </w:r>
+            <w:r>
+              <w:rPr>
+                <w:rFonts w:asciiTheme="minorHAnsi" w:hAnsiTheme="minorHAnsi" w:cstheme="minorHAnsi"/>
+                <w:sz w:val="22"/>
+                <w:szCs w:val="22"/>
+              </w:rPr>
+              <w:t xml:space="preserve"> drop-down menu</w:t>
             </w:r>
           </w:p>
         </w:tc>
         <w:tc>
           <w:tcPr>
             <w:tcW w:w="4650" w:type="dxa"/>
+            <w:tcMar>
+              <w:top w:w="113" w:type="dxa"/>
+              <w:bottom w:w="113" w:type="dxa"/>
+            </w:tcMar>
           </w:tcPr>
           <w:p>
             <w:pPr>
@@ -2840,14 +4368,77 @@
               <w:t>ands-on demonstration</w:t>
             </w:r>
           </w:p>
+          <w:p>
+            <w:pPr>
+              <w:pStyle w:val="ListParagraph"/>
+              <w:numPr>
+                <w:ilvl w:val="0"/>
+                <w:numId w:val="1"/>
+              </w:numPr>
+              <w:rPr>
+                <w:rFonts w:asciiTheme="minorHAnsi" w:hAnsiTheme="minorHAnsi" w:cstheme="minorHAnsi"/>
+                <w:sz w:val="22"/>
+                <w:szCs w:val="22"/>
+              </w:rPr>
+            </w:pPr>
+            <w:r>
+              <w:rPr>
+                <w:rFonts w:asciiTheme="minorHAnsi" w:hAnsiTheme="minorHAnsi" w:cstheme="minorHAnsi"/>
+                <w:sz w:val="22"/>
+                <w:szCs w:val="22"/>
+              </w:rPr>
+              <w:t>Watch and follow the steps</w:t>
+            </w:r>
+          </w:p>
+          <w:p>
+            <w:pPr>
+              <w:pStyle w:val="ListParagraph"/>
+              <w:numPr>
+                <w:ilvl w:val="0"/>
+                <w:numId w:val="1"/>
+              </w:numPr>
+              <w:rPr>
+                <w:rFonts w:asciiTheme="minorHAnsi" w:hAnsiTheme="minorHAnsi" w:cstheme="minorHAnsi"/>
+                <w:sz w:val="22"/>
+                <w:szCs w:val="22"/>
+              </w:rPr>
+            </w:pPr>
+            <w:r>
+              <w:rPr>
+                <w:rFonts w:asciiTheme="minorHAnsi" w:hAnsiTheme="minorHAnsi" w:cstheme="minorHAnsi"/>
+                <w:sz w:val="22"/>
+                <w:szCs w:val="22"/>
+              </w:rPr>
+              <w:t>Go to page 4,</w:t>
+            </w:r>
+            <w:r>
+              <w:rPr>
+                <w:rFonts w:asciiTheme="minorHAnsi" w:hAnsiTheme="minorHAnsi" w:cstheme="minorHAnsi"/>
+                <w:sz w:val="22"/>
+                <w:szCs w:val="22"/>
+              </w:rPr>
+              <w:t xml:space="preserve"> </w:t>
+            </w:r>
+            <w:r>
+              <w:rPr>
+                <w:rFonts w:asciiTheme="minorHAnsi" w:hAnsiTheme="minorHAnsi" w:cstheme="minorHAnsi"/>
+                <w:sz w:val="22"/>
+                <w:szCs w:val="22"/>
+              </w:rPr>
+              <w:t xml:space="preserve">EA </w:t>
+            </w:r>
+            <w:r>
+              <w:rPr>
+                <w:rFonts w:asciiTheme="minorHAnsi" w:hAnsiTheme="minorHAnsi" w:cstheme="minorHAnsi"/>
+                <w:sz w:val="22"/>
+                <w:szCs w:val="22"/>
+              </w:rPr>
+              <w:t>Backend Documentation</w:t>
+            </w:r>
+          </w:p>
         </w:tc>
       </w:tr>
     </w:tbl>
-    <w:p/>
-    <w:p/>
-    <w:p/>
-    <w:p/>
-    <w:p/>
     <w:p/>
     <w:p/>
     <w:p/>
@@ -2868,6 +4459,11 @@
             <w:tcW w:w="13948" w:type="dxa"/>
             <w:gridSpan w:val="2"/>
             <w:shd w:val="clear" w:color="auto" w:fill="D9E2F3" w:themeFill="accent1" w:themeFillTint="33"/>
+            <w:tcMar>
+              <w:top w:w="113" w:type="dxa"/>
+              <w:bottom w:w="113" w:type="dxa"/>
+            </w:tcMar>
+            <w:vAlign w:val="center"/>
           </w:tcPr>
           <w:p>
             <w:r>
@@ -2913,21 +4509,17 @@
               <w:t>.</w:t>
             </w:r>
           </w:p>
-        </w:tc>
-      </w:tr>
-      <w:tr>
-        <w:tc>
-          <w:tcPr>
-            <w:tcW w:w="13948" w:type="dxa"/>
-            <w:gridSpan w:val="2"/>
-          </w:tcPr>
-          <w:p/>
         </w:tc>
       </w:tr>
       <w:tr>
         <w:tc>
           <w:tcPr>
             <w:tcW w:w="6974" w:type="dxa"/>
+            <w:tcMar>
+              <w:top w:w="113" w:type="dxa"/>
+              <w:bottom w:w="113" w:type="dxa"/>
+            </w:tcMar>
+            <w:vAlign w:val="center"/>
           </w:tcPr>
           <w:p>
             <w:pPr>
@@ -2952,6 +4544,11 @@
         <w:tc>
           <w:tcPr>
             <w:tcW w:w="6974" w:type="dxa"/>
+            <w:tcMar>
+              <w:top w:w="113" w:type="dxa"/>
+              <w:bottom w:w="113" w:type="dxa"/>
+            </w:tcMar>
+            <w:vAlign w:val="center"/>
           </w:tcPr>
           <w:p>
             <w:pPr>
@@ -2978,40 +4575,11 @@
         <w:tc>
           <w:tcPr>
             <w:tcW w:w="6974" w:type="dxa"/>
+            <w:tcMar>
+              <w:top w:w="113" w:type="dxa"/>
+              <w:bottom w:w="113" w:type="dxa"/>
+            </w:tcMar>
           </w:tcPr>
-          <w:p>
-            <w:pPr>
-              <w:pStyle w:val="ListParagraph"/>
-              <w:numPr>
-                <w:ilvl w:val="0"/>
-                <w:numId w:val="2"/>
-              </w:numPr>
-              <w:rPr>
-                <w:rFonts w:asciiTheme="minorHAnsi" w:eastAsia="Arial Unicode MS" w:hAnsiTheme="minorHAnsi" w:cs="Arial Unicode MS"/>
-                <w:bCs/>
-                <w:sz w:val="22"/>
-                <w:szCs w:val="22"/>
-              </w:rPr>
-            </w:pPr>
-            <w:r>
-              <w:rPr>
-                <w:rFonts w:asciiTheme="minorHAnsi" w:eastAsia="Arial Unicode MS" w:hAnsiTheme="minorHAnsi" w:cs="Arial Unicode MS"/>
-                <w:bCs/>
-                <w:sz w:val="22"/>
-                <w:szCs w:val="22"/>
-              </w:rPr>
-              <w:t xml:space="preserve">Guide the students on getting started using the </w:t>
-            </w:r>
-            <w:r>
-              <w:rPr>
-                <w:rFonts w:asciiTheme="minorHAnsi" w:eastAsia="Arial Unicode MS" w:hAnsiTheme="minorHAnsi" w:cs="Arial Unicode MS"/>
-                <w:bCs/>
-                <w:sz w:val="22"/>
-                <w:szCs w:val="22"/>
-              </w:rPr>
-              <w:t>End User Manual</w:t>
-            </w:r>
-          </w:p>
           <w:p>
             <w:pPr>
               <w:pStyle w:val="BodyText"/>
@@ -3051,6 +4619,10 @@
         <w:tc>
           <w:tcPr>
             <w:tcW w:w="6974" w:type="dxa"/>
+            <w:tcMar>
+              <w:top w:w="113" w:type="dxa"/>
+              <w:bottom w:w="113" w:type="dxa"/>
+            </w:tcMar>
           </w:tcPr>
           <w:p>
             <w:pPr>
@@ -3088,6 +4660,7 @@
               <w:spacing w:before="0" w:beforeAutospacing="0" w:after="0" w:afterAutospacing="0"/>
               <w:textAlignment w:val="baseline"/>
               <w:rPr>
+                <w:rStyle w:val="eop"/>
                 <w:rFonts w:ascii="Calibri" w:hAnsi="Calibri" w:cs="Calibri"/>
                 <w:sz w:val="22"/>
                 <w:szCs w:val="22"/>
@@ -3102,7 +4675,27 @@
                 <w:szCs w:val="22"/>
                 <w:lang w:val="en-GB"/>
               </w:rPr>
-              <w:t>Follow the user manual</w:t>
+              <w:t>Watch and f</w:t>
+            </w:r>
+            <w:r>
+              <w:rPr>
+                <w:rStyle w:val="normaltextrun"/>
+                <w:rFonts w:asciiTheme="minorHAnsi" w:hAnsiTheme="minorHAnsi" w:cstheme="minorHAnsi"/>
+                <w:sz w:val="22"/>
+                <w:szCs w:val="22"/>
+                <w:lang w:val="en-GB"/>
+              </w:rPr>
+              <w:t xml:space="preserve">ollow the </w:t>
+            </w:r>
+            <w:r>
+              <w:rPr>
+                <w:rStyle w:val="normaltextrun"/>
+                <w:rFonts w:asciiTheme="minorHAnsi" w:hAnsiTheme="minorHAnsi" w:cstheme="minorHAnsi"/>
+                <w:sz w:val="22"/>
+                <w:szCs w:val="22"/>
+                <w:lang w:val="en-GB"/>
+              </w:rPr>
+              <w:t>tutor</w:t>
             </w:r>
             <w:r>
               <w:rPr>
@@ -3173,1372 +4766,6 @@
               <w:t xml:space="preserve"> procedure</w:t>
             </w:r>
           </w:p>
-        </w:tc>
-      </w:tr>
-    </w:tbl>
-    <w:p/>
-    <w:p/>
-    <w:tbl>
-      <w:tblPr>
-        <w:tblStyle w:val="TableGrid"/>
-        <w:tblW w:w="0" w:type="auto"/>
-        <w:tblLook w:val="04A0" w:firstRow="1" w:lastRow="0" w:firstColumn="1" w:lastColumn="0" w:noHBand="0" w:noVBand="1"/>
-      </w:tblPr>
-      <w:tblGrid>
-        <w:gridCol w:w="4648"/>
-        <w:gridCol w:w="4650"/>
-        <w:gridCol w:w="4650"/>
-      </w:tblGrid>
-      <w:tr>
-        <w:tc>
-          <w:tcPr>
-            <w:tcW w:w="13948" w:type="dxa"/>
-            <w:gridSpan w:val="3"/>
-          </w:tcPr>
-          <w:p>
-            <w:r>
-              <w:rPr>
-                <w:rFonts w:asciiTheme="majorHAnsi" w:eastAsia="Arial Unicode MS" w:hAnsiTheme="majorHAnsi" w:cs="Arial Unicode MS"/>
-                <w:b/>
-                <w:sz w:val="22"/>
-                <w:szCs w:val="22"/>
-              </w:rPr>
-              <w:t>LESSON</w:t>
-            </w:r>
-            <w:r>
-              <w:rPr>
-                <w:rFonts w:asciiTheme="majorHAnsi" w:eastAsia="Arial Unicode MS" w:hAnsiTheme="majorHAnsi" w:cs="Arial Unicode MS"/>
-                <w:sz w:val="22"/>
-                <w:szCs w:val="22"/>
-              </w:rPr>
-              <w:t xml:space="preserve"> </w:t>
-            </w:r>
-            <w:r>
-              <w:rPr>
-                <w:rFonts w:asciiTheme="majorHAnsi" w:eastAsia="Arial Unicode MS" w:hAnsiTheme="majorHAnsi" w:cs="Arial Unicode MS"/>
-                <w:sz w:val="22"/>
-                <w:szCs w:val="22"/>
-              </w:rPr>
-              <w:t xml:space="preserve">– </w:t>
-            </w:r>
-            <w:r>
-              <w:rPr>
-                <w:rFonts w:asciiTheme="majorHAnsi" w:eastAsia="Arial Unicode MS" w:hAnsiTheme="majorHAnsi" w:cs="Arial Unicode MS"/>
-                <w:sz w:val="16"/>
-                <w:szCs w:val="16"/>
-              </w:rPr>
-              <w:t xml:space="preserve">Add </w:t>
-            </w:r>
-            <w:r>
-              <w:rPr>
-                <w:rFonts w:asciiTheme="majorHAnsi" w:eastAsia="Arial Unicode MS" w:hAnsiTheme="majorHAnsi" w:cs="Arial Unicode MS"/>
-                <w:sz w:val="16"/>
-                <w:szCs w:val="16"/>
-              </w:rPr>
-              <w:t xml:space="preserve">or delete </w:t>
-            </w:r>
-            <w:r>
-              <w:rPr>
-                <w:rFonts w:asciiTheme="majorHAnsi" w:eastAsia="Arial Unicode MS" w:hAnsiTheme="majorHAnsi" w:cs="Arial Unicode MS"/>
-                <w:sz w:val="16"/>
-                <w:szCs w:val="16"/>
-              </w:rPr>
-              <w:t>boxes as required</w:t>
-            </w:r>
-          </w:p>
-        </w:tc>
-      </w:tr>
-      <w:tr>
-        <w:tc>
-          <w:tcPr>
-            <w:tcW w:w="4648" w:type="dxa"/>
-          </w:tcPr>
-          <w:p>
-            <w:pPr>
-              <w:rPr>
-                <w:rFonts w:asciiTheme="majorHAnsi" w:eastAsia="Arial Unicode MS" w:hAnsiTheme="majorHAnsi" w:cs="Arial Unicode MS"/>
-                <w:b/>
-                <w:sz w:val="18"/>
-                <w:szCs w:val="18"/>
-              </w:rPr>
-            </w:pPr>
-            <w:r>
-              <w:rPr>
-                <w:rFonts w:asciiTheme="majorHAnsi" w:eastAsia="Arial Unicode MS" w:hAnsiTheme="majorHAnsi" w:cs="Arial Unicode MS"/>
-                <w:b/>
-                <w:sz w:val="18"/>
-                <w:szCs w:val="18"/>
-              </w:rPr>
-              <w:t>SPECIFIC LEARNING OUTCOME:</w:t>
-            </w:r>
-          </w:p>
-        </w:tc>
-        <w:tc>
-          <w:tcPr>
-            <w:tcW w:w="4650" w:type="dxa"/>
-          </w:tcPr>
-          <w:p>
-            <w:pPr>
-              <w:rPr>
-                <w:rFonts w:asciiTheme="majorHAnsi" w:eastAsia="Arial Unicode MS" w:hAnsiTheme="majorHAnsi" w:cs="Arial Unicode MS"/>
-                <w:b/>
-                <w:sz w:val="18"/>
-                <w:szCs w:val="18"/>
-              </w:rPr>
-            </w:pPr>
-            <w:r>
-              <w:rPr>
-                <w:rFonts w:asciiTheme="majorHAnsi" w:eastAsia="Arial Unicode MS" w:hAnsiTheme="majorHAnsi" w:cs="Arial Unicode MS"/>
-                <w:b/>
-                <w:sz w:val="18"/>
-                <w:szCs w:val="18"/>
-              </w:rPr>
-              <w:t>WHAT THE TUTOR WILL DO:</w:t>
-            </w:r>
-          </w:p>
-        </w:tc>
-        <w:tc>
-          <w:tcPr>
-            <w:tcW w:w="4650" w:type="dxa"/>
-          </w:tcPr>
-          <w:p>
-            <w:pPr>
-              <w:rPr>
-                <w:rFonts w:asciiTheme="majorHAnsi" w:eastAsia="Arial Unicode MS" w:hAnsiTheme="majorHAnsi" w:cs="Arial Unicode MS"/>
-                <w:b/>
-                <w:sz w:val="16"/>
-                <w:szCs w:val="16"/>
-              </w:rPr>
-            </w:pPr>
-            <w:r>
-              <w:rPr>
-                <w:rFonts w:asciiTheme="majorHAnsi" w:eastAsia="Arial Unicode MS" w:hAnsiTheme="majorHAnsi" w:cs="Arial Unicode MS"/>
-                <w:b/>
-                <w:sz w:val="18"/>
-                <w:szCs w:val="18"/>
-              </w:rPr>
-              <w:t>WHAT STUDENTS WILL D</w:t>
-            </w:r>
-            <w:r>
-              <w:rPr>
-                <w:rFonts w:asciiTheme="majorHAnsi" w:eastAsia="Arial Unicode MS" w:hAnsiTheme="majorHAnsi" w:cs="Arial Unicode MS"/>
-                <w:b/>
-                <w:sz w:val="18"/>
-                <w:szCs w:val="18"/>
-              </w:rPr>
-              <w:t>O:</w:t>
-            </w:r>
-            <w:r>
-              <w:rPr>
-                <w:rFonts w:asciiTheme="majorHAnsi" w:eastAsia="Arial Unicode MS" w:hAnsiTheme="majorHAnsi" w:cs="Arial Unicode MS"/>
-                <w:b/>
-                <w:sz w:val="18"/>
-                <w:szCs w:val="18"/>
-              </w:rPr>
-              <w:t xml:space="preserve"> </w:t>
-            </w:r>
-            <w:r>
-              <w:rPr>
-                <w:rFonts w:asciiTheme="majorHAnsi" w:eastAsia="Arial Unicode MS" w:hAnsiTheme="majorHAnsi" w:cs="Arial Unicode MS"/>
-                <w:sz w:val="18"/>
-                <w:szCs w:val="18"/>
-              </w:rPr>
-              <w:t>(</w:t>
-            </w:r>
-            <w:r>
-              <w:rPr>
-                <w:rFonts w:asciiTheme="majorHAnsi" w:eastAsia="Arial Unicode MS" w:hAnsiTheme="majorHAnsi" w:cs="Arial Unicode MS"/>
-                <w:sz w:val="16"/>
-                <w:szCs w:val="16"/>
-              </w:rPr>
-              <w:t>to achieve the learning outcome)</w:t>
-            </w:r>
-          </w:p>
-        </w:tc>
-      </w:tr>
-      <w:tr>
-        <w:tc>
-          <w:tcPr>
-            <w:tcW w:w="13948" w:type="dxa"/>
-            <w:gridSpan w:val="3"/>
-          </w:tcPr>
-          <w:p/>
-        </w:tc>
-      </w:tr>
-      <w:tr>
-        <w:tblPrEx>
-          <w:tblBorders>
-            <w:top w:val="single" w:sz="4" w:space="0" w:color="auto"/>
-            <w:left w:val="single" w:sz="4" w:space="0" w:color="auto"/>
-            <w:bottom w:val="single" w:sz="4" w:space="0" w:color="auto"/>
-            <w:right w:val="single" w:sz="4" w:space="0" w:color="auto"/>
-            <w:insideH w:val="single" w:sz="4" w:space="0" w:color="auto"/>
-            <w:insideV w:val="single" w:sz="4" w:space="0" w:color="auto"/>
-          </w:tblBorders>
-        </w:tblPrEx>
-        <w:tc>
-          <w:tcPr>
-            <w:tcW w:w="4648" w:type="dxa"/>
-            <w:tcBorders>
-              <w:right w:val="single" w:sz="8" w:space="0" w:color="auto"/>
-            </w:tcBorders>
-          </w:tcPr>
-          <w:p>
-            <w:pPr>
-              <w:pStyle w:val="BodyText"/>
-              <w:numPr>
-                <w:ilvl w:val="0"/>
-                <w:numId w:val="1"/>
-              </w:numPr>
-              <w:rPr>
-                <w:rFonts w:asciiTheme="minorHAnsi" w:hAnsiTheme="minorHAnsi"/>
-                <w:sz w:val="22"/>
-                <w:szCs w:val="22"/>
-                <w:lang w:val="en-NZ"/>
-              </w:rPr>
-            </w:pPr>
-            <w:r>
-              <w:rPr>
-                <w:rFonts w:asciiTheme="minorHAnsi" w:hAnsiTheme="minorHAnsi"/>
-                <w:sz w:val="22"/>
-                <w:szCs w:val="22"/>
-                <w:lang w:val="en-CA"/>
-              </w:rPr>
-              <w:t>Know how to select a service for online booking</w:t>
-            </w:r>
-          </w:p>
-        </w:tc>
-        <w:tc>
-          <w:tcPr>
-            <w:tcW w:w="4650" w:type="dxa"/>
-            <w:tcBorders>
-              <w:left w:val="single" w:sz="8" w:space="0" w:color="auto"/>
-              <w:right w:val="single" w:sz="8" w:space="0" w:color="auto"/>
-            </w:tcBorders>
-          </w:tcPr>
-          <w:p>
-            <w:pPr>
-              <w:pStyle w:val="ListParagraph"/>
-              <w:numPr>
-                <w:ilvl w:val="0"/>
-                <w:numId w:val="1"/>
-              </w:numPr>
-              <w:rPr>
-                <w:rFonts w:asciiTheme="minorHAnsi" w:hAnsiTheme="minorHAnsi" w:cstheme="minorHAnsi"/>
-                <w:sz w:val="22"/>
-                <w:szCs w:val="22"/>
-              </w:rPr>
-            </w:pPr>
-            <w:r>
-              <w:rPr>
-                <w:rFonts w:asciiTheme="minorHAnsi" w:hAnsiTheme="minorHAnsi" w:cstheme="minorHAnsi"/>
-                <w:sz w:val="22"/>
-                <w:szCs w:val="22"/>
-              </w:rPr>
-              <w:t>Point out to students</w:t>
-            </w:r>
-            <w:r>
-              <w:rPr>
-                <w:rFonts w:asciiTheme="minorHAnsi" w:hAnsiTheme="minorHAnsi" w:cstheme="minorHAnsi"/>
-                <w:sz w:val="22"/>
-                <w:szCs w:val="22"/>
-              </w:rPr>
-              <w:t xml:space="preserve"> how to find and select Services using drop down menu</w:t>
-            </w:r>
-          </w:p>
-        </w:tc>
-        <w:tc>
-          <w:tcPr>
-            <w:tcW w:w="4650" w:type="dxa"/>
-            <w:tcBorders>
-              <w:left w:val="single" w:sz="8" w:space="0" w:color="auto"/>
-            </w:tcBorders>
-          </w:tcPr>
-          <w:p>
-            <w:pPr>
-              <w:pStyle w:val="ListParagraph"/>
-              <w:numPr>
-                <w:ilvl w:val="0"/>
-                <w:numId w:val="1"/>
-              </w:numPr>
-              <w:rPr>
-                <w:rFonts w:asciiTheme="minorHAnsi" w:hAnsiTheme="minorHAnsi" w:cstheme="minorHAnsi"/>
-                <w:sz w:val="22"/>
-                <w:szCs w:val="22"/>
-              </w:rPr>
-            </w:pPr>
-            <w:r>
-              <w:rPr>
-                <w:rFonts w:asciiTheme="minorHAnsi" w:hAnsiTheme="minorHAnsi" w:cstheme="minorHAnsi"/>
-                <w:sz w:val="22"/>
-                <w:szCs w:val="22"/>
-              </w:rPr>
-              <w:t xml:space="preserve">Watch </w:t>
-            </w:r>
-            <w:r>
-              <w:rPr>
-                <w:rFonts w:asciiTheme="minorHAnsi" w:hAnsiTheme="minorHAnsi" w:cstheme="minorHAnsi"/>
-                <w:sz w:val="22"/>
-                <w:szCs w:val="22"/>
-              </w:rPr>
-              <w:t xml:space="preserve">and follow </w:t>
-            </w:r>
-            <w:r>
-              <w:rPr>
-                <w:rFonts w:asciiTheme="minorHAnsi" w:hAnsiTheme="minorHAnsi" w:cstheme="minorHAnsi"/>
-                <w:sz w:val="22"/>
-                <w:szCs w:val="22"/>
-              </w:rPr>
-              <w:t>tutor’s demonstration</w:t>
-            </w:r>
-          </w:p>
-          <w:p>
-            <w:pPr>
-              <w:pStyle w:val="ListParagraph"/>
-              <w:numPr>
-                <w:ilvl w:val="0"/>
-                <w:numId w:val="1"/>
-              </w:numPr>
-              <w:rPr>
-                <w:rFonts w:asciiTheme="minorHAnsi" w:hAnsiTheme="minorHAnsi" w:cstheme="minorHAnsi"/>
-                <w:sz w:val="22"/>
-                <w:szCs w:val="22"/>
-              </w:rPr>
-            </w:pPr>
-            <w:r>
-              <w:rPr>
-                <w:rFonts w:asciiTheme="minorHAnsi" w:hAnsiTheme="minorHAnsi" w:cstheme="minorHAnsi"/>
-                <w:sz w:val="22"/>
-                <w:szCs w:val="22"/>
-              </w:rPr>
-              <w:t>Refer to End User Documentation</w:t>
-            </w:r>
-          </w:p>
-        </w:tc>
-      </w:tr>
-      <w:tr>
-        <w:tblPrEx>
-          <w:tblBorders>
-            <w:top w:val="single" w:sz="4" w:space="0" w:color="auto"/>
-            <w:left w:val="single" w:sz="4" w:space="0" w:color="auto"/>
-            <w:bottom w:val="single" w:sz="4" w:space="0" w:color="auto"/>
-            <w:right w:val="single" w:sz="4" w:space="0" w:color="auto"/>
-            <w:insideH w:val="single" w:sz="4" w:space="0" w:color="auto"/>
-            <w:insideV w:val="single" w:sz="4" w:space="0" w:color="auto"/>
-          </w:tblBorders>
-        </w:tblPrEx>
-        <w:tc>
-          <w:tcPr>
-            <w:tcW w:w="4648" w:type="dxa"/>
-          </w:tcPr>
-          <w:p>
-            <w:pPr>
-              <w:pStyle w:val="BodyText"/>
-              <w:numPr>
-                <w:ilvl w:val="0"/>
-                <w:numId w:val="1"/>
-              </w:numPr>
-              <w:rPr>
-                <w:rFonts w:asciiTheme="minorHAnsi" w:hAnsiTheme="minorHAnsi"/>
-                <w:sz w:val="22"/>
-                <w:szCs w:val="22"/>
-                <w:lang w:val="en-NZ"/>
-              </w:rPr>
-            </w:pPr>
-            <w:r>
-              <w:rPr>
-                <w:rFonts w:asciiTheme="minorHAnsi" w:hAnsiTheme="minorHAnsi"/>
-                <w:sz w:val="22"/>
-                <w:szCs w:val="22"/>
-                <w:lang w:val="en-CA"/>
-              </w:rPr>
-              <w:t>Learn how to choose provider for the selected service</w:t>
-            </w:r>
-          </w:p>
-        </w:tc>
-        <w:tc>
-          <w:tcPr>
-            <w:tcW w:w="4650" w:type="dxa"/>
-          </w:tcPr>
-          <w:p>
-            <w:pPr>
-              <w:pStyle w:val="ListParagraph"/>
-              <w:numPr>
-                <w:ilvl w:val="0"/>
-                <w:numId w:val="1"/>
-              </w:numPr>
-            </w:pPr>
-            <w:r>
-              <w:rPr>
-                <w:rFonts w:asciiTheme="minorHAnsi" w:hAnsiTheme="minorHAnsi" w:cstheme="minorHAnsi"/>
-                <w:sz w:val="22"/>
-                <w:szCs w:val="22"/>
-              </w:rPr>
-              <w:t>Point out to students</w:t>
-            </w:r>
-            <w:r>
-              <w:rPr>
-                <w:rFonts w:asciiTheme="minorHAnsi" w:hAnsiTheme="minorHAnsi" w:cstheme="minorHAnsi"/>
-                <w:sz w:val="22"/>
-                <w:szCs w:val="22"/>
-              </w:rPr>
-              <w:t xml:space="preserve"> how to select </w:t>
-            </w:r>
-            <w:r>
-              <w:rPr>
-                <w:rFonts w:asciiTheme="minorHAnsi" w:hAnsiTheme="minorHAnsi" w:cstheme="minorHAnsi"/>
-                <w:sz w:val="22"/>
-                <w:szCs w:val="22"/>
-              </w:rPr>
-              <w:t xml:space="preserve">Provider </w:t>
-            </w:r>
-            <w:r>
-              <w:rPr>
-                <w:rFonts w:asciiTheme="minorHAnsi" w:hAnsiTheme="minorHAnsi" w:cstheme="minorHAnsi"/>
-                <w:sz w:val="22"/>
-                <w:szCs w:val="22"/>
-              </w:rPr>
-              <w:t>using drop down menu</w:t>
-            </w:r>
-          </w:p>
-        </w:tc>
-        <w:tc>
-          <w:tcPr>
-            <w:tcW w:w="4650" w:type="dxa"/>
-          </w:tcPr>
-          <w:p>
-            <w:pPr>
-              <w:pStyle w:val="ListParagraph"/>
-              <w:numPr>
-                <w:ilvl w:val="0"/>
-                <w:numId w:val="1"/>
-              </w:numPr>
-              <w:rPr>
-                <w:rFonts w:asciiTheme="minorHAnsi" w:hAnsiTheme="minorHAnsi" w:cstheme="minorHAnsi"/>
-                <w:sz w:val="22"/>
-                <w:szCs w:val="22"/>
-              </w:rPr>
-            </w:pPr>
-            <w:r>
-              <w:rPr>
-                <w:rFonts w:asciiTheme="minorHAnsi" w:hAnsiTheme="minorHAnsi" w:cstheme="minorHAnsi"/>
-                <w:sz w:val="22"/>
-                <w:szCs w:val="22"/>
-              </w:rPr>
-              <w:t xml:space="preserve">Watch </w:t>
-            </w:r>
-            <w:r>
-              <w:rPr>
-                <w:rFonts w:asciiTheme="minorHAnsi" w:hAnsiTheme="minorHAnsi" w:cstheme="minorHAnsi"/>
-                <w:sz w:val="22"/>
-                <w:szCs w:val="22"/>
-              </w:rPr>
-              <w:t xml:space="preserve">and follow </w:t>
-            </w:r>
-            <w:r>
-              <w:rPr>
-                <w:rFonts w:asciiTheme="minorHAnsi" w:hAnsiTheme="minorHAnsi" w:cstheme="minorHAnsi"/>
-                <w:sz w:val="22"/>
-                <w:szCs w:val="22"/>
-              </w:rPr>
-              <w:t>tutor’s demonstration</w:t>
-            </w:r>
-          </w:p>
-          <w:p>
-            <w:pPr>
-              <w:pStyle w:val="ListParagraph"/>
-              <w:numPr>
-                <w:ilvl w:val="0"/>
-                <w:numId w:val="1"/>
-              </w:numPr>
-            </w:pPr>
-            <w:r>
-              <w:rPr>
-                <w:rFonts w:asciiTheme="minorHAnsi" w:hAnsiTheme="minorHAnsi" w:cstheme="minorHAnsi"/>
-                <w:sz w:val="22"/>
-                <w:szCs w:val="22"/>
-              </w:rPr>
-              <w:t>Refer to End User Documentation</w:t>
-            </w:r>
-          </w:p>
-        </w:tc>
-      </w:tr>
-      <w:tr>
-        <w:tblPrEx>
-          <w:tblBorders>
-            <w:top w:val="single" w:sz="4" w:space="0" w:color="auto"/>
-            <w:left w:val="single" w:sz="4" w:space="0" w:color="auto"/>
-            <w:bottom w:val="single" w:sz="4" w:space="0" w:color="auto"/>
-            <w:right w:val="single" w:sz="4" w:space="0" w:color="auto"/>
-            <w:insideH w:val="single" w:sz="4" w:space="0" w:color="auto"/>
-            <w:insideV w:val="single" w:sz="4" w:space="0" w:color="auto"/>
-          </w:tblBorders>
-        </w:tblPrEx>
-        <w:tc>
-          <w:tcPr>
-            <w:tcW w:w="4648" w:type="dxa"/>
-          </w:tcPr>
-          <w:p>
-            <w:pPr>
-              <w:pStyle w:val="BodyText"/>
-              <w:numPr>
-                <w:ilvl w:val="0"/>
-                <w:numId w:val="1"/>
-              </w:numPr>
-              <w:rPr>
-                <w:rFonts w:asciiTheme="minorHAnsi" w:hAnsiTheme="minorHAnsi"/>
-                <w:sz w:val="22"/>
-                <w:szCs w:val="22"/>
-                <w:lang w:val="en-NZ"/>
-              </w:rPr>
-            </w:pPr>
-            <w:r>
-              <w:rPr>
-                <w:rFonts w:asciiTheme="minorHAnsi" w:hAnsiTheme="minorHAnsi"/>
-                <w:sz w:val="22"/>
-                <w:szCs w:val="22"/>
-                <w:lang w:val="en-NZ"/>
-              </w:rPr>
-              <w:t>Know how to book for an appointment date</w:t>
-            </w:r>
-          </w:p>
-        </w:tc>
-        <w:tc>
-          <w:tcPr>
-            <w:tcW w:w="4650" w:type="dxa"/>
-          </w:tcPr>
-          <w:p>
-            <w:pPr>
-              <w:pStyle w:val="ListParagraph"/>
-              <w:numPr>
-                <w:ilvl w:val="0"/>
-                <w:numId w:val="1"/>
-              </w:numPr>
-              <w:rPr>
-                <w:rFonts w:asciiTheme="minorHAnsi" w:hAnsiTheme="minorHAnsi" w:cstheme="minorHAnsi"/>
-                <w:sz w:val="22"/>
-                <w:szCs w:val="22"/>
-              </w:rPr>
-            </w:pPr>
-            <w:r>
-              <w:rPr>
-                <w:rFonts w:asciiTheme="minorHAnsi" w:hAnsiTheme="minorHAnsi" w:cstheme="minorHAnsi"/>
-                <w:sz w:val="22"/>
-                <w:szCs w:val="22"/>
-              </w:rPr>
-              <w:t>Show</w:t>
-            </w:r>
-            <w:r>
-              <w:rPr>
-                <w:rFonts w:asciiTheme="minorHAnsi" w:hAnsiTheme="minorHAnsi" w:cstheme="minorHAnsi"/>
-                <w:sz w:val="22"/>
-                <w:szCs w:val="22"/>
-              </w:rPr>
-              <w:t xml:space="preserve"> students how calendar works to book</w:t>
-            </w:r>
-            <w:r>
-              <w:rPr>
-                <w:rFonts w:asciiTheme="minorHAnsi" w:hAnsiTheme="minorHAnsi" w:cstheme="minorHAnsi"/>
-                <w:sz w:val="22"/>
-                <w:szCs w:val="22"/>
-              </w:rPr>
-              <w:t xml:space="preserve"> for</w:t>
-            </w:r>
-            <w:r>
-              <w:rPr>
-                <w:rFonts w:asciiTheme="minorHAnsi" w:hAnsiTheme="minorHAnsi" w:cstheme="minorHAnsi"/>
-                <w:sz w:val="22"/>
-                <w:szCs w:val="22"/>
-              </w:rPr>
-              <w:t xml:space="preserve"> an appointment</w:t>
-            </w:r>
-            <w:r>
-              <w:rPr>
-                <w:rFonts w:asciiTheme="minorHAnsi" w:hAnsiTheme="minorHAnsi" w:cstheme="minorHAnsi"/>
-                <w:sz w:val="22"/>
-                <w:szCs w:val="22"/>
-              </w:rPr>
-              <w:t xml:space="preserve"> date</w:t>
-            </w:r>
-          </w:p>
-        </w:tc>
-        <w:tc>
-          <w:tcPr>
-            <w:tcW w:w="4650" w:type="dxa"/>
-          </w:tcPr>
-          <w:p>
-            <w:pPr>
-              <w:pStyle w:val="ListParagraph"/>
-              <w:numPr>
-                <w:ilvl w:val="0"/>
-                <w:numId w:val="1"/>
-              </w:numPr>
-              <w:rPr>
-                <w:rFonts w:asciiTheme="minorHAnsi" w:hAnsiTheme="minorHAnsi" w:cstheme="minorHAnsi"/>
-                <w:sz w:val="22"/>
-                <w:szCs w:val="22"/>
-              </w:rPr>
-            </w:pPr>
-            <w:r>
-              <w:rPr>
-                <w:rFonts w:asciiTheme="minorHAnsi" w:hAnsiTheme="minorHAnsi" w:cstheme="minorHAnsi"/>
-                <w:sz w:val="22"/>
-                <w:szCs w:val="22"/>
-              </w:rPr>
-              <w:t>Let students choose the appointment date</w:t>
-            </w:r>
-          </w:p>
-        </w:tc>
-      </w:tr>
-      <w:tr>
-        <w:tblPrEx>
-          <w:tblBorders>
-            <w:top w:val="single" w:sz="4" w:space="0" w:color="auto"/>
-            <w:left w:val="single" w:sz="4" w:space="0" w:color="auto"/>
-            <w:bottom w:val="single" w:sz="4" w:space="0" w:color="auto"/>
-            <w:right w:val="single" w:sz="4" w:space="0" w:color="auto"/>
-            <w:insideH w:val="single" w:sz="4" w:space="0" w:color="auto"/>
-            <w:insideV w:val="single" w:sz="4" w:space="0" w:color="auto"/>
-          </w:tblBorders>
-        </w:tblPrEx>
-        <w:tc>
-          <w:tcPr>
-            <w:tcW w:w="4648" w:type="dxa"/>
-          </w:tcPr>
-          <w:p>
-            <w:pPr>
-              <w:pStyle w:val="BodyText"/>
-              <w:numPr>
-                <w:ilvl w:val="0"/>
-                <w:numId w:val="1"/>
-              </w:numPr>
-              <w:rPr>
-                <w:rFonts w:asciiTheme="minorHAnsi" w:hAnsiTheme="minorHAnsi"/>
-                <w:sz w:val="22"/>
-                <w:szCs w:val="22"/>
-                <w:lang w:val="en-NZ"/>
-              </w:rPr>
-            </w:pPr>
-            <w:r>
-              <w:rPr>
-                <w:rFonts w:asciiTheme="minorHAnsi" w:hAnsiTheme="minorHAnsi"/>
-                <w:sz w:val="22"/>
-                <w:szCs w:val="22"/>
-                <w:lang w:val="en-NZ"/>
-              </w:rPr>
-              <w:t>Know how to select an appointment time</w:t>
-            </w:r>
-          </w:p>
-        </w:tc>
-        <w:tc>
-          <w:tcPr>
-            <w:tcW w:w="4650" w:type="dxa"/>
-          </w:tcPr>
-          <w:p>
-            <w:pPr>
-              <w:pStyle w:val="ListParagraph"/>
-              <w:numPr>
-                <w:ilvl w:val="0"/>
-                <w:numId w:val="1"/>
-              </w:numPr>
-              <w:rPr>
-                <w:rFonts w:asciiTheme="minorHAnsi" w:hAnsiTheme="minorHAnsi" w:cstheme="minorHAnsi"/>
-                <w:sz w:val="22"/>
-                <w:szCs w:val="22"/>
-              </w:rPr>
-            </w:pPr>
-            <w:r>
-              <w:rPr>
-                <w:rFonts w:asciiTheme="minorHAnsi" w:hAnsiTheme="minorHAnsi" w:cstheme="minorHAnsi"/>
-                <w:sz w:val="22"/>
-                <w:szCs w:val="22"/>
-              </w:rPr>
-              <w:t>Show students how to select</w:t>
-            </w:r>
-            <w:r>
-              <w:rPr>
-                <w:rFonts w:asciiTheme="minorHAnsi" w:hAnsiTheme="minorHAnsi" w:cstheme="minorHAnsi"/>
-                <w:sz w:val="22"/>
-                <w:szCs w:val="22"/>
-              </w:rPr>
-              <w:t xml:space="preserve"> for an appointment time</w:t>
-            </w:r>
-          </w:p>
-        </w:tc>
-        <w:tc>
-          <w:tcPr>
-            <w:tcW w:w="4650" w:type="dxa"/>
-          </w:tcPr>
-          <w:p>
-            <w:pPr>
-              <w:pStyle w:val="ListParagraph"/>
-              <w:numPr>
-                <w:ilvl w:val="0"/>
-                <w:numId w:val="1"/>
-              </w:numPr>
-              <w:rPr>
-                <w:rFonts w:asciiTheme="minorHAnsi" w:hAnsiTheme="minorHAnsi" w:cstheme="minorHAnsi"/>
-                <w:sz w:val="22"/>
-                <w:szCs w:val="22"/>
-              </w:rPr>
-            </w:pPr>
-            <w:r>
-              <w:rPr>
-                <w:rFonts w:asciiTheme="minorHAnsi" w:hAnsiTheme="minorHAnsi" w:cstheme="minorHAnsi"/>
-                <w:sz w:val="22"/>
-                <w:szCs w:val="22"/>
-              </w:rPr>
-              <w:t>Let students choose the appointment time</w:t>
-            </w:r>
-          </w:p>
-        </w:tc>
-      </w:tr>
-      <w:tr>
-        <w:tblPrEx>
-          <w:tblBorders>
-            <w:top w:val="single" w:sz="4" w:space="0" w:color="auto"/>
-            <w:left w:val="single" w:sz="4" w:space="0" w:color="auto"/>
-            <w:bottom w:val="single" w:sz="4" w:space="0" w:color="auto"/>
-            <w:right w:val="single" w:sz="4" w:space="0" w:color="auto"/>
-            <w:insideH w:val="single" w:sz="4" w:space="0" w:color="auto"/>
-            <w:insideV w:val="single" w:sz="4" w:space="0" w:color="auto"/>
-          </w:tblBorders>
-        </w:tblPrEx>
-        <w:tc>
-          <w:tcPr>
-            <w:tcW w:w="4648" w:type="dxa"/>
-          </w:tcPr>
-          <w:p>
-            <w:pPr>
-              <w:pStyle w:val="BodyText"/>
-              <w:numPr>
-                <w:ilvl w:val="0"/>
-                <w:numId w:val="1"/>
-              </w:numPr>
-              <w:rPr>
-                <w:rFonts w:asciiTheme="minorHAnsi" w:hAnsiTheme="minorHAnsi"/>
-                <w:sz w:val="22"/>
-                <w:szCs w:val="22"/>
-                <w:lang w:val="en-NZ"/>
-              </w:rPr>
-            </w:pPr>
-            <w:r>
-              <w:rPr>
-                <w:rFonts w:asciiTheme="minorHAnsi" w:hAnsiTheme="minorHAnsi"/>
-                <w:sz w:val="22"/>
-                <w:szCs w:val="22"/>
-              </w:rPr>
-              <w:t>Change booking preference for Service &amp; Provider</w:t>
-            </w:r>
-          </w:p>
-        </w:tc>
-        <w:tc>
-          <w:tcPr>
-            <w:tcW w:w="4650" w:type="dxa"/>
-          </w:tcPr>
-          <w:p>
-            <w:pPr>
-              <w:pStyle w:val="ListParagraph"/>
-              <w:numPr>
-                <w:ilvl w:val="0"/>
-                <w:numId w:val="1"/>
-              </w:numPr>
-              <w:rPr>
-                <w:rFonts w:asciiTheme="minorHAnsi" w:hAnsiTheme="minorHAnsi" w:cstheme="minorHAnsi"/>
-                <w:sz w:val="22"/>
-                <w:szCs w:val="22"/>
-              </w:rPr>
-            </w:pPr>
-            <w:r>
-              <w:rPr>
-                <w:rFonts w:asciiTheme="minorHAnsi" w:hAnsiTheme="minorHAnsi" w:cstheme="minorHAnsi"/>
-                <w:sz w:val="22"/>
-                <w:szCs w:val="22"/>
-              </w:rPr>
-              <w:t xml:space="preserve">Demonstrate how to change preferences for Service &amp; Provider </w:t>
-            </w:r>
-          </w:p>
-        </w:tc>
-        <w:tc>
-          <w:tcPr>
-            <w:tcW w:w="4650" w:type="dxa"/>
-          </w:tcPr>
-          <w:p>
-            <w:pPr>
-              <w:pStyle w:val="ListParagraph"/>
-              <w:numPr>
-                <w:ilvl w:val="0"/>
-                <w:numId w:val="1"/>
-              </w:numPr>
-              <w:rPr>
-                <w:rFonts w:asciiTheme="minorHAnsi" w:hAnsiTheme="minorHAnsi" w:cstheme="minorHAnsi"/>
-                <w:sz w:val="22"/>
-                <w:szCs w:val="22"/>
-              </w:rPr>
-            </w:pPr>
-            <w:r>
-              <w:rPr>
-                <w:rFonts w:asciiTheme="minorHAnsi" w:hAnsiTheme="minorHAnsi" w:cstheme="minorHAnsi"/>
-                <w:sz w:val="22"/>
-                <w:szCs w:val="22"/>
-              </w:rPr>
-              <w:t>Allow students to change booking preference for Service &amp; Provider</w:t>
-            </w:r>
-          </w:p>
-        </w:tc>
-      </w:tr>
-      <w:tr>
-        <w:tblPrEx>
-          <w:tblBorders>
-            <w:top w:val="single" w:sz="4" w:space="0" w:color="auto"/>
-            <w:left w:val="single" w:sz="4" w:space="0" w:color="auto"/>
-            <w:bottom w:val="single" w:sz="4" w:space="0" w:color="auto"/>
-            <w:right w:val="single" w:sz="4" w:space="0" w:color="auto"/>
-            <w:insideH w:val="single" w:sz="4" w:space="0" w:color="auto"/>
-            <w:insideV w:val="single" w:sz="4" w:space="0" w:color="auto"/>
-          </w:tblBorders>
-        </w:tblPrEx>
-        <w:tc>
-          <w:tcPr>
-            <w:tcW w:w="4648" w:type="dxa"/>
-          </w:tcPr>
-          <w:p>
-            <w:pPr>
-              <w:pStyle w:val="BodyText"/>
-              <w:numPr>
-                <w:ilvl w:val="0"/>
-                <w:numId w:val="1"/>
-              </w:numPr>
-              <w:rPr>
-                <w:rFonts w:asciiTheme="minorHAnsi" w:hAnsiTheme="minorHAnsi"/>
-                <w:sz w:val="22"/>
-                <w:szCs w:val="22"/>
-                <w:lang w:val="en-NZ"/>
-              </w:rPr>
-            </w:pPr>
-            <w:r>
-              <w:rPr>
-                <w:rFonts w:asciiTheme="minorHAnsi" w:hAnsiTheme="minorHAnsi"/>
-                <w:sz w:val="22"/>
-                <w:szCs w:val="22"/>
-              </w:rPr>
-              <w:t>Change booking preference for Appointment Date &amp; Time</w:t>
-            </w:r>
-          </w:p>
-        </w:tc>
-        <w:tc>
-          <w:tcPr>
-            <w:tcW w:w="4650" w:type="dxa"/>
-          </w:tcPr>
-          <w:p>
-            <w:pPr>
-              <w:pStyle w:val="ListParagraph"/>
-              <w:numPr>
-                <w:ilvl w:val="0"/>
-                <w:numId w:val="1"/>
-              </w:numPr>
-              <w:rPr>
-                <w:rFonts w:asciiTheme="minorHAnsi" w:hAnsiTheme="minorHAnsi" w:cstheme="minorHAnsi"/>
-                <w:sz w:val="22"/>
-                <w:szCs w:val="22"/>
-              </w:rPr>
-            </w:pPr>
-            <w:r>
-              <w:rPr>
-                <w:rFonts w:asciiTheme="minorHAnsi" w:hAnsiTheme="minorHAnsi" w:cstheme="minorHAnsi"/>
-                <w:sz w:val="22"/>
-                <w:szCs w:val="22"/>
-              </w:rPr>
-              <w:t>Instruct</w:t>
-            </w:r>
-            <w:r>
-              <w:rPr>
-                <w:rFonts w:asciiTheme="minorHAnsi" w:hAnsiTheme="minorHAnsi" w:cstheme="minorHAnsi"/>
-                <w:sz w:val="22"/>
-                <w:szCs w:val="22"/>
-              </w:rPr>
-              <w:t xml:space="preserve"> how to change preferences for Appointment Date &amp; Time</w:t>
-            </w:r>
-          </w:p>
-        </w:tc>
-        <w:tc>
-          <w:tcPr>
-            <w:tcW w:w="4650" w:type="dxa"/>
-          </w:tcPr>
-          <w:p>
-            <w:pPr>
-              <w:pStyle w:val="ListParagraph"/>
-              <w:numPr>
-                <w:ilvl w:val="0"/>
-                <w:numId w:val="1"/>
-              </w:numPr>
-              <w:rPr>
-                <w:rFonts w:asciiTheme="minorHAnsi" w:hAnsiTheme="minorHAnsi" w:cstheme="minorHAnsi"/>
-                <w:sz w:val="22"/>
-                <w:szCs w:val="22"/>
-              </w:rPr>
-            </w:pPr>
-            <w:r>
-              <w:rPr>
-                <w:rFonts w:asciiTheme="minorHAnsi" w:hAnsiTheme="minorHAnsi" w:cstheme="minorHAnsi"/>
-                <w:sz w:val="22"/>
-                <w:szCs w:val="22"/>
-              </w:rPr>
-              <w:t>Allow students to change appointment date &amp; Time</w:t>
-            </w:r>
-          </w:p>
-        </w:tc>
-      </w:tr>
-      <w:tr>
-        <w:tblPrEx>
-          <w:tblBorders>
-            <w:top w:val="single" w:sz="4" w:space="0" w:color="auto"/>
-            <w:left w:val="single" w:sz="4" w:space="0" w:color="auto"/>
-            <w:bottom w:val="single" w:sz="4" w:space="0" w:color="auto"/>
-            <w:right w:val="single" w:sz="4" w:space="0" w:color="auto"/>
-            <w:insideH w:val="single" w:sz="4" w:space="0" w:color="auto"/>
-            <w:insideV w:val="single" w:sz="4" w:space="0" w:color="auto"/>
-          </w:tblBorders>
-        </w:tblPrEx>
-        <w:tc>
-          <w:tcPr>
-            <w:tcW w:w="4648" w:type="dxa"/>
-          </w:tcPr>
-          <w:p>
-            <w:pPr>
-              <w:pStyle w:val="BodyText"/>
-              <w:numPr>
-                <w:ilvl w:val="0"/>
-                <w:numId w:val="1"/>
-              </w:numPr>
-              <w:rPr>
-                <w:rFonts w:asciiTheme="minorHAnsi" w:hAnsiTheme="minorHAnsi"/>
-                <w:sz w:val="22"/>
-                <w:szCs w:val="22"/>
-                <w:lang w:val="en-NZ"/>
-              </w:rPr>
-            </w:pPr>
-            <w:r>
-              <w:rPr>
-                <w:rFonts w:asciiTheme="minorHAnsi" w:hAnsiTheme="minorHAnsi"/>
-                <w:sz w:val="22"/>
-                <w:szCs w:val="22"/>
-                <w:lang w:val="en-NZ"/>
-              </w:rPr>
-              <w:t>Fill up personal information correctly</w:t>
-            </w:r>
-          </w:p>
-        </w:tc>
-        <w:tc>
-          <w:tcPr>
-            <w:tcW w:w="4650" w:type="dxa"/>
-          </w:tcPr>
-          <w:p>
-            <w:pPr>
-              <w:pStyle w:val="ListParagraph"/>
-              <w:numPr>
-                <w:ilvl w:val="0"/>
-                <w:numId w:val="1"/>
-              </w:numPr>
-              <w:rPr>
-                <w:rFonts w:asciiTheme="minorHAnsi" w:hAnsiTheme="minorHAnsi" w:cstheme="minorHAnsi"/>
-                <w:sz w:val="22"/>
-                <w:szCs w:val="22"/>
-              </w:rPr>
-            </w:pPr>
-            <w:r>
-              <w:rPr>
-                <w:rFonts w:asciiTheme="minorHAnsi" w:hAnsiTheme="minorHAnsi" w:cstheme="minorHAnsi"/>
-                <w:sz w:val="22"/>
-                <w:szCs w:val="22"/>
-              </w:rPr>
-              <w:t>Explain what required fields are in filling up personal information</w:t>
-            </w:r>
-          </w:p>
-        </w:tc>
-        <w:tc>
-          <w:tcPr>
-            <w:tcW w:w="4650" w:type="dxa"/>
-          </w:tcPr>
-          <w:p>
-            <w:pPr>
-              <w:pStyle w:val="ListParagraph"/>
-              <w:numPr>
-                <w:ilvl w:val="0"/>
-                <w:numId w:val="1"/>
-              </w:numPr>
-              <w:rPr>
-                <w:rFonts w:asciiTheme="minorHAnsi" w:hAnsiTheme="minorHAnsi" w:cstheme="minorHAnsi"/>
-              </w:rPr>
-            </w:pPr>
-            <w:r>
-              <w:rPr>
-                <w:rFonts w:asciiTheme="minorHAnsi" w:hAnsiTheme="minorHAnsi" w:cstheme="minorHAnsi"/>
-              </w:rPr>
-              <w:t>Listen and follow tutor’s instruction</w:t>
-            </w:r>
-          </w:p>
-        </w:tc>
-      </w:tr>
-      <w:tr>
-        <w:tblPrEx>
-          <w:tblBorders>
-            <w:top w:val="single" w:sz="4" w:space="0" w:color="auto"/>
-            <w:left w:val="single" w:sz="4" w:space="0" w:color="auto"/>
-            <w:bottom w:val="single" w:sz="4" w:space="0" w:color="auto"/>
-            <w:right w:val="single" w:sz="4" w:space="0" w:color="auto"/>
-            <w:insideH w:val="single" w:sz="4" w:space="0" w:color="auto"/>
-            <w:insideV w:val="single" w:sz="4" w:space="0" w:color="auto"/>
-          </w:tblBorders>
-        </w:tblPrEx>
-        <w:tc>
-          <w:tcPr>
-            <w:tcW w:w="4648" w:type="dxa"/>
-          </w:tcPr>
-          <w:p>
-            <w:pPr>
-              <w:pStyle w:val="BodyText"/>
-              <w:numPr>
-                <w:ilvl w:val="0"/>
-                <w:numId w:val="1"/>
-              </w:numPr>
-              <w:rPr>
-                <w:rFonts w:asciiTheme="minorHAnsi" w:hAnsiTheme="minorHAnsi"/>
-                <w:sz w:val="22"/>
-                <w:szCs w:val="22"/>
-                <w:lang w:val="en-NZ"/>
-              </w:rPr>
-            </w:pPr>
-            <w:r>
-              <w:rPr>
-                <w:rFonts w:asciiTheme="minorHAnsi" w:hAnsiTheme="minorHAnsi"/>
-                <w:sz w:val="22"/>
-                <w:szCs w:val="22"/>
-                <w:lang w:val="en-NZ"/>
-              </w:rPr>
-              <w:t>Distinguish the required fields for user input</w:t>
-            </w:r>
-          </w:p>
-        </w:tc>
-        <w:tc>
-          <w:tcPr>
-            <w:tcW w:w="4650" w:type="dxa"/>
-          </w:tcPr>
-          <w:p>
-            <w:pPr>
-              <w:pStyle w:val="ListParagraph"/>
-              <w:numPr>
-                <w:ilvl w:val="0"/>
-                <w:numId w:val="1"/>
-              </w:numPr>
-              <w:rPr>
-                <w:rFonts w:asciiTheme="minorHAnsi" w:hAnsiTheme="minorHAnsi" w:cstheme="minorHAnsi"/>
-                <w:sz w:val="22"/>
-                <w:szCs w:val="22"/>
-              </w:rPr>
-            </w:pPr>
-            <w:r>
-              <w:rPr>
-                <w:rFonts w:asciiTheme="minorHAnsi" w:hAnsiTheme="minorHAnsi" w:cstheme="minorHAnsi"/>
-                <w:sz w:val="22"/>
-                <w:szCs w:val="22"/>
-              </w:rPr>
-              <w:t>Explain the occurrence of highlighted red fields with empty data</w:t>
-            </w:r>
-          </w:p>
-        </w:tc>
-        <w:tc>
-          <w:tcPr>
-            <w:tcW w:w="4650" w:type="dxa"/>
-          </w:tcPr>
-          <w:p>
-            <w:pPr>
-              <w:pStyle w:val="ListParagraph"/>
-              <w:numPr>
-                <w:ilvl w:val="0"/>
-                <w:numId w:val="1"/>
-              </w:numPr>
-              <w:rPr>
-                <w:rFonts w:asciiTheme="minorHAnsi" w:hAnsiTheme="minorHAnsi" w:cstheme="minorHAnsi"/>
-              </w:rPr>
-            </w:pPr>
-            <w:r>
-              <w:rPr>
-                <w:rFonts w:asciiTheme="minorHAnsi" w:hAnsiTheme="minorHAnsi" w:cstheme="minorHAnsi"/>
-              </w:rPr>
-              <w:t>Do some data entry with and without data to see the difference</w:t>
-            </w:r>
-          </w:p>
-        </w:tc>
-      </w:tr>
-      <w:tr>
-        <w:tblPrEx>
-          <w:tblBorders>
-            <w:top w:val="single" w:sz="4" w:space="0" w:color="auto"/>
-            <w:left w:val="single" w:sz="4" w:space="0" w:color="auto"/>
-            <w:bottom w:val="single" w:sz="4" w:space="0" w:color="auto"/>
-            <w:right w:val="single" w:sz="4" w:space="0" w:color="auto"/>
-            <w:insideH w:val="single" w:sz="4" w:space="0" w:color="auto"/>
-            <w:insideV w:val="single" w:sz="4" w:space="0" w:color="auto"/>
-          </w:tblBorders>
-        </w:tblPrEx>
-        <w:tc>
-          <w:tcPr>
-            <w:tcW w:w="4648" w:type="dxa"/>
-          </w:tcPr>
-          <w:p>
-            <w:pPr>
-              <w:pStyle w:val="BodyText"/>
-              <w:numPr>
-                <w:ilvl w:val="0"/>
-                <w:numId w:val="1"/>
-              </w:numPr>
-              <w:rPr>
-                <w:rFonts w:asciiTheme="minorHAnsi" w:hAnsiTheme="minorHAnsi"/>
-                <w:sz w:val="22"/>
-                <w:szCs w:val="22"/>
-                <w:lang w:val="en-NZ"/>
-              </w:rPr>
-            </w:pPr>
-            <w:r>
-              <w:rPr>
-                <w:rFonts w:asciiTheme="minorHAnsi" w:hAnsiTheme="minorHAnsi"/>
-                <w:sz w:val="22"/>
-                <w:szCs w:val="22"/>
-                <w:lang w:val="en-NZ"/>
-              </w:rPr>
-              <w:lastRenderedPageBreak/>
-              <w:t>Know the booking has been successfully registered</w:t>
-            </w:r>
-          </w:p>
-        </w:tc>
-        <w:tc>
-          <w:tcPr>
-            <w:tcW w:w="4650" w:type="dxa"/>
-          </w:tcPr>
-          <w:p>
-            <w:pPr>
-              <w:pStyle w:val="ListParagraph"/>
-              <w:numPr>
-                <w:ilvl w:val="0"/>
-                <w:numId w:val="1"/>
-              </w:numPr>
-              <w:rPr>
-                <w:rFonts w:asciiTheme="minorHAnsi" w:hAnsiTheme="minorHAnsi" w:cstheme="minorHAnsi"/>
-                <w:sz w:val="22"/>
-                <w:szCs w:val="22"/>
-              </w:rPr>
-            </w:pPr>
-            <w:r>
-              <w:rPr>
-                <w:rFonts w:asciiTheme="minorHAnsi" w:hAnsiTheme="minorHAnsi" w:cstheme="minorHAnsi"/>
-                <w:sz w:val="22"/>
-                <w:szCs w:val="22"/>
-              </w:rPr>
-              <w:t>Tell students booking has been recorded successfully</w:t>
-            </w:r>
-          </w:p>
-        </w:tc>
-        <w:tc>
-          <w:tcPr>
-            <w:tcW w:w="4650" w:type="dxa"/>
-          </w:tcPr>
-          <w:p>
-            <w:pPr>
-              <w:pStyle w:val="ListParagraph"/>
-              <w:numPr>
-                <w:ilvl w:val="0"/>
-                <w:numId w:val="1"/>
-              </w:numPr>
-              <w:rPr>
-                <w:rFonts w:asciiTheme="minorHAnsi" w:hAnsiTheme="minorHAnsi" w:cstheme="minorHAnsi"/>
-              </w:rPr>
-            </w:pPr>
-            <w:r>
-              <w:rPr>
-                <w:rFonts w:asciiTheme="minorHAnsi" w:hAnsiTheme="minorHAnsi" w:cstheme="minorHAnsi"/>
-              </w:rPr>
-              <w:t xml:space="preserve">Continue the </w:t>
-            </w:r>
-            <w:r>
-              <w:rPr>
-                <w:rFonts w:asciiTheme="minorHAnsi" w:hAnsiTheme="minorHAnsi" w:cstheme="minorHAnsi"/>
-              </w:rPr>
-              <w:t>booking process until confirmation page displayed on screen</w:t>
-            </w:r>
-          </w:p>
-        </w:tc>
-      </w:tr>
-    </w:tbl>
-    <w:p/>
-    <w:p/>
-    <w:p/>
-    <w:tbl>
-      <w:tblPr>
-        <w:tblStyle w:val="TableGrid"/>
-        <w:tblW w:w="0" w:type="auto"/>
-        <w:tblLook w:val="04A0" w:firstRow="1" w:lastRow="0" w:firstColumn="1" w:lastColumn="0" w:noHBand="0" w:noVBand="1"/>
-      </w:tblPr>
-      <w:tblGrid>
-        <w:gridCol w:w="6974"/>
-        <w:gridCol w:w="6974"/>
-      </w:tblGrid>
-      <w:tr>
-        <w:tc>
-          <w:tcPr>
-            <w:tcW w:w="13948" w:type="dxa"/>
-            <w:gridSpan w:val="2"/>
-            <w:shd w:val="clear" w:color="auto" w:fill="D9E2F3" w:themeFill="accent1" w:themeFillTint="33"/>
-          </w:tcPr>
-          <w:p>
-            <w:r>
-              <w:rPr>
-                <w:rFonts w:asciiTheme="majorHAnsi" w:eastAsia="Arial Unicode MS" w:hAnsiTheme="majorHAnsi" w:cs="Arial Unicode MS"/>
-                <w:b/>
-                <w:sz w:val="22"/>
-                <w:szCs w:val="22"/>
-              </w:rPr>
-              <w:t>LESSON BREAKDOWN &amp; DELIVERY METHODS</w:t>
-            </w:r>
-            <w:r>
-              <w:rPr>
-                <w:rFonts w:asciiTheme="majorHAnsi" w:eastAsia="Arial Unicode MS" w:hAnsiTheme="majorHAnsi" w:cs="Arial Unicode MS"/>
-                <w:b/>
-                <w:sz w:val="16"/>
-                <w:szCs w:val="16"/>
-              </w:rPr>
-              <w:t xml:space="preserve">: </w:t>
-            </w:r>
-            <w:r>
-              <w:rPr>
-                <w:rFonts w:asciiTheme="majorHAnsi" w:eastAsia="Arial Unicode MS" w:hAnsiTheme="majorHAnsi" w:cs="Arial Unicode MS"/>
-                <w:sz w:val="16"/>
-                <w:szCs w:val="16"/>
-              </w:rPr>
-              <w:t>Describe student/teacher activities</w:t>
-            </w:r>
-            <w:r>
-              <w:rPr>
-                <w:rFonts w:asciiTheme="majorHAnsi" w:eastAsia="Arial Unicode MS" w:hAnsiTheme="majorHAnsi" w:cs="Arial Unicode MS"/>
-                <w:sz w:val="16"/>
-                <w:szCs w:val="16"/>
-              </w:rPr>
-              <w:t>. Consider logical progression and application of skills.</w:t>
-            </w:r>
-          </w:p>
-        </w:tc>
-      </w:tr>
-      <w:tr>
-        <w:tc>
-          <w:tcPr>
-            <w:tcW w:w="13948" w:type="dxa"/>
-            <w:gridSpan w:val="2"/>
-          </w:tcPr>
-          <w:p/>
-        </w:tc>
-      </w:tr>
-      <w:tr>
-        <w:tc>
-          <w:tcPr>
-            <w:tcW w:w="6974" w:type="dxa"/>
-          </w:tcPr>
-          <w:p>
-            <w:pPr>
-              <w:rPr>
-                <w:rFonts w:asciiTheme="majorHAnsi" w:eastAsia="Arial Unicode MS" w:hAnsiTheme="majorHAnsi" w:cs="Arial Unicode MS"/>
-                <w:b/>
-                <w:sz w:val="18"/>
-                <w:szCs w:val="18"/>
-              </w:rPr>
-            </w:pPr>
-            <w:r>
-              <w:rPr>
-                <w:rFonts w:asciiTheme="majorHAnsi" w:eastAsia="Arial Unicode MS" w:hAnsiTheme="majorHAnsi" w:cs="Arial Unicode MS"/>
-                <w:b/>
-                <w:sz w:val="18"/>
-                <w:szCs w:val="18"/>
-              </w:rPr>
-              <w:t>WHAT THE TUTOR WILL DO:</w:t>
-            </w:r>
-          </w:p>
-        </w:tc>
-        <w:tc>
-          <w:tcPr>
-            <w:tcW w:w="6974" w:type="dxa"/>
-          </w:tcPr>
-          <w:p>
-            <w:pPr>
-              <w:rPr>
-                <w:rFonts w:asciiTheme="majorHAnsi" w:eastAsia="Arial Unicode MS" w:hAnsiTheme="majorHAnsi" w:cs="Arial Unicode MS"/>
-                <w:b/>
-                <w:sz w:val="18"/>
-                <w:szCs w:val="18"/>
-              </w:rPr>
-            </w:pPr>
-            <w:r>
-              <w:rPr>
-                <w:rFonts w:asciiTheme="majorHAnsi" w:eastAsia="Arial Unicode MS" w:hAnsiTheme="majorHAnsi" w:cs="Arial Unicode MS"/>
-                <w:b/>
-                <w:sz w:val="18"/>
-                <w:szCs w:val="18"/>
-              </w:rPr>
-              <w:t>WHAT STUDENTS WILL DO:</w:t>
-            </w:r>
-          </w:p>
-        </w:tc>
-      </w:tr>
-      <w:tr>
-        <w:tc>
-          <w:tcPr>
-            <w:tcW w:w="6974" w:type="dxa"/>
-          </w:tcPr>
-          <w:p>
-            <w:pPr>
-              <w:pStyle w:val="ListParagraph"/>
-              <w:numPr>
-                <w:ilvl w:val="0"/>
-                <w:numId w:val="2"/>
-              </w:numPr>
-              <w:rPr>
-                <w:rFonts w:asciiTheme="minorHAnsi" w:eastAsia="Arial Unicode MS" w:hAnsiTheme="minorHAnsi" w:cs="Arial Unicode MS"/>
-                <w:bCs/>
-                <w:sz w:val="22"/>
-                <w:szCs w:val="22"/>
-              </w:rPr>
-            </w:pPr>
-            <w:r>
-              <w:rPr>
-                <w:rFonts w:asciiTheme="minorHAnsi" w:eastAsia="Arial Unicode MS" w:hAnsiTheme="minorHAnsi" w:cs="Arial Unicode MS"/>
-                <w:bCs/>
-                <w:sz w:val="22"/>
-                <w:szCs w:val="22"/>
-              </w:rPr>
-              <w:t xml:space="preserve">Inform students the login details </w:t>
-            </w:r>
-            <w:r>
-              <w:rPr>
-                <w:rFonts w:asciiTheme="minorHAnsi" w:eastAsia="Arial Unicode MS" w:hAnsiTheme="minorHAnsi" w:cs="Arial Unicode MS"/>
-                <w:bCs/>
-                <w:sz w:val="22"/>
-                <w:szCs w:val="22"/>
-              </w:rPr>
-              <w:t xml:space="preserve">created during Easy Appointments set up </w:t>
-            </w:r>
-            <w:r>
-              <w:rPr>
-                <w:rFonts w:asciiTheme="minorHAnsi" w:eastAsia="Arial Unicode MS" w:hAnsiTheme="minorHAnsi" w:cs="Arial Unicode MS"/>
-                <w:bCs/>
-                <w:sz w:val="22"/>
-                <w:szCs w:val="22"/>
-              </w:rPr>
-              <w:t>to access the back-end section</w:t>
-            </w:r>
-          </w:p>
-        </w:tc>
-        <w:tc>
-          <w:tcPr>
-            <w:tcW w:w="6974" w:type="dxa"/>
-          </w:tcPr>
           <w:p>
             <w:pPr>
               <w:pStyle w:val="paragraph"/>
@@ -4552,159 +4779,24 @@
                 <w:rFonts w:ascii="Calibri" w:hAnsi="Calibri" w:cs="Calibri"/>
                 <w:sz w:val="22"/>
                 <w:szCs w:val="22"/>
-              </w:rPr>
-            </w:pPr>
-            <w:r>
-              <w:rPr>
-                <w:rStyle w:val="normaltextrun"/>
-                <w:rFonts w:ascii="Calibri" w:hAnsi="Calibri" w:cs="Calibri"/>
-                <w:sz w:val="22"/>
-                <w:szCs w:val="22"/>
-                <w:lang w:val="en-GB"/>
-              </w:rPr>
-              <w:t>U</w:t>
-            </w:r>
-            <w:r>
-              <w:rPr>
-                <w:rStyle w:val="normaltextrun"/>
-                <w:rFonts w:ascii="Calibri" w:hAnsi="Calibri" w:cs="Calibri"/>
-                <w:lang w:val="en-GB"/>
-              </w:rPr>
-              <w:t>se the login details to</w:t>
-            </w:r>
-            <w:r>
-              <w:rPr>
-                <w:rStyle w:val="normaltextrun"/>
-                <w:rFonts w:ascii="Calibri" w:hAnsi="Calibri" w:cs="Calibri"/>
-                <w:lang w:val="en-GB"/>
-              </w:rPr>
-              <w:t xml:space="preserve"> navigate and learn the back-end section</w:t>
-            </w:r>
-            <w:r>
-              <w:rPr>
-                <w:rStyle w:val="eop"/>
-                <w:rFonts w:ascii="Calibri" w:hAnsi="Calibri" w:cs="Calibri"/>
-                <w:sz w:val="22"/>
-                <w:szCs w:val="22"/>
-              </w:rPr>
-              <w:t> </w:t>
-            </w:r>
-            <w:r>
-              <w:rPr>
-                <w:rStyle w:val="eop"/>
-                <w:rFonts w:ascii="Calibri" w:hAnsi="Calibri" w:cs="Calibri"/>
-                <w:sz w:val="22"/>
-                <w:szCs w:val="22"/>
-              </w:rPr>
-              <w:t>o</w:t>
-            </w:r>
-            <w:r>
-              <w:rPr>
-                <w:rStyle w:val="eop"/>
-                <w:rFonts w:ascii="Calibri" w:hAnsi="Calibri" w:cs="Calibri"/>
-              </w:rPr>
-              <w:t>f Easy Appointments</w:t>
-            </w:r>
-          </w:p>
-          <w:p>
-            <w:pPr>
-              <w:pStyle w:val="paragraph"/>
-              <w:numPr>
-                <w:ilvl w:val="0"/>
-                <w:numId w:val="2"/>
-              </w:numPr>
-              <w:spacing w:before="0" w:beforeAutospacing="0" w:after="0" w:afterAutospacing="0"/>
-              <w:textAlignment w:val="baseline"/>
-              <w:rPr>
-                <w:rStyle w:val="eop"/>
-                <w:rFonts w:ascii="Calibri" w:hAnsi="Calibri" w:cs="Calibri"/>
-                <w:sz w:val="22"/>
-                <w:szCs w:val="22"/>
                 <w:lang w:val="en-US"/>
               </w:rPr>
             </w:pPr>
             <w:r>
               <w:rPr>
-                <w:rStyle w:val="normaltextrun"/>
-                <w:rFonts w:ascii="Calibri" w:hAnsi="Calibri" w:cs="Calibri"/>
-                <w:sz w:val="22"/>
-                <w:szCs w:val="22"/>
-                <w:lang w:val="en-GB"/>
-              </w:rPr>
-              <w:t>E</w:t>
-            </w:r>
-            <w:r>
-              <w:rPr>
-                <w:rStyle w:val="normaltextrun"/>
-                <w:rFonts w:ascii="Calibri" w:hAnsi="Calibri" w:cs="Calibri"/>
-                <w:lang w:val="en-GB"/>
-              </w:rPr>
-              <w:t>nd User Manual</w:t>
-            </w:r>
-            <w:r>
-              <w:rPr>
-                <w:rStyle w:val="normaltextrun"/>
-                <w:rFonts w:ascii="Calibri" w:hAnsi="Calibri" w:cs="Calibri"/>
-                <w:sz w:val="22"/>
-                <w:szCs w:val="22"/>
-                <w:lang w:val="en-GB"/>
-              </w:rPr>
-              <w:t xml:space="preserve"> will guide students throughout </w:t>
-            </w:r>
-            <w:r>
-              <w:rPr>
-                <w:rStyle w:val="normaltextrun"/>
-                <w:rFonts w:ascii="Calibri" w:hAnsi="Calibri" w:cs="Calibri"/>
-                <w:sz w:val="22"/>
-                <w:szCs w:val="22"/>
-                <w:lang w:val="en-GB"/>
-              </w:rPr>
-              <w:t xml:space="preserve">the </w:t>
-            </w:r>
-            <w:r>
-              <w:rPr>
-                <w:rStyle w:val="normaltextrun"/>
-                <w:rFonts w:ascii="Calibri" w:hAnsi="Calibri" w:cs="Calibri"/>
-                <w:sz w:val="22"/>
-                <w:szCs w:val="22"/>
-                <w:lang w:val="en-GB"/>
-              </w:rPr>
-              <w:t>process</w:t>
-            </w:r>
-            <w:r>
-              <w:rPr>
-                <w:rStyle w:val="eop"/>
-                <w:rFonts w:ascii="Calibri" w:hAnsi="Calibri" w:cs="Calibri"/>
-                <w:sz w:val="22"/>
-                <w:szCs w:val="22"/>
-                <w:lang w:val="en-US"/>
-              </w:rPr>
-              <w:t> </w:t>
-            </w:r>
-          </w:p>
-          <w:p>
-            <w:pPr>
-              <w:pStyle w:val="paragraph"/>
-              <w:numPr>
-                <w:ilvl w:val="0"/>
-                <w:numId w:val="2"/>
-              </w:numPr>
-              <w:spacing w:before="0" w:beforeAutospacing="0" w:after="0" w:afterAutospacing="0"/>
-              <w:textAlignment w:val="baseline"/>
-              <w:rPr>
-                <w:rFonts w:ascii="Calibri" w:hAnsi="Calibri" w:cs="Calibri"/>
-                <w:sz w:val="22"/>
-                <w:szCs w:val="22"/>
-                <w:lang w:val="en-US"/>
-              </w:rPr>
-            </w:pPr>
-            <w:r>
-              <w:rPr>
-                <w:rFonts w:asciiTheme="minorHAnsi" w:hAnsiTheme="minorHAnsi" w:cstheme="minorHAnsi"/>
-                <w:sz w:val="22"/>
-                <w:szCs w:val="22"/>
-              </w:rPr>
-              <w:t>Refer to End User Documentation</w:t>
+                <w:rFonts w:asciiTheme="minorHAnsi" w:hAnsiTheme="minorHAnsi" w:cstheme="minorHAnsi"/>
+                <w:sz w:val="22"/>
+                <w:szCs w:val="22"/>
+              </w:rPr>
+              <w:t xml:space="preserve">Refer to </w:t>
+            </w:r>
+            <w:r>
+              <w:rPr>
+                <w:rFonts w:asciiTheme="minorHAnsi" w:hAnsiTheme="minorHAnsi" w:cstheme="minorHAnsi"/>
+                <w:sz w:val="22"/>
+                <w:szCs w:val="22"/>
+              </w:rPr>
+              <w:t>User Manual (EA Backend Documentation)</w:t>
             </w:r>
           </w:p>
         </w:tc>
@@ -4729,6 +4821,12 @@
           <w:tcPr>
             <w:tcW w:w="13948" w:type="dxa"/>
             <w:gridSpan w:val="3"/>
+            <w:shd w:val="clear" w:color="auto" w:fill="D9E2F3" w:themeFill="accent1" w:themeFillTint="33"/>
+            <w:tcMar>
+              <w:top w:w="113" w:type="dxa"/>
+              <w:bottom w:w="113" w:type="dxa"/>
+            </w:tcMar>
+            <w:vAlign w:val="center"/>
           </w:tcPr>
           <w:p>
             <w:r>
@@ -4787,9 +4885,11 @@
         <w:tc>
           <w:tcPr>
             <w:tcW w:w="4648" w:type="dxa"/>
-            <w:tcBorders>
-              <w:right w:val="single" w:sz="8" w:space="0" w:color="auto"/>
-            </w:tcBorders>
+            <w:tcMar>
+              <w:top w:w="113" w:type="dxa"/>
+              <w:bottom w:w="113" w:type="dxa"/>
+            </w:tcMar>
+            <w:vAlign w:val="center"/>
           </w:tcPr>
           <w:p>
             <w:pPr>
@@ -4798,7 +4898,6 @@
                 <w:b/>
                 <w:sz w:val="18"/>
                 <w:szCs w:val="18"/>
-                <w:u w:val="single"/>
               </w:rPr>
             </w:pPr>
             <w:r>
@@ -4807,7 +4906,6 @@
                 <w:b/>
                 <w:sz w:val="18"/>
                 <w:szCs w:val="18"/>
-                <w:u w:val="single"/>
               </w:rPr>
               <w:t>SPECIFIC LEARNING OUTCOME:</w:t>
             </w:r>
@@ -4816,10 +4914,11 @@
         <w:tc>
           <w:tcPr>
             <w:tcW w:w="4650" w:type="dxa"/>
-            <w:tcBorders>
-              <w:left w:val="single" w:sz="8" w:space="0" w:color="auto"/>
-              <w:right w:val="single" w:sz="8" w:space="0" w:color="auto"/>
-            </w:tcBorders>
+            <w:tcMar>
+              <w:top w:w="113" w:type="dxa"/>
+              <w:bottom w:w="113" w:type="dxa"/>
+            </w:tcMar>
+            <w:vAlign w:val="center"/>
           </w:tcPr>
           <w:p>
             <w:pPr>
@@ -4828,7 +4927,6 @@
                 <w:b/>
                 <w:sz w:val="18"/>
                 <w:szCs w:val="18"/>
-                <w:u w:val="single"/>
               </w:rPr>
             </w:pPr>
             <w:r>
@@ -4837,7 +4935,6 @@
                 <w:b/>
                 <w:sz w:val="18"/>
                 <w:szCs w:val="18"/>
-                <w:u w:val="single"/>
               </w:rPr>
               <w:t>WHAT THE TUTOR WILL DO:</w:t>
             </w:r>
@@ -4846,9 +4943,11 @@
         <w:tc>
           <w:tcPr>
             <w:tcW w:w="4650" w:type="dxa"/>
-            <w:tcBorders>
-              <w:left w:val="single" w:sz="8" w:space="0" w:color="auto"/>
-            </w:tcBorders>
+            <w:tcMar>
+              <w:top w:w="113" w:type="dxa"/>
+              <w:bottom w:w="113" w:type="dxa"/>
+            </w:tcMar>
+            <w:vAlign w:val="center"/>
           </w:tcPr>
           <w:p>
             <w:pPr>
@@ -4903,15 +5002,6 @@
               <w:t>to achieve the learning outcome)</w:t>
             </w:r>
           </w:p>
-        </w:tc>
-      </w:tr>
-      <w:tr>
-        <w:tc>
-          <w:tcPr>
-            <w:tcW w:w="13948" w:type="dxa"/>
-            <w:gridSpan w:val="3"/>
-          </w:tcPr>
-          <w:p/>
         </w:tc>
       </w:tr>
       <w:tr>
@@ -4931,6 +5021,10 @@
             <w:tcBorders>
               <w:right w:val="single" w:sz="8" w:space="0" w:color="auto"/>
             </w:tcBorders>
+            <w:tcMar>
+              <w:top w:w="113" w:type="dxa"/>
+              <w:bottom w:w="113" w:type="dxa"/>
+            </w:tcMar>
           </w:tcPr>
           <w:p>
             <w:pPr>
@@ -4951,18 +5045,9 @@
                 <w:rFonts w:asciiTheme="minorHAnsi" w:hAnsiTheme="minorHAnsi"/>
                 <w:sz w:val="22"/>
                 <w:szCs w:val="22"/>
-                <w:lang w:val="en-NZ"/>
-              </w:rPr>
-              <w:t>Login to back-end section as Admin</w:t>
-            </w:r>
-            <w:r>
-              <w:rPr>
-                <w:rFonts w:asciiTheme="minorHAnsi" w:hAnsiTheme="minorHAnsi"/>
-                <w:sz w:val="22"/>
-                <w:szCs w:val="22"/>
-                <w:lang w:val="en-NZ"/>
-              </w:rPr>
-              <w:t>istrator</w:t>
+                <w:lang w:val="en-CA"/>
+              </w:rPr>
+              <w:t>Know how to select a service for online booking</w:t>
             </w:r>
           </w:p>
         </w:tc>
@@ -4973,13 +5058,17 @@
               <w:left w:val="single" w:sz="8" w:space="0" w:color="auto"/>
               <w:right w:val="single" w:sz="8" w:space="0" w:color="auto"/>
             </w:tcBorders>
+            <w:tcMar>
+              <w:top w:w="113" w:type="dxa"/>
+              <w:bottom w:w="113" w:type="dxa"/>
+            </w:tcMar>
           </w:tcPr>
           <w:p>
             <w:pPr>
               <w:pStyle w:val="ListParagraph"/>
               <w:numPr>
                 <w:ilvl w:val="0"/>
-                <w:numId w:val="5"/>
+                <w:numId w:val="1"/>
               </w:numPr>
               <w:rPr>
                 <w:rFonts w:asciiTheme="minorHAnsi" w:hAnsiTheme="minorHAnsi" w:cstheme="minorHAnsi"/>
@@ -4993,39 +5082,15 @@
                 <w:sz w:val="22"/>
                 <w:szCs w:val="22"/>
               </w:rPr>
-              <w:t xml:space="preserve">Provide login details to students i.e. </w:t>
-            </w:r>
-            <w:r>
-              <w:rPr>
-                <w:rFonts w:asciiTheme="minorHAnsi" w:hAnsiTheme="minorHAnsi" w:cstheme="minorHAnsi"/>
-                <w:sz w:val="22"/>
-                <w:szCs w:val="22"/>
-              </w:rPr>
-              <w:t>u</w:t>
-            </w:r>
-            <w:r>
-              <w:rPr>
-                <w:rFonts w:asciiTheme="minorHAnsi" w:hAnsiTheme="minorHAnsi" w:cstheme="minorHAnsi"/>
-                <w:sz w:val="22"/>
-                <w:szCs w:val="22"/>
-              </w:rPr>
-              <w:t xml:space="preserve">sername &amp; </w:t>
-            </w:r>
-            <w:r>
-              <w:rPr>
-                <w:rFonts w:asciiTheme="minorHAnsi" w:hAnsiTheme="minorHAnsi" w:cstheme="minorHAnsi"/>
-                <w:sz w:val="22"/>
-                <w:szCs w:val="22"/>
-              </w:rPr>
-              <w:t>p</w:t>
-            </w:r>
-            <w:r>
-              <w:rPr>
-                <w:rFonts w:asciiTheme="minorHAnsi" w:hAnsiTheme="minorHAnsi" w:cstheme="minorHAnsi"/>
-                <w:sz w:val="22"/>
-                <w:szCs w:val="22"/>
-              </w:rPr>
-              <w:t>assword</w:t>
+              <w:t>Point out to students</w:t>
+            </w:r>
+            <w:r>
+              <w:rPr>
+                <w:rFonts w:asciiTheme="minorHAnsi" w:hAnsiTheme="minorHAnsi" w:cstheme="minorHAnsi"/>
+                <w:sz w:val="22"/>
+                <w:szCs w:val="22"/>
+              </w:rPr>
+              <w:t xml:space="preserve"> how to find and select Services using drop down menu</w:t>
             </w:r>
           </w:p>
         </w:tc>
@@ -5035,13 +5100,17 @@
             <w:tcBorders>
               <w:left w:val="single" w:sz="8" w:space="0" w:color="auto"/>
             </w:tcBorders>
+            <w:tcMar>
+              <w:top w:w="113" w:type="dxa"/>
+              <w:bottom w:w="113" w:type="dxa"/>
+            </w:tcMar>
           </w:tcPr>
           <w:p>
             <w:pPr>
               <w:pStyle w:val="ListParagraph"/>
               <w:numPr>
                 <w:ilvl w:val="0"/>
-                <w:numId w:val="5"/>
+                <w:numId w:val="1"/>
               </w:numPr>
               <w:rPr>
                 <w:rFonts w:asciiTheme="minorHAnsi" w:hAnsiTheme="minorHAnsi" w:cstheme="minorHAnsi"/>
@@ -5055,7 +5124,61 @@
                 <w:sz w:val="22"/>
                 <w:szCs w:val="22"/>
               </w:rPr>
-              <w:t>Input username and password to access back-end section</w:t>
+              <w:t>Work alongside with</w:t>
+            </w:r>
+            <w:r>
+              <w:rPr>
+                <w:rFonts w:asciiTheme="minorHAnsi" w:hAnsiTheme="minorHAnsi" w:cstheme="minorHAnsi"/>
+                <w:sz w:val="22"/>
+                <w:szCs w:val="22"/>
+              </w:rPr>
+              <w:t xml:space="preserve"> </w:t>
+            </w:r>
+            <w:r>
+              <w:rPr>
+                <w:rFonts w:asciiTheme="minorHAnsi" w:hAnsiTheme="minorHAnsi" w:cstheme="minorHAnsi"/>
+                <w:sz w:val="22"/>
+                <w:szCs w:val="22"/>
+              </w:rPr>
+              <w:t>tutor’s demonstration</w:t>
+            </w:r>
+          </w:p>
+          <w:p>
+            <w:pPr>
+              <w:pStyle w:val="ListParagraph"/>
+              <w:numPr>
+                <w:ilvl w:val="0"/>
+                <w:numId w:val="1"/>
+              </w:numPr>
+              <w:rPr>
+                <w:rFonts w:asciiTheme="minorHAnsi" w:hAnsiTheme="minorHAnsi" w:cstheme="minorHAnsi"/>
+                <w:sz w:val="22"/>
+                <w:szCs w:val="22"/>
+              </w:rPr>
+            </w:pPr>
+            <w:r>
+              <w:rPr>
+                <w:rFonts w:asciiTheme="minorHAnsi" w:hAnsiTheme="minorHAnsi" w:cstheme="minorHAnsi"/>
+                <w:sz w:val="22"/>
+                <w:szCs w:val="22"/>
+              </w:rPr>
+              <w:t xml:space="preserve">Refer to </w:t>
+            </w:r>
+            <w:r>
+              <w:rPr>
+                <w:rFonts w:asciiTheme="minorHAnsi" w:hAnsiTheme="minorHAnsi" w:cstheme="minorHAnsi"/>
+                <w:sz w:val="22"/>
+                <w:szCs w:val="22"/>
+              </w:rPr>
+              <w:t>User M</w:t>
+            </w:r>
+            <w:r>
+              <w:rPr>
+                <w:rFonts w:asciiTheme="minorHAnsi" w:hAnsiTheme="minorHAnsi" w:cstheme="minorHAnsi"/>
+                <w:sz w:val="22"/>
+                <w:szCs w:val="22"/>
+              </w:rPr>
+              <w:t>anual when get stuck</w:t>
             </w:r>
           </w:p>
         </w:tc>
@@ -5074,6 +5197,10 @@
         <w:tc>
           <w:tcPr>
             <w:tcW w:w="4648" w:type="dxa"/>
+            <w:tcMar>
+              <w:top w:w="113" w:type="dxa"/>
+              <w:bottom w:w="113" w:type="dxa"/>
+            </w:tcMar>
           </w:tcPr>
           <w:p>
             <w:pPr>
@@ -5094,99 +5221,76 @@
                 <w:rFonts w:asciiTheme="minorHAnsi" w:hAnsiTheme="minorHAnsi"/>
                 <w:sz w:val="22"/>
                 <w:szCs w:val="22"/>
-                <w:lang w:val="en-NZ"/>
-              </w:rPr>
-              <w:t xml:space="preserve">View </w:t>
-            </w:r>
-            <w:r>
-              <w:rPr>
-                <w:rFonts w:asciiTheme="minorHAnsi" w:hAnsiTheme="minorHAnsi"/>
-                <w:sz w:val="22"/>
-                <w:szCs w:val="22"/>
-                <w:lang w:val="en-NZ"/>
-              </w:rPr>
-              <w:t xml:space="preserve">calendar </w:t>
-            </w:r>
-            <w:r>
-              <w:rPr>
-                <w:rFonts w:asciiTheme="minorHAnsi" w:hAnsiTheme="minorHAnsi"/>
-                <w:sz w:val="22"/>
-                <w:szCs w:val="22"/>
-                <w:lang w:val="en-NZ"/>
-              </w:rPr>
-              <w:t>and check booking details at back-end section</w:t>
+                <w:lang w:val="en-CA"/>
+              </w:rPr>
+              <w:t>Learn how to choose provider for the selected service</w:t>
             </w:r>
           </w:p>
         </w:tc>
         <w:tc>
           <w:tcPr>
             <w:tcW w:w="4650" w:type="dxa"/>
+            <w:tcMar>
+              <w:top w:w="113" w:type="dxa"/>
+              <w:bottom w:w="113" w:type="dxa"/>
+            </w:tcMar>
           </w:tcPr>
           <w:p>
             <w:pPr>
               <w:pStyle w:val="ListParagraph"/>
               <w:numPr>
                 <w:ilvl w:val="0"/>
-                <w:numId w:val="5"/>
+                <w:numId w:val="1"/>
               </w:numPr>
-              <w:rPr>
-                <w:rFonts w:asciiTheme="minorHAnsi" w:hAnsiTheme="minorHAnsi" w:cstheme="minorHAnsi"/>
-                <w:sz w:val="22"/>
-                <w:szCs w:val="22"/>
-              </w:rPr>
-            </w:pPr>
-            <w:r>
-              <w:rPr>
-                <w:rFonts w:asciiTheme="minorHAnsi" w:hAnsiTheme="minorHAnsi" w:cstheme="minorHAnsi"/>
-                <w:sz w:val="22"/>
-                <w:szCs w:val="22"/>
-              </w:rPr>
-              <w:t>Demonstrate how to navigate</w:t>
-            </w:r>
-            <w:r>
-              <w:rPr>
-                <w:rFonts w:asciiTheme="minorHAnsi" w:hAnsiTheme="minorHAnsi" w:cstheme="minorHAnsi"/>
-                <w:sz w:val="22"/>
-                <w:szCs w:val="22"/>
-              </w:rPr>
-              <w:t xml:space="preserve"> menu tab</w:t>
-            </w:r>
-            <w:r>
-              <w:rPr>
-                <w:rFonts w:asciiTheme="minorHAnsi" w:hAnsiTheme="minorHAnsi" w:cstheme="minorHAnsi"/>
-                <w:sz w:val="22"/>
-                <w:szCs w:val="22"/>
-              </w:rPr>
-              <w:t xml:space="preserve"> and </w:t>
-            </w:r>
-            <w:r>
-              <w:rPr>
-                <w:rFonts w:asciiTheme="minorHAnsi" w:hAnsiTheme="minorHAnsi" w:cstheme="minorHAnsi"/>
-                <w:sz w:val="22"/>
-                <w:szCs w:val="22"/>
-              </w:rPr>
-              <w:t xml:space="preserve">view booking </w:t>
-            </w:r>
-            <w:r>
-              <w:rPr>
-                <w:rFonts w:asciiTheme="minorHAnsi" w:hAnsiTheme="minorHAnsi" w:cstheme="minorHAnsi"/>
-                <w:sz w:val="22"/>
-                <w:szCs w:val="22"/>
-              </w:rPr>
-              <w:t>information at the back-end side</w:t>
+            </w:pPr>
+            <w:r>
+              <w:rPr>
+                <w:rFonts w:asciiTheme="minorHAnsi" w:hAnsiTheme="minorHAnsi" w:cstheme="minorHAnsi"/>
+                <w:sz w:val="22"/>
+                <w:szCs w:val="22"/>
+              </w:rPr>
+              <w:t>Point out to students</w:t>
+            </w:r>
+            <w:r>
+              <w:rPr>
+                <w:rFonts w:asciiTheme="minorHAnsi" w:hAnsiTheme="minorHAnsi" w:cstheme="minorHAnsi"/>
+                <w:sz w:val="22"/>
+                <w:szCs w:val="22"/>
+              </w:rPr>
+              <w:t xml:space="preserve"> how to select </w:t>
+            </w:r>
+            <w:r>
+              <w:rPr>
+                <w:rFonts w:asciiTheme="minorHAnsi" w:hAnsiTheme="minorHAnsi" w:cstheme="minorHAnsi"/>
+                <w:sz w:val="22"/>
+                <w:szCs w:val="22"/>
+              </w:rPr>
+              <w:t xml:space="preserve">Provider </w:t>
+            </w:r>
+            <w:r>
+              <w:rPr>
+                <w:rFonts w:asciiTheme="minorHAnsi" w:hAnsiTheme="minorHAnsi" w:cstheme="minorHAnsi"/>
+                <w:sz w:val="22"/>
+                <w:szCs w:val="22"/>
+              </w:rPr>
+              <w:t>using drop down menu</w:t>
             </w:r>
           </w:p>
         </w:tc>
         <w:tc>
           <w:tcPr>
             <w:tcW w:w="4650" w:type="dxa"/>
+            <w:tcMar>
+              <w:top w:w="113" w:type="dxa"/>
+              <w:bottom w:w="113" w:type="dxa"/>
+            </w:tcMar>
           </w:tcPr>
           <w:p>
             <w:pPr>
               <w:pStyle w:val="ListParagraph"/>
               <w:numPr>
                 <w:ilvl w:val="0"/>
-                <w:numId w:val="5"/>
+                <w:numId w:val="1"/>
               </w:numPr>
               <w:rPr>
                 <w:rFonts w:asciiTheme="minorHAnsi" w:hAnsiTheme="minorHAnsi" w:cstheme="minorHAnsi"/>
@@ -5200,15 +5304,23 @@
                 <w:sz w:val="22"/>
                 <w:szCs w:val="22"/>
               </w:rPr>
-              <w:t xml:space="preserve">Let students </w:t>
-            </w:r>
-            <w:r>
-              <w:rPr>
-                <w:rFonts w:asciiTheme="minorHAnsi" w:hAnsiTheme="minorHAnsi" w:cstheme="minorHAnsi"/>
-                <w:sz w:val="22"/>
-                <w:szCs w:val="22"/>
-              </w:rPr>
-              <w:t>navigate the back-end side without changing the settings</w:t>
+              <w:t xml:space="preserve">Watch </w:t>
+            </w:r>
+            <w:r>
+              <w:rPr>
+                <w:rFonts w:asciiTheme="minorHAnsi" w:hAnsiTheme="minorHAnsi" w:cstheme="minorHAnsi"/>
+                <w:sz w:val="22"/>
+                <w:szCs w:val="22"/>
+              </w:rPr>
+              <w:t xml:space="preserve">and follow </w:t>
+            </w:r>
+            <w:r>
+              <w:rPr>
+                <w:rFonts w:asciiTheme="minorHAnsi" w:hAnsiTheme="minorHAnsi" w:cstheme="minorHAnsi"/>
+                <w:sz w:val="22"/>
+                <w:szCs w:val="22"/>
+              </w:rPr>
+              <w:t>tutor’s demonstration</w:t>
             </w:r>
           </w:p>
           <w:p>
@@ -5216,29 +5328,56 @@
               <w:pStyle w:val="ListParagraph"/>
               <w:numPr>
                 <w:ilvl w:val="0"/>
-                <w:numId w:val="5"/>
+                <w:numId w:val="1"/>
               </w:numPr>
-              <w:rPr>
-                <w:rFonts w:asciiTheme="minorHAnsi" w:hAnsiTheme="minorHAnsi" w:cstheme="minorHAnsi"/>
-                <w:sz w:val="22"/>
-                <w:szCs w:val="22"/>
-              </w:rPr>
-            </w:pPr>
-            <w:r>
-              <w:rPr>
-                <w:rFonts w:asciiTheme="minorHAnsi" w:hAnsiTheme="minorHAnsi" w:cstheme="minorHAnsi"/>
-                <w:sz w:val="22"/>
-                <w:szCs w:val="22"/>
-              </w:rPr>
-              <w:t>V</w:t>
-            </w:r>
-            <w:r>
-              <w:rPr>
-                <w:rFonts w:asciiTheme="minorHAnsi" w:hAnsiTheme="minorHAnsi" w:cstheme="minorHAnsi"/>
-                <w:sz w:val="22"/>
-                <w:szCs w:val="22"/>
-              </w:rPr>
-              <w:t>iew and check the entries created in front-end</w:t>
+            </w:pPr>
+            <w:r>
+              <w:rPr>
+                <w:rFonts w:asciiTheme="minorHAnsi" w:hAnsiTheme="minorHAnsi" w:cstheme="minorHAnsi"/>
+                <w:sz w:val="22"/>
+                <w:szCs w:val="22"/>
+              </w:rPr>
+              <w:t>Go to</w:t>
+            </w:r>
+            <w:r>
+              <w:rPr>
+                <w:rFonts w:asciiTheme="minorHAnsi" w:hAnsiTheme="minorHAnsi" w:cstheme="minorHAnsi"/>
+                <w:sz w:val="22"/>
+                <w:szCs w:val="22"/>
+              </w:rPr>
+              <w:t xml:space="preserve"> </w:t>
+            </w:r>
+            <w:r>
+              <w:rPr>
+                <w:rFonts w:asciiTheme="minorHAnsi" w:hAnsiTheme="minorHAnsi" w:cstheme="minorHAnsi"/>
+                <w:sz w:val="22"/>
+                <w:szCs w:val="22"/>
+              </w:rPr>
+              <w:t>page 4</w:t>
+            </w:r>
+            <w:r>
+              <w:rPr>
+                <w:rFonts w:asciiTheme="minorHAnsi" w:hAnsiTheme="minorHAnsi" w:cstheme="minorHAnsi"/>
+                <w:sz w:val="22"/>
+                <w:szCs w:val="22"/>
+              </w:rPr>
+              <w:t>, User Manual</w:t>
+            </w:r>
+            <w:r>
+              <w:rPr>
+                <w:rFonts w:asciiTheme="minorHAnsi" w:hAnsiTheme="minorHAnsi" w:cstheme="minorHAnsi"/>
+                <w:sz w:val="22"/>
+                <w:szCs w:val="22"/>
+              </w:rPr>
+              <w:t xml:space="preserve"> </w:t>
+            </w:r>
+            <w:r>
+              <w:rPr>
+                <w:rFonts w:asciiTheme="minorHAnsi" w:hAnsiTheme="minorHAnsi" w:cstheme="minorHAnsi"/>
+                <w:sz w:val="22"/>
+                <w:szCs w:val="22"/>
+              </w:rPr>
+              <w:t xml:space="preserve"> and follow onwards</w:t>
             </w:r>
           </w:p>
         </w:tc>
@@ -5257,6 +5396,10 @@
         <w:tc>
           <w:tcPr>
             <w:tcW w:w="4648" w:type="dxa"/>
+            <w:tcMar>
+              <w:top w:w="113" w:type="dxa"/>
+              <w:bottom w:w="113" w:type="dxa"/>
+            </w:tcMar>
           </w:tcPr>
           <w:p>
             <w:pPr>
@@ -5277,21 +5420,26 @@
                 <w:rFonts w:asciiTheme="minorHAnsi" w:hAnsiTheme="minorHAnsi"/>
                 <w:sz w:val="22"/>
                 <w:szCs w:val="22"/>
-              </w:rPr>
-              <w:t>Edit and save booking information through Admin privilege</w:t>
+                <w:lang w:val="en-NZ"/>
+              </w:rPr>
+              <w:t>Know how to book for an appointment date</w:t>
             </w:r>
           </w:p>
         </w:tc>
         <w:tc>
           <w:tcPr>
             <w:tcW w:w="4650" w:type="dxa"/>
+            <w:tcMar>
+              <w:top w:w="113" w:type="dxa"/>
+              <w:bottom w:w="113" w:type="dxa"/>
+            </w:tcMar>
           </w:tcPr>
           <w:p>
             <w:pPr>
               <w:pStyle w:val="ListParagraph"/>
               <w:numPr>
                 <w:ilvl w:val="0"/>
-                <w:numId w:val="5"/>
+                <w:numId w:val="1"/>
               </w:numPr>
               <w:rPr>
                 <w:rFonts w:asciiTheme="minorHAnsi" w:hAnsiTheme="minorHAnsi" w:cstheme="minorHAnsi"/>
@@ -5305,44 +5453,56 @@
                 <w:sz w:val="22"/>
                 <w:szCs w:val="22"/>
               </w:rPr>
-              <w:t xml:space="preserve">Show </w:t>
-            </w:r>
-            <w:r>
-              <w:rPr>
-                <w:rFonts w:asciiTheme="minorHAnsi" w:hAnsiTheme="minorHAnsi" w:cstheme="minorHAnsi"/>
-                <w:sz w:val="22"/>
-                <w:szCs w:val="22"/>
-              </w:rPr>
-              <w:t xml:space="preserve">students how </w:t>
-            </w:r>
-            <w:r>
-              <w:rPr>
-                <w:rFonts w:asciiTheme="minorHAnsi" w:hAnsiTheme="minorHAnsi" w:cstheme="minorHAnsi"/>
-                <w:sz w:val="22"/>
-                <w:szCs w:val="22"/>
-              </w:rPr>
-              <w:t xml:space="preserve">to edit </w:t>
-            </w:r>
-            <w:r>
-              <w:rPr>
-                <w:rFonts w:asciiTheme="minorHAnsi" w:hAnsiTheme="minorHAnsi" w:cstheme="minorHAnsi"/>
-                <w:sz w:val="22"/>
-                <w:szCs w:val="22"/>
-              </w:rPr>
-              <w:t>booking details and save</w:t>
+              <w:t>Show</w:t>
+            </w:r>
+            <w:r>
+              <w:rPr>
+                <w:rFonts w:asciiTheme="minorHAnsi" w:hAnsiTheme="minorHAnsi" w:cstheme="minorHAnsi"/>
+                <w:sz w:val="22"/>
+                <w:szCs w:val="22"/>
+              </w:rPr>
+              <w:t xml:space="preserve"> students how calendar works to book</w:t>
+            </w:r>
+            <w:r>
+              <w:rPr>
+                <w:rFonts w:asciiTheme="minorHAnsi" w:hAnsiTheme="minorHAnsi" w:cstheme="minorHAnsi"/>
+                <w:sz w:val="22"/>
+                <w:szCs w:val="22"/>
+              </w:rPr>
+              <w:t xml:space="preserve"> for</w:t>
+            </w:r>
+            <w:r>
+              <w:rPr>
+                <w:rFonts w:asciiTheme="minorHAnsi" w:hAnsiTheme="minorHAnsi" w:cstheme="minorHAnsi"/>
+                <w:sz w:val="22"/>
+                <w:szCs w:val="22"/>
+              </w:rPr>
+              <w:t xml:space="preserve"> an appointment</w:t>
+            </w:r>
+            <w:r>
+              <w:rPr>
+                <w:rFonts w:asciiTheme="minorHAnsi" w:hAnsiTheme="minorHAnsi" w:cstheme="minorHAnsi"/>
+                <w:sz w:val="22"/>
+                <w:szCs w:val="22"/>
+              </w:rPr>
+              <w:t xml:space="preserve"> date</w:t>
             </w:r>
           </w:p>
         </w:tc>
         <w:tc>
           <w:tcPr>
             <w:tcW w:w="4650" w:type="dxa"/>
+            <w:tcMar>
+              <w:top w:w="113" w:type="dxa"/>
+              <w:bottom w:w="113" w:type="dxa"/>
+            </w:tcMar>
           </w:tcPr>
           <w:p>
             <w:pPr>
               <w:pStyle w:val="ListParagraph"/>
               <w:numPr>
                 <w:ilvl w:val="0"/>
-                <w:numId w:val="5"/>
+                <w:numId w:val="1"/>
               </w:numPr>
               <w:rPr>
                 <w:rFonts w:asciiTheme="minorHAnsi" w:hAnsiTheme="minorHAnsi" w:cstheme="minorHAnsi"/>
@@ -5356,28 +5516,875 @@
                 <w:sz w:val="22"/>
                 <w:szCs w:val="22"/>
               </w:rPr>
-              <w:t xml:space="preserve">Let the students modify </w:t>
-            </w:r>
-            <w:r>
-              <w:rPr>
-                <w:rFonts w:asciiTheme="minorHAnsi" w:hAnsiTheme="minorHAnsi" w:cstheme="minorHAnsi"/>
-                <w:sz w:val="22"/>
-                <w:szCs w:val="22"/>
-              </w:rPr>
-              <w:t>and save b</w:t>
-            </w:r>
-            <w:r>
-              <w:rPr>
-                <w:rFonts w:asciiTheme="minorHAnsi" w:hAnsiTheme="minorHAnsi" w:cstheme="minorHAnsi"/>
-                <w:sz w:val="22"/>
-                <w:szCs w:val="22"/>
-              </w:rPr>
-              <w:t>ooking information and view changes</w:t>
+              <w:t>Let students choose the appointment date</w:t>
+            </w:r>
+          </w:p>
+        </w:tc>
+      </w:tr>
+      <w:tr>
+        <w:tblPrEx>
+          <w:tblBorders>
+            <w:top w:val="single" w:sz="4" w:space="0" w:color="auto"/>
+            <w:left w:val="single" w:sz="4" w:space="0" w:color="auto"/>
+            <w:bottom w:val="single" w:sz="4" w:space="0" w:color="auto"/>
+            <w:right w:val="single" w:sz="4" w:space="0" w:color="auto"/>
+            <w:insideH w:val="single" w:sz="4" w:space="0" w:color="auto"/>
+            <w:insideV w:val="single" w:sz="4" w:space="0" w:color="auto"/>
+          </w:tblBorders>
+        </w:tblPrEx>
+        <w:tc>
+          <w:tcPr>
+            <w:tcW w:w="4648" w:type="dxa"/>
+            <w:tcMar>
+              <w:top w:w="113" w:type="dxa"/>
+              <w:bottom w:w="113" w:type="dxa"/>
+            </w:tcMar>
+          </w:tcPr>
+          <w:p>
+            <w:pPr>
+              <w:pStyle w:val="BodyText"/>
+              <w:numPr>
+                <w:ilvl w:val="0"/>
+                <w:numId w:val="1"/>
+              </w:numPr>
+              <w:rPr>
+                <w:rFonts w:asciiTheme="minorHAnsi" w:hAnsiTheme="minorHAnsi"/>
+                <w:sz w:val="22"/>
+                <w:szCs w:val="22"/>
+                <w:lang w:val="en-NZ"/>
+              </w:rPr>
+            </w:pPr>
+            <w:r>
+              <w:rPr>
+                <w:rFonts w:asciiTheme="minorHAnsi" w:hAnsiTheme="minorHAnsi"/>
+                <w:sz w:val="22"/>
+                <w:szCs w:val="22"/>
+                <w:lang w:val="en-NZ"/>
+              </w:rPr>
+              <w:t>Know how to select an appointment time</w:t>
+            </w:r>
+          </w:p>
+        </w:tc>
+        <w:tc>
+          <w:tcPr>
+            <w:tcW w:w="4650" w:type="dxa"/>
+            <w:tcMar>
+              <w:top w:w="113" w:type="dxa"/>
+              <w:bottom w:w="113" w:type="dxa"/>
+            </w:tcMar>
+          </w:tcPr>
+          <w:p>
+            <w:pPr>
+              <w:pStyle w:val="ListParagraph"/>
+              <w:numPr>
+                <w:ilvl w:val="0"/>
+                <w:numId w:val="1"/>
+              </w:numPr>
+              <w:rPr>
+                <w:rFonts w:asciiTheme="minorHAnsi" w:hAnsiTheme="minorHAnsi" w:cstheme="minorHAnsi"/>
+                <w:sz w:val="22"/>
+                <w:szCs w:val="22"/>
+              </w:rPr>
+            </w:pPr>
+            <w:r>
+              <w:rPr>
+                <w:rFonts w:asciiTheme="minorHAnsi" w:hAnsiTheme="minorHAnsi" w:cstheme="minorHAnsi"/>
+                <w:sz w:val="22"/>
+                <w:szCs w:val="22"/>
+              </w:rPr>
+              <w:t>Show students how to select</w:t>
+            </w:r>
+            <w:r>
+              <w:rPr>
+                <w:rFonts w:asciiTheme="minorHAnsi" w:hAnsiTheme="minorHAnsi" w:cstheme="minorHAnsi"/>
+                <w:sz w:val="22"/>
+                <w:szCs w:val="22"/>
+              </w:rPr>
+              <w:t xml:space="preserve"> for an appointment time</w:t>
+            </w:r>
+          </w:p>
+        </w:tc>
+        <w:tc>
+          <w:tcPr>
+            <w:tcW w:w="4650" w:type="dxa"/>
+            <w:tcMar>
+              <w:top w:w="113" w:type="dxa"/>
+              <w:bottom w:w="113" w:type="dxa"/>
+            </w:tcMar>
+          </w:tcPr>
+          <w:p>
+            <w:pPr>
+              <w:pStyle w:val="ListParagraph"/>
+              <w:numPr>
+                <w:ilvl w:val="0"/>
+                <w:numId w:val="1"/>
+              </w:numPr>
+              <w:rPr>
+                <w:rFonts w:asciiTheme="minorHAnsi" w:hAnsiTheme="minorHAnsi" w:cstheme="minorHAnsi"/>
+                <w:sz w:val="22"/>
+                <w:szCs w:val="22"/>
+              </w:rPr>
+            </w:pPr>
+            <w:r>
+              <w:rPr>
+                <w:rFonts w:asciiTheme="minorHAnsi" w:hAnsiTheme="minorHAnsi" w:cstheme="minorHAnsi"/>
+                <w:sz w:val="22"/>
+                <w:szCs w:val="22"/>
+              </w:rPr>
+              <w:t>Let students choose the appointment time</w:t>
+            </w:r>
+          </w:p>
+        </w:tc>
+      </w:tr>
+      <w:tr>
+        <w:tblPrEx>
+          <w:tblBorders>
+            <w:top w:val="single" w:sz="4" w:space="0" w:color="auto"/>
+            <w:left w:val="single" w:sz="4" w:space="0" w:color="auto"/>
+            <w:bottom w:val="single" w:sz="4" w:space="0" w:color="auto"/>
+            <w:right w:val="single" w:sz="4" w:space="0" w:color="auto"/>
+            <w:insideH w:val="single" w:sz="4" w:space="0" w:color="auto"/>
+            <w:insideV w:val="single" w:sz="4" w:space="0" w:color="auto"/>
+          </w:tblBorders>
+        </w:tblPrEx>
+        <w:tc>
+          <w:tcPr>
+            <w:tcW w:w="4648" w:type="dxa"/>
+            <w:tcMar>
+              <w:top w:w="113" w:type="dxa"/>
+              <w:bottom w:w="113" w:type="dxa"/>
+            </w:tcMar>
+          </w:tcPr>
+          <w:p>
+            <w:pPr>
+              <w:pStyle w:val="BodyText"/>
+              <w:numPr>
+                <w:ilvl w:val="0"/>
+                <w:numId w:val="1"/>
+              </w:numPr>
+              <w:rPr>
+                <w:rFonts w:asciiTheme="minorHAnsi" w:hAnsiTheme="minorHAnsi"/>
+                <w:sz w:val="22"/>
+                <w:szCs w:val="22"/>
+                <w:lang w:val="en-NZ"/>
+              </w:rPr>
+            </w:pPr>
+            <w:r>
+              <w:rPr>
+                <w:rFonts w:asciiTheme="minorHAnsi" w:hAnsiTheme="minorHAnsi"/>
+                <w:sz w:val="22"/>
+                <w:szCs w:val="22"/>
+              </w:rPr>
+              <w:lastRenderedPageBreak/>
+              <w:t>Change booking preference for Service &amp; Provider</w:t>
+            </w:r>
+          </w:p>
+        </w:tc>
+        <w:tc>
+          <w:tcPr>
+            <w:tcW w:w="4650" w:type="dxa"/>
+            <w:tcMar>
+              <w:top w:w="113" w:type="dxa"/>
+              <w:bottom w:w="113" w:type="dxa"/>
+            </w:tcMar>
+          </w:tcPr>
+          <w:p>
+            <w:pPr>
+              <w:pStyle w:val="ListParagraph"/>
+              <w:numPr>
+                <w:ilvl w:val="0"/>
+                <w:numId w:val="1"/>
+              </w:numPr>
+              <w:rPr>
+                <w:rFonts w:asciiTheme="minorHAnsi" w:hAnsiTheme="minorHAnsi" w:cstheme="minorHAnsi"/>
+                <w:sz w:val="22"/>
+                <w:szCs w:val="22"/>
+              </w:rPr>
+            </w:pPr>
+            <w:r>
+              <w:rPr>
+                <w:rFonts w:asciiTheme="minorHAnsi" w:hAnsiTheme="minorHAnsi" w:cstheme="minorHAnsi"/>
+                <w:sz w:val="22"/>
+                <w:szCs w:val="22"/>
+              </w:rPr>
+              <w:t xml:space="preserve">Demonstrate how to change preferences for Service &amp; Provider </w:t>
+            </w:r>
+          </w:p>
+        </w:tc>
+        <w:tc>
+          <w:tcPr>
+            <w:tcW w:w="4650" w:type="dxa"/>
+            <w:tcMar>
+              <w:top w:w="113" w:type="dxa"/>
+              <w:bottom w:w="113" w:type="dxa"/>
+            </w:tcMar>
+          </w:tcPr>
+          <w:p>
+            <w:pPr>
+              <w:pStyle w:val="ListParagraph"/>
+              <w:numPr>
+                <w:ilvl w:val="0"/>
+                <w:numId w:val="1"/>
+              </w:numPr>
+              <w:rPr>
+                <w:rFonts w:asciiTheme="minorHAnsi" w:hAnsiTheme="minorHAnsi" w:cstheme="minorHAnsi"/>
+                <w:sz w:val="22"/>
+                <w:szCs w:val="22"/>
+              </w:rPr>
+            </w:pPr>
+            <w:r>
+              <w:rPr>
+                <w:rFonts w:asciiTheme="minorHAnsi" w:hAnsiTheme="minorHAnsi" w:cstheme="minorHAnsi"/>
+                <w:sz w:val="22"/>
+                <w:szCs w:val="22"/>
+              </w:rPr>
+              <w:t>Allow students to change booking preference</w:t>
+            </w:r>
+            <w:r>
+              <w:rPr>
+                <w:rFonts w:asciiTheme="minorHAnsi" w:hAnsiTheme="minorHAnsi" w:cstheme="minorHAnsi"/>
+                <w:sz w:val="22"/>
+                <w:szCs w:val="22"/>
+              </w:rPr>
+              <w:t>s</w:t>
+            </w:r>
+            <w:r>
+              <w:rPr>
+                <w:rFonts w:asciiTheme="minorHAnsi" w:hAnsiTheme="minorHAnsi" w:cstheme="minorHAnsi"/>
+                <w:sz w:val="22"/>
+                <w:szCs w:val="22"/>
+              </w:rPr>
+              <w:t xml:space="preserve"> for Service &amp; Provider</w:t>
+            </w:r>
+          </w:p>
+        </w:tc>
+      </w:tr>
+      <w:tr>
+        <w:tblPrEx>
+          <w:tblBorders>
+            <w:top w:val="single" w:sz="4" w:space="0" w:color="auto"/>
+            <w:left w:val="single" w:sz="4" w:space="0" w:color="auto"/>
+            <w:bottom w:val="single" w:sz="4" w:space="0" w:color="auto"/>
+            <w:right w:val="single" w:sz="4" w:space="0" w:color="auto"/>
+            <w:insideH w:val="single" w:sz="4" w:space="0" w:color="auto"/>
+            <w:insideV w:val="single" w:sz="4" w:space="0" w:color="auto"/>
+          </w:tblBorders>
+        </w:tblPrEx>
+        <w:tc>
+          <w:tcPr>
+            <w:tcW w:w="4648" w:type="dxa"/>
+            <w:tcMar>
+              <w:top w:w="113" w:type="dxa"/>
+              <w:bottom w:w="113" w:type="dxa"/>
+            </w:tcMar>
+          </w:tcPr>
+          <w:p>
+            <w:pPr>
+              <w:pStyle w:val="BodyText"/>
+              <w:numPr>
+                <w:ilvl w:val="0"/>
+                <w:numId w:val="1"/>
+              </w:numPr>
+              <w:rPr>
+                <w:rFonts w:asciiTheme="minorHAnsi" w:hAnsiTheme="minorHAnsi"/>
+                <w:sz w:val="22"/>
+                <w:szCs w:val="22"/>
+                <w:lang w:val="en-NZ"/>
+              </w:rPr>
+            </w:pPr>
+            <w:r>
+              <w:rPr>
+                <w:rFonts w:asciiTheme="minorHAnsi" w:hAnsiTheme="minorHAnsi"/>
+                <w:sz w:val="22"/>
+                <w:szCs w:val="22"/>
+              </w:rPr>
+              <w:t>Change booking preference for Appointment Date &amp; Time</w:t>
+            </w:r>
+          </w:p>
+        </w:tc>
+        <w:tc>
+          <w:tcPr>
+            <w:tcW w:w="4650" w:type="dxa"/>
+            <w:tcMar>
+              <w:top w:w="113" w:type="dxa"/>
+              <w:bottom w:w="113" w:type="dxa"/>
+            </w:tcMar>
+          </w:tcPr>
+          <w:p>
+            <w:pPr>
+              <w:pStyle w:val="ListParagraph"/>
+              <w:numPr>
+                <w:ilvl w:val="0"/>
+                <w:numId w:val="1"/>
+              </w:numPr>
+              <w:rPr>
+                <w:rFonts w:asciiTheme="minorHAnsi" w:hAnsiTheme="minorHAnsi" w:cstheme="minorHAnsi"/>
+                <w:sz w:val="22"/>
+                <w:szCs w:val="22"/>
+              </w:rPr>
+            </w:pPr>
+            <w:r>
+              <w:rPr>
+                <w:rFonts w:asciiTheme="minorHAnsi" w:hAnsiTheme="minorHAnsi" w:cstheme="minorHAnsi"/>
+                <w:sz w:val="22"/>
+                <w:szCs w:val="22"/>
+              </w:rPr>
+              <w:t>Instruct</w:t>
+            </w:r>
+            <w:r>
+              <w:rPr>
+                <w:rFonts w:asciiTheme="minorHAnsi" w:hAnsiTheme="minorHAnsi" w:cstheme="minorHAnsi"/>
+                <w:sz w:val="22"/>
+                <w:szCs w:val="22"/>
+              </w:rPr>
+              <w:t xml:space="preserve"> </w:t>
+            </w:r>
+            <w:r>
+              <w:rPr>
+                <w:rFonts w:asciiTheme="minorHAnsi" w:hAnsiTheme="minorHAnsi" w:cstheme="minorHAnsi"/>
+                <w:sz w:val="22"/>
+                <w:szCs w:val="22"/>
+              </w:rPr>
+              <w:t xml:space="preserve">students on </w:t>
+            </w:r>
+            <w:r>
+              <w:rPr>
+                <w:rFonts w:asciiTheme="minorHAnsi" w:hAnsiTheme="minorHAnsi" w:cstheme="minorHAnsi"/>
+                <w:sz w:val="22"/>
+                <w:szCs w:val="22"/>
+              </w:rPr>
+              <w:t xml:space="preserve">how to change </w:t>
+            </w:r>
+            <w:r>
+              <w:rPr>
+                <w:rFonts w:asciiTheme="minorHAnsi" w:hAnsiTheme="minorHAnsi" w:cstheme="minorHAnsi"/>
+                <w:sz w:val="22"/>
+                <w:szCs w:val="22"/>
+              </w:rPr>
+              <w:t xml:space="preserve">booking </w:t>
+            </w:r>
+            <w:r>
+              <w:rPr>
+                <w:rFonts w:asciiTheme="minorHAnsi" w:hAnsiTheme="minorHAnsi" w:cstheme="minorHAnsi"/>
+                <w:sz w:val="22"/>
+                <w:szCs w:val="22"/>
+              </w:rPr>
+              <w:t>preferences for Appointment Date &amp; Time</w:t>
+            </w:r>
+          </w:p>
+        </w:tc>
+        <w:tc>
+          <w:tcPr>
+            <w:tcW w:w="4650" w:type="dxa"/>
+            <w:tcMar>
+              <w:top w:w="113" w:type="dxa"/>
+              <w:bottom w:w="113" w:type="dxa"/>
+            </w:tcMar>
+          </w:tcPr>
+          <w:p>
+            <w:pPr>
+              <w:pStyle w:val="ListParagraph"/>
+              <w:numPr>
+                <w:ilvl w:val="0"/>
+                <w:numId w:val="1"/>
+              </w:numPr>
+              <w:rPr>
+                <w:rFonts w:asciiTheme="minorHAnsi" w:hAnsiTheme="minorHAnsi" w:cstheme="minorHAnsi"/>
+                <w:sz w:val="22"/>
+                <w:szCs w:val="22"/>
+              </w:rPr>
+            </w:pPr>
+            <w:r>
+              <w:rPr>
+                <w:rFonts w:asciiTheme="minorHAnsi" w:hAnsiTheme="minorHAnsi" w:cstheme="minorHAnsi"/>
+                <w:sz w:val="22"/>
+                <w:szCs w:val="22"/>
+              </w:rPr>
+              <w:t xml:space="preserve">Allow students to change </w:t>
+            </w:r>
+            <w:r>
+              <w:rPr>
+                <w:rFonts w:asciiTheme="minorHAnsi" w:hAnsiTheme="minorHAnsi" w:cstheme="minorHAnsi"/>
+                <w:sz w:val="22"/>
+                <w:szCs w:val="22"/>
+              </w:rPr>
+              <w:t>A</w:t>
+            </w:r>
+            <w:r>
+              <w:rPr>
+                <w:rFonts w:asciiTheme="minorHAnsi" w:hAnsiTheme="minorHAnsi" w:cstheme="minorHAnsi"/>
+                <w:sz w:val="22"/>
+                <w:szCs w:val="22"/>
+              </w:rPr>
+              <w:t xml:space="preserve">ppointment </w:t>
+            </w:r>
+            <w:r>
+              <w:rPr>
+                <w:rFonts w:asciiTheme="minorHAnsi" w:hAnsiTheme="minorHAnsi" w:cstheme="minorHAnsi"/>
+                <w:sz w:val="22"/>
+                <w:szCs w:val="22"/>
+              </w:rPr>
+              <w:t>D</w:t>
+            </w:r>
+            <w:r>
+              <w:rPr>
+                <w:rFonts w:asciiTheme="minorHAnsi" w:hAnsiTheme="minorHAnsi" w:cstheme="minorHAnsi"/>
+                <w:sz w:val="22"/>
+                <w:szCs w:val="22"/>
+              </w:rPr>
+              <w:t xml:space="preserve">ate &amp; </w:t>
+            </w:r>
+            <w:r>
+              <w:rPr>
+                <w:rFonts w:asciiTheme="minorHAnsi" w:hAnsiTheme="minorHAnsi" w:cstheme="minorHAnsi"/>
+                <w:sz w:val="22"/>
+                <w:szCs w:val="22"/>
+              </w:rPr>
+              <w:t>T</w:t>
+            </w:r>
+            <w:r>
+              <w:rPr>
+                <w:rFonts w:asciiTheme="minorHAnsi" w:hAnsiTheme="minorHAnsi" w:cstheme="minorHAnsi"/>
+                <w:sz w:val="22"/>
+                <w:szCs w:val="22"/>
+              </w:rPr>
+              <w:t>ime</w:t>
+            </w:r>
+          </w:p>
+        </w:tc>
+      </w:tr>
+      <w:tr>
+        <w:tblPrEx>
+          <w:tblBorders>
+            <w:top w:val="single" w:sz="4" w:space="0" w:color="auto"/>
+            <w:left w:val="single" w:sz="4" w:space="0" w:color="auto"/>
+            <w:bottom w:val="single" w:sz="4" w:space="0" w:color="auto"/>
+            <w:right w:val="single" w:sz="4" w:space="0" w:color="auto"/>
+            <w:insideH w:val="single" w:sz="4" w:space="0" w:color="auto"/>
+            <w:insideV w:val="single" w:sz="4" w:space="0" w:color="auto"/>
+          </w:tblBorders>
+        </w:tblPrEx>
+        <w:tc>
+          <w:tcPr>
+            <w:tcW w:w="4648" w:type="dxa"/>
+            <w:tcMar>
+              <w:top w:w="113" w:type="dxa"/>
+              <w:bottom w:w="113" w:type="dxa"/>
+            </w:tcMar>
+          </w:tcPr>
+          <w:p>
+            <w:pPr>
+              <w:pStyle w:val="BodyText"/>
+              <w:numPr>
+                <w:ilvl w:val="0"/>
+                <w:numId w:val="1"/>
+              </w:numPr>
+              <w:rPr>
+                <w:rFonts w:asciiTheme="minorHAnsi" w:hAnsiTheme="minorHAnsi"/>
+                <w:sz w:val="22"/>
+                <w:szCs w:val="22"/>
+                <w:lang w:val="en-NZ"/>
+              </w:rPr>
+            </w:pPr>
+            <w:r>
+              <w:rPr>
+                <w:rFonts w:asciiTheme="minorHAnsi" w:hAnsiTheme="minorHAnsi"/>
+                <w:sz w:val="22"/>
+                <w:szCs w:val="22"/>
+                <w:lang w:val="en-NZ"/>
+              </w:rPr>
+              <w:t xml:space="preserve">Fill </w:t>
+            </w:r>
+            <w:r>
+              <w:rPr>
+                <w:rFonts w:asciiTheme="minorHAnsi" w:hAnsiTheme="minorHAnsi"/>
+                <w:sz w:val="22"/>
+                <w:szCs w:val="22"/>
+                <w:lang w:val="en-NZ"/>
+              </w:rPr>
+              <w:t>in</w:t>
+            </w:r>
+            <w:r>
+              <w:rPr>
+                <w:rFonts w:asciiTheme="minorHAnsi" w:hAnsiTheme="minorHAnsi"/>
+                <w:sz w:val="22"/>
+                <w:szCs w:val="22"/>
+                <w:lang w:val="en-NZ"/>
+              </w:rPr>
+              <w:t xml:space="preserve"> personal information correctly</w:t>
+            </w:r>
+          </w:p>
+        </w:tc>
+        <w:tc>
+          <w:tcPr>
+            <w:tcW w:w="4650" w:type="dxa"/>
+            <w:tcMar>
+              <w:top w:w="113" w:type="dxa"/>
+              <w:bottom w:w="113" w:type="dxa"/>
+            </w:tcMar>
+          </w:tcPr>
+          <w:p>
+            <w:pPr>
+              <w:pStyle w:val="ListParagraph"/>
+              <w:numPr>
+                <w:ilvl w:val="0"/>
+                <w:numId w:val="1"/>
+              </w:numPr>
+              <w:rPr>
+                <w:rFonts w:asciiTheme="minorHAnsi" w:hAnsiTheme="minorHAnsi" w:cstheme="minorHAnsi"/>
+                <w:sz w:val="22"/>
+                <w:szCs w:val="22"/>
+              </w:rPr>
+            </w:pPr>
+            <w:r>
+              <w:rPr>
+                <w:rFonts w:asciiTheme="minorHAnsi" w:hAnsiTheme="minorHAnsi" w:cstheme="minorHAnsi"/>
+                <w:sz w:val="22"/>
+                <w:szCs w:val="22"/>
+              </w:rPr>
+              <w:t xml:space="preserve">Explain what required fields are in filling </w:t>
+            </w:r>
+            <w:r>
+              <w:rPr>
+                <w:rFonts w:asciiTheme="minorHAnsi" w:hAnsiTheme="minorHAnsi" w:cstheme="minorHAnsi"/>
+                <w:sz w:val="22"/>
+                <w:szCs w:val="22"/>
+              </w:rPr>
+              <w:t>in</w:t>
+            </w:r>
+            <w:r>
+              <w:rPr>
+                <w:rFonts w:asciiTheme="minorHAnsi" w:hAnsiTheme="minorHAnsi" w:cstheme="minorHAnsi"/>
+                <w:sz w:val="22"/>
+                <w:szCs w:val="22"/>
+              </w:rPr>
+              <w:t xml:space="preserve"> personal information</w:t>
+            </w:r>
+          </w:p>
+        </w:tc>
+        <w:tc>
+          <w:tcPr>
+            <w:tcW w:w="4650" w:type="dxa"/>
+            <w:tcMar>
+              <w:top w:w="113" w:type="dxa"/>
+              <w:bottom w:w="113" w:type="dxa"/>
+            </w:tcMar>
+          </w:tcPr>
+          <w:p>
+            <w:pPr>
+              <w:pStyle w:val="ListParagraph"/>
+              <w:numPr>
+                <w:ilvl w:val="0"/>
+                <w:numId w:val="1"/>
+              </w:numPr>
+              <w:rPr>
+                <w:rFonts w:asciiTheme="minorHAnsi" w:hAnsiTheme="minorHAnsi" w:cstheme="minorHAnsi"/>
+              </w:rPr>
+            </w:pPr>
+            <w:r>
+              <w:rPr>
+                <w:rFonts w:asciiTheme="minorHAnsi" w:hAnsiTheme="minorHAnsi" w:cstheme="minorHAnsi"/>
+              </w:rPr>
+              <w:t xml:space="preserve">Listen and follow </w:t>
+            </w:r>
+            <w:r>
+              <w:rPr>
+                <w:rFonts w:asciiTheme="minorHAnsi" w:hAnsiTheme="minorHAnsi" w:cstheme="minorHAnsi"/>
+              </w:rPr>
+              <w:t xml:space="preserve">the </w:t>
+            </w:r>
+            <w:r>
+              <w:rPr>
+                <w:rFonts w:asciiTheme="minorHAnsi" w:hAnsiTheme="minorHAnsi" w:cstheme="minorHAnsi"/>
+              </w:rPr>
+              <w:t>tutor’s instruction</w:t>
+            </w:r>
+          </w:p>
+          <w:p>
+            <w:pPr>
+              <w:pStyle w:val="ListParagraph"/>
+              <w:numPr>
+                <w:ilvl w:val="0"/>
+                <w:numId w:val="1"/>
+              </w:numPr>
+              <w:rPr>
+                <w:rFonts w:asciiTheme="minorHAnsi" w:hAnsiTheme="minorHAnsi" w:cstheme="minorHAnsi"/>
+              </w:rPr>
+            </w:pPr>
+            <w:r>
+              <w:rPr>
+                <w:rFonts w:asciiTheme="minorHAnsi" w:hAnsiTheme="minorHAnsi" w:cstheme="minorHAnsi"/>
+              </w:rPr>
+              <w:t>Hands-on learning</w:t>
+            </w:r>
+          </w:p>
+        </w:tc>
+      </w:tr>
+      <w:tr>
+        <w:tblPrEx>
+          <w:tblBorders>
+            <w:top w:val="single" w:sz="4" w:space="0" w:color="auto"/>
+            <w:left w:val="single" w:sz="4" w:space="0" w:color="auto"/>
+            <w:bottom w:val="single" w:sz="4" w:space="0" w:color="auto"/>
+            <w:right w:val="single" w:sz="4" w:space="0" w:color="auto"/>
+            <w:insideH w:val="single" w:sz="4" w:space="0" w:color="auto"/>
+            <w:insideV w:val="single" w:sz="4" w:space="0" w:color="auto"/>
+          </w:tblBorders>
+        </w:tblPrEx>
+        <w:tc>
+          <w:tcPr>
+            <w:tcW w:w="4648" w:type="dxa"/>
+            <w:tcMar>
+              <w:top w:w="113" w:type="dxa"/>
+              <w:bottom w:w="113" w:type="dxa"/>
+            </w:tcMar>
+          </w:tcPr>
+          <w:p>
+            <w:pPr>
+              <w:pStyle w:val="BodyText"/>
+              <w:numPr>
+                <w:ilvl w:val="0"/>
+                <w:numId w:val="1"/>
+              </w:numPr>
+              <w:rPr>
+                <w:rFonts w:asciiTheme="minorHAnsi" w:hAnsiTheme="minorHAnsi"/>
+                <w:sz w:val="22"/>
+                <w:szCs w:val="22"/>
+                <w:lang w:val="en-NZ"/>
+              </w:rPr>
+            </w:pPr>
+            <w:r>
+              <w:rPr>
+                <w:rFonts w:asciiTheme="minorHAnsi" w:hAnsiTheme="minorHAnsi"/>
+                <w:sz w:val="22"/>
+                <w:szCs w:val="22"/>
+                <w:lang w:val="en-NZ"/>
+              </w:rPr>
+              <w:t>Distinguish the required fields for user input</w:t>
+            </w:r>
+          </w:p>
+        </w:tc>
+        <w:tc>
+          <w:tcPr>
+            <w:tcW w:w="4650" w:type="dxa"/>
+            <w:tcMar>
+              <w:top w:w="113" w:type="dxa"/>
+              <w:bottom w:w="113" w:type="dxa"/>
+            </w:tcMar>
+          </w:tcPr>
+          <w:p>
+            <w:pPr>
+              <w:pStyle w:val="ListParagraph"/>
+              <w:numPr>
+                <w:ilvl w:val="0"/>
+                <w:numId w:val="1"/>
+              </w:numPr>
+              <w:rPr>
+                <w:rFonts w:asciiTheme="minorHAnsi" w:hAnsiTheme="minorHAnsi" w:cstheme="minorHAnsi"/>
+                <w:sz w:val="22"/>
+                <w:szCs w:val="22"/>
+              </w:rPr>
+            </w:pPr>
+            <w:r>
+              <w:rPr>
+                <w:rFonts w:asciiTheme="minorHAnsi" w:hAnsiTheme="minorHAnsi" w:cstheme="minorHAnsi"/>
+                <w:sz w:val="22"/>
+                <w:szCs w:val="22"/>
+              </w:rPr>
+              <w:t>Explain the occurrence of highlighted red fields with empty data</w:t>
+            </w:r>
+          </w:p>
+        </w:tc>
+        <w:tc>
+          <w:tcPr>
+            <w:tcW w:w="4650" w:type="dxa"/>
+            <w:tcMar>
+              <w:top w:w="113" w:type="dxa"/>
+              <w:bottom w:w="113" w:type="dxa"/>
+            </w:tcMar>
+          </w:tcPr>
+          <w:p>
+            <w:pPr>
+              <w:pStyle w:val="ListParagraph"/>
+              <w:numPr>
+                <w:ilvl w:val="0"/>
+                <w:numId w:val="1"/>
+              </w:numPr>
+              <w:rPr>
+                <w:rFonts w:asciiTheme="minorHAnsi" w:hAnsiTheme="minorHAnsi" w:cstheme="minorHAnsi"/>
+              </w:rPr>
+            </w:pPr>
+            <w:r>
+              <w:rPr>
+                <w:rFonts w:asciiTheme="minorHAnsi" w:hAnsiTheme="minorHAnsi" w:cstheme="minorHAnsi"/>
+              </w:rPr>
+              <w:t>Do some data entry with and without data to see the difference</w:t>
+            </w:r>
+          </w:p>
+        </w:tc>
+      </w:tr>
+      <w:tr>
+        <w:tblPrEx>
+          <w:tblBorders>
+            <w:top w:val="single" w:sz="4" w:space="0" w:color="auto"/>
+            <w:left w:val="single" w:sz="4" w:space="0" w:color="auto"/>
+            <w:bottom w:val="single" w:sz="4" w:space="0" w:color="auto"/>
+            <w:right w:val="single" w:sz="4" w:space="0" w:color="auto"/>
+            <w:insideH w:val="single" w:sz="4" w:space="0" w:color="auto"/>
+            <w:insideV w:val="single" w:sz="4" w:space="0" w:color="auto"/>
+          </w:tblBorders>
+        </w:tblPrEx>
+        <w:tc>
+          <w:tcPr>
+            <w:tcW w:w="4648" w:type="dxa"/>
+            <w:tcMar>
+              <w:top w:w="113" w:type="dxa"/>
+              <w:bottom w:w="113" w:type="dxa"/>
+            </w:tcMar>
+          </w:tcPr>
+          <w:p>
+            <w:pPr>
+              <w:pStyle w:val="BodyText"/>
+              <w:numPr>
+                <w:ilvl w:val="0"/>
+                <w:numId w:val="1"/>
+              </w:numPr>
+              <w:rPr>
+                <w:rFonts w:asciiTheme="minorHAnsi" w:hAnsiTheme="minorHAnsi"/>
+                <w:sz w:val="22"/>
+                <w:szCs w:val="22"/>
+                <w:lang w:val="en-NZ"/>
+              </w:rPr>
+            </w:pPr>
+            <w:r>
+              <w:rPr>
+                <w:rFonts w:asciiTheme="minorHAnsi" w:hAnsiTheme="minorHAnsi"/>
+                <w:sz w:val="22"/>
+                <w:szCs w:val="22"/>
+                <w:lang w:val="en-NZ"/>
+              </w:rPr>
+              <w:t>Know the booking has been successfully registered</w:t>
+            </w:r>
+          </w:p>
+        </w:tc>
+        <w:tc>
+          <w:tcPr>
+            <w:tcW w:w="4650" w:type="dxa"/>
+            <w:tcMar>
+              <w:top w:w="113" w:type="dxa"/>
+              <w:bottom w:w="113" w:type="dxa"/>
+            </w:tcMar>
+          </w:tcPr>
+          <w:p>
+            <w:pPr>
+              <w:pStyle w:val="ListParagraph"/>
+              <w:numPr>
+                <w:ilvl w:val="0"/>
+                <w:numId w:val="1"/>
+              </w:numPr>
+              <w:rPr>
+                <w:rFonts w:asciiTheme="minorHAnsi" w:hAnsiTheme="minorHAnsi" w:cstheme="minorHAnsi"/>
+                <w:sz w:val="22"/>
+                <w:szCs w:val="22"/>
+              </w:rPr>
+            </w:pPr>
+            <w:r>
+              <w:rPr>
+                <w:rFonts w:asciiTheme="minorHAnsi" w:hAnsiTheme="minorHAnsi" w:cstheme="minorHAnsi"/>
+                <w:sz w:val="22"/>
+                <w:szCs w:val="22"/>
+              </w:rPr>
+              <w:t>Inform</w:t>
+            </w:r>
+            <w:r>
+              <w:rPr>
+                <w:rFonts w:asciiTheme="minorHAnsi" w:hAnsiTheme="minorHAnsi" w:cstheme="minorHAnsi"/>
+                <w:sz w:val="22"/>
+                <w:szCs w:val="22"/>
+              </w:rPr>
+              <w:t xml:space="preserve"> students</w:t>
+            </w:r>
+            <w:r>
+              <w:rPr>
+                <w:rFonts w:asciiTheme="minorHAnsi" w:hAnsiTheme="minorHAnsi" w:cstheme="minorHAnsi"/>
+                <w:sz w:val="22"/>
+                <w:szCs w:val="22"/>
+              </w:rPr>
+              <w:t xml:space="preserve"> that</w:t>
+            </w:r>
+            <w:r>
+              <w:rPr>
+                <w:rFonts w:asciiTheme="minorHAnsi" w:hAnsiTheme="minorHAnsi" w:cstheme="minorHAnsi"/>
+                <w:sz w:val="22"/>
+                <w:szCs w:val="22"/>
+              </w:rPr>
+              <w:t xml:space="preserve"> booking </w:t>
+            </w:r>
+            <w:r>
+              <w:rPr>
+                <w:rFonts w:asciiTheme="minorHAnsi" w:hAnsiTheme="minorHAnsi" w:cstheme="minorHAnsi"/>
+                <w:sz w:val="22"/>
+                <w:szCs w:val="22"/>
+              </w:rPr>
+              <w:t>is</w:t>
+            </w:r>
+            <w:r>
+              <w:rPr>
+                <w:rFonts w:asciiTheme="minorHAnsi" w:hAnsiTheme="minorHAnsi" w:cstheme="minorHAnsi"/>
+                <w:sz w:val="22"/>
+                <w:szCs w:val="22"/>
+              </w:rPr>
+              <w:t xml:space="preserve"> recorded successfully</w:t>
+            </w:r>
+            <w:r>
+              <w:rPr>
+                <w:rFonts w:asciiTheme="minorHAnsi" w:hAnsiTheme="minorHAnsi" w:cstheme="minorHAnsi"/>
+                <w:sz w:val="22"/>
+                <w:szCs w:val="22"/>
+              </w:rPr>
+              <w:t xml:space="preserve"> until a confirmation page shows on screen</w:t>
+            </w:r>
+          </w:p>
+        </w:tc>
+        <w:tc>
+          <w:tcPr>
+            <w:tcW w:w="4650" w:type="dxa"/>
+            <w:tcMar>
+              <w:top w:w="113" w:type="dxa"/>
+              <w:bottom w:w="113" w:type="dxa"/>
+            </w:tcMar>
+          </w:tcPr>
+          <w:p>
+            <w:pPr>
+              <w:pStyle w:val="ListParagraph"/>
+              <w:numPr>
+                <w:ilvl w:val="0"/>
+                <w:numId w:val="1"/>
+              </w:numPr>
+              <w:rPr>
+                <w:rFonts w:asciiTheme="minorHAnsi" w:hAnsiTheme="minorHAnsi" w:cstheme="minorHAnsi"/>
+              </w:rPr>
+            </w:pPr>
+            <w:r>
+              <w:rPr>
+                <w:rFonts w:asciiTheme="minorHAnsi" w:hAnsiTheme="minorHAnsi" w:cstheme="minorHAnsi"/>
+              </w:rPr>
+              <w:t xml:space="preserve">Continue the </w:t>
+            </w:r>
+            <w:r>
+              <w:rPr>
+                <w:rFonts w:asciiTheme="minorHAnsi" w:hAnsiTheme="minorHAnsi" w:cstheme="minorHAnsi"/>
+              </w:rPr>
+              <w:t>booking process until confirmation page displayed on screen</w:t>
             </w:r>
           </w:p>
         </w:tc>
       </w:tr>
     </w:tbl>
+    <w:p/>
+    <w:p/>
+    <w:p/>
+    <w:p/>
     <w:p/>
     <w:p/>
     <w:p/>
@@ -5408,6 +6415,10 @@
             <w:tcW w:w="13948" w:type="dxa"/>
             <w:gridSpan w:val="2"/>
             <w:shd w:val="clear" w:color="auto" w:fill="D9E2F3" w:themeFill="accent1" w:themeFillTint="33"/>
+            <w:tcMar>
+              <w:top w:w="113" w:type="dxa"/>
+              <w:bottom w:w="113" w:type="dxa"/>
+            </w:tcMar>
           </w:tcPr>
           <w:p>
             <w:r>
@@ -5445,21 +6456,16 @@
               <w:t>. Consider logical progression and application of skills.</w:t>
             </w:r>
           </w:p>
-        </w:tc>
-      </w:tr>
-      <w:tr>
-        <w:tc>
-          <w:tcPr>
-            <w:tcW w:w="13948" w:type="dxa"/>
-            <w:gridSpan w:val="2"/>
-          </w:tcPr>
-          <w:p/>
         </w:tc>
       </w:tr>
       <w:tr>
         <w:tc>
           <w:tcPr>
             <w:tcW w:w="6974" w:type="dxa"/>
+            <w:tcMar>
+              <w:top w:w="113" w:type="dxa"/>
+              <w:bottom w:w="113" w:type="dxa"/>
+            </w:tcMar>
           </w:tcPr>
           <w:p>
             <w:pPr>
@@ -5484,6 +6490,10 @@
         <w:tc>
           <w:tcPr>
             <w:tcW w:w="6974" w:type="dxa"/>
+            <w:tcMar>
+              <w:top w:w="113" w:type="dxa"/>
+              <w:bottom w:w="113" w:type="dxa"/>
+            </w:tcMar>
           </w:tcPr>
           <w:p>
             <w:pPr>
@@ -5510,97 +6520,121 @@
         <w:tc>
           <w:tcPr>
             <w:tcW w:w="6974" w:type="dxa"/>
+            <w:tcMar>
+              <w:top w:w="113" w:type="dxa"/>
+              <w:bottom w:w="113" w:type="dxa"/>
+            </w:tcMar>
           </w:tcPr>
           <w:p>
             <w:pPr>
-              <w:pStyle w:val="BodyText"/>
+              <w:pStyle w:val="ListParagraph"/>
               <w:numPr>
                 <w:ilvl w:val="0"/>
                 <w:numId w:val="2"/>
               </w:numPr>
               <w:rPr>
-                <w:rFonts w:asciiTheme="minorHAnsi" w:hAnsiTheme="minorHAnsi"/>
+                <w:rFonts w:asciiTheme="minorHAnsi" w:eastAsia="Arial Unicode MS" w:hAnsiTheme="minorHAnsi" w:cs="Arial Unicode MS"/>
                 <w:bCs/>
                 <w:sz w:val="22"/>
                 <w:szCs w:val="22"/>
-                <w:lang w:val="en-NZ"/>
-              </w:rPr>
-            </w:pPr>
-            <w:r>
-              <w:rPr>
-                <w:rFonts w:asciiTheme="minorHAnsi" w:hAnsiTheme="minorHAnsi"/>
+              </w:rPr>
+            </w:pPr>
+            <w:r>
+              <w:rPr>
+                <w:rFonts w:asciiTheme="minorHAnsi" w:eastAsia="Arial Unicode MS" w:hAnsiTheme="minorHAnsi" w:cs="Arial Unicode MS"/>
                 <w:bCs/>
                 <w:sz w:val="22"/>
                 <w:szCs w:val="22"/>
-                <w:lang w:val="en-NZ"/>
-              </w:rPr>
-              <w:t>Demonstrate how to add new user</w:t>
-            </w:r>
-            <w:r>
-              <w:rPr>
-                <w:rFonts w:asciiTheme="minorHAnsi" w:hAnsiTheme="minorHAnsi"/>
+              </w:rPr>
+              <w:t xml:space="preserve">Inform students the login details </w:t>
+            </w:r>
+            <w:r>
+              <w:rPr>
+                <w:rFonts w:asciiTheme="minorHAnsi" w:eastAsia="Arial Unicode MS" w:hAnsiTheme="minorHAnsi" w:cs="Arial Unicode MS"/>
                 <w:bCs/>
                 <w:sz w:val="22"/>
                 <w:szCs w:val="22"/>
-                <w:lang w:val="en-NZ"/>
-              </w:rPr>
-              <w:t>s</w:t>
-            </w:r>
-            <w:r>
-              <w:rPr>
-                <w:rFonts w:asciiTheme="minorHAnsi" w:hAnsiTheme="minorHAnsi"/>
+              </w:rPr>
+              <w:t xml:space="preserve">created during </w:t>
+            </w:r>
+            <w:r>
+              <w:rPr>
+                <w:rFonts w:asciiTheme="minorHAnsi" w:eastAsia="Arial Unicode MS" w:hAnsiTheme="minorHAnsi" w:cs="Arial Unicode MS"/>
                 <w:bCs/>
                 <w:sz w:val="22"/>
                 <w:szCs w:val="22"/>
-                <w:lang w:val="en-NZ"/>
-              </w:rPr>
-              <w:t xml:space="preserve"> </w:t>
-            </w:r>
-            <w:r>
-              <w:rPr>
-                <w:rFonts w:asciiTheme="minorHAnsi" w:hAnsiTheme="minorHAnsi"/>
+              </w:rPr>
+              <w:t xml:space="preserve">the </w:t>
+            </w:r>
+            <w:r>
+              <w:rPr>
+                <w:rFonts w:asciiTheme="minorHAnsi" w:eastAsia="Arial Unicode MS" w:hAnsiTheme="minorHAnsi" w:cs="Arial Unicode MS"/>
                 <w:bCs/>
                 <w:sz w:val="22"/>
                 <w:szCs w:val="22"/>
-                <w:lang w:val="en-NZ"/>
-              </w:rPr>
-              <w:t>i.e. Providers</w:t>
-            </w:r>
-            <w:r>
-              <w:rPr>
-                <w:rFonts w:asciiTheme="minorHAnsi" w:hAnsiTheme="minorHAnsi"/>
+              </w:rPr>
+              <w:t>Easy</w:t>
+            </w:r>
+            <w:r>
+              <w:rPr>
+                <w:rFonts w:asciiTheme="minorHAnsi" w:eastAsia="Arial Unicode MS" w:hAnsiTheme="minorHAnsi" w:cs="Arial Unicode MS"/>
                 <w:bCs/>
                 <w:sz w:val="22"/>
                 <w:szCs w:val="22"/>
-                <w:lang w:val="en-NZ"/>
-              </w:rPr>
-              <w:t>, Secretaries</w:t>
-            </w:r>
-            <w:r>
-              <w:rPr>
-                <w:rFonts w:asciiTheme="minorHAnsi" w:hAnsiTheme="minorHAnsi"/>
+              </w:rPr>
+              <w:t>!</w:t>
+            </w:r>
+            <w:r>
+              <w:rPr>
+                <w:rFonts w:asciiTheme="minorHAnsi" w:eastAsia="Arial Unicode MS" w:hAnsiTheme="minorHAnsi" w:cs="Arial Unicode MS"/>
                 <w:bCs/>
                 <w:sz w:val="22"/>
                 <w:szCs w:val="22"/>
-                <w:lang w:val="en-NZ"/>
-              </w:rPr>
-              <w:t xml:space="preserve"> &amp; Admins</w:t>
-            </w:r>
-            <w:r>
-              <w:rPr>
-                <w:rFonts w:asciiTheme="minorHAnsi" w:hAnsiTheme="minorHAnsi"/>
+              </w:rPr>
+              <w:t xml:space="preserve">Appointments set up </w:t>
+            </w:r>
+            <w:r>
+              <w:rPr>
+                <w:rFonts w:asciiTheme="minorHAnsi" w:eastAsia="Arial Unicode MS" w:hAnsiTheme="minorHAnsi" w:cs="Arial Unicode MS"/>
                 <w:bCs/>
                 <w:sz w:val="22"/>
                 <w:szCs w:val="22"/>
-                <w:lang w:val="en-NZ"/>
-              </w:rPr>
-              <w:t xml:space="preserve"> </w:t>
+              </w:rPr>
+              <w:t>to access the back-end section</w:t>
+            </w:r>
+          </w:p>
+          <w:p>
+            <w:pPr>
+              <w:pStyle w:val="ListParagraph"/>
+              <w:numPr>
+                <w:ilvl w:val="0"/>
+                <w:numId w:val="2"/>
+              </w:numPr>
+              <w:rPr>
+                <w:rFonts w:asciiTheme="minorHAnsi" w:eastAsia="Arial Unicode MS" w:hAnsiTheme="minorHAnsi" w:cs="Arial Unicode MS"/>
+                <w:bCs/>
+                <w:sz w:val="22"/>
+                <w:szCs w:val="22"/>
+              </w:rPr>
+            </w:pPr>
+            <w:r>
+              <w:rPr>
+                <w:rFonts w:asciiTheme="minorHAnsi" w:eastAsia="Arial Unicode MS" w:hAnsiTheme="minorHAnsi" w:cs="Arial Unicode MS"/>
+                <w:bCs/>
+                <w:sz w:val="22"/>
+                <w:szCs w:val="22"/>
+              </w:rPr>
+              <w:t>Inform students to ask questions if they do not understand the procedure clearly</w:t>
             </w:r>
           </w:p>
         </w:tc>
         <w:tc>
           <w:tcPr>
             <w:tcW w:w="6974" w:type="dxa"/>
+            <w:tcMar>
+              <w:top w:w="113" w:type="dxa"/>
+              <w:bottom w:w="113" w:type="dxa"/>
+            </w:tcMar>
           </w:tcPr>
           <w:p>
             <w:pPr>
@@ -5615,35 +6649,58 @@
                 <w:rFonts w:ascii="Calibri" w:hAnsi="Calibri" w:cs="Calibri"/>
                 <w:sz w:val="22"/>
                 <w:szCs w:val="22"/>
-                <w:lang w:val="en-US"/>
-              </w:rPr>
-            </w:pPr>
-            <w:r>
-              <w:rPr>
+              </w:rPr>
+            </w:pPr>
+            <w:r>
+              <w:rPr>
+                <w:rStyle w:val="normaltextrun"/>
                 <w:rFonts w:ascii="Calibri" w:hAnsi="Calibri" w:cs="Calibri"/>
                 <w:sz w:val="22"/>
                 <w:szCs w:val="22"/>
-                <w:lang w:val="en-US"/>
-              </w:rPr>
-              <w:t>Follow tutor’s demonstration on adding new Providers</w:t>
-            </w:r>
-            <w:r>
-              <w:rPr>
+                <w:lang w:val="en-GB"/>
+              </w:rPr>
+              <w:t>U</w:t>
+            </w:r>
+            <w:r>
+              <w:rPr>
+                <w:rStyle w:val="normaltextrun"/>
                 <w:rFonts w:ascii="Calibri" w:hAnsi="Calibri" w:cs="Calibri"/>
-                <w:sz w:val="22"/>
-                <w:szCs w:val="22"/>
-                <w:lang w:val="en-US"/>
-              </w:rPr>
-              <w:t xml:space="preserve">, Secretaries, and </w:t>
-            </w:r>
-            <w:r>
-              <w:rPr>
+                <w:lang w:val="en-GB"/>
+              </w:rPr>
+              <w:t>se the login details to</w:t>
+            </w:r>
+            <w:r>
+              <w:rPr>
+                <w:rStyle w:val="normaltextrun"/>
                 <w:rFonts w:ascii="Calibri" w:hAnsi="Calibri" w:cs="Calibri"/>
-                <w:sz w:val="22"/>
-                <w:szCs w:val="22"/>
-                <w:lang w:val="en-US"/>
-              </w:rPr>
-              <w:t>Admins</w:t>
+                <w:lang w:val="en-GB"/>
+              </w:rPr>
+              <w:t xml:space="preserve"> navigate and learn the back-end section</w:t>
+            </w:r>
+            <w:r>
+              <w:rPr>
+                <w:rStyle w:val="eop"/>
+                <w:rFonts w:ascii="Calibri" w:hAnsi="Calibri" w:cs="Calibri"/>
+                <w:sz w:val="22"/>
+                <w:szCs w:val="22"/>
+              </w:rPr>
+              <w:t> </w:t>
+            </w:r>
+            <w:r>
+              <w:rPr>
+                <w:rStyle w:val="eop"/>
+                <w:rFonts w:ascii="Calibri" w:hAnsi="Calibri" w:cs="Calibri"/>
+                <w:sz w:val="22"/>
+                <w:szCs w:val="22"/>
+              </w:rPr>
+              <w:t>o</w:t>
+            </w:r>
+            <w:r>
+              <w:rPr>
+                <w:rStyle w:val="eop"/>
+                <w:rFonts w:ascii="Calibri" w:hAnsi="Calibri" w:cs="Calibri"/>
+              </w:rPr>
+              <w:t>f Easy Appointments</w:t>
             </w:r>
           </w:p>
           <w:p>
@@ -5656,20 +6713,1197 @@
               <w:spacing w:before="0" w:beforeAutospacing="0" w:after="0" w:afterAutospacing="0"/>
               <w:textAlignment w:val="baseline"/>
               <w:rPr>
+                <w:rStyle w:val="eop"/>
                 <w:rFonts w:ascii="Calibri" w:hAnsi="Calibri" w:cs="Calibri"/>
-                <w:sz w:val="22"/>
-                <w:szCs w:val="22"/>
                 <w:lang w:val="en-US"/>
               </w:rPr>
             </w:pPr>
             <w:r>
               <w:rPr>
+                <w:rStyle w:val="normaltextrun"/>
                 <w:rFonts w:ascii="Calibri" w:hAnsi="Calibri" w:cs="Calibri"/>
-                <w:sz w:val="22"/>
-                <w:szCs w:val="22"/>
+                <w:lang w:val="en-GB"/>
+              </w:rPr>
+              <w:t xml:space="preserve">Refer to Easy!Appointments Backend Documentation </w:t>
+            </w:r>
+            <w:r>
+              <w:rPr>
+                <w:rStyle w:val="normaltextrun"/>
+                <w:rFonts w:ascii="Calibri" w:hAnsi="Calibri" w:cs="Calibri"/>
+                <w:lang w:val="en-GB"/>
+              </w:rPr>
+              <w:t>as a g</w:t>
+            </w:r>
+            <w:r>
+              <w:rPr>
+                <w:rStyle w:val="normaltextrun"/>
+                <w:rFonts w:ascii="Calibri" w:hAnsi="Calibri" w:cs="Calibri"/>
+                <w:lang w:val="en-GB"/>
+              </w:rPr>
+              <w:t xml:space="preserve">uide throughout </w:t>
+            </w:r>
+            <w:r>
+              <w:rPr>
+                <w:rStyle w:val="normaltextrun"/>
+                <w:rFonts w:ascii="Calibri" w:hAnsi="Calibri" w:cs="Calibri"/>
+                <w:lang w:val="en-GB"/>
+              </w:rPr>
+              <w:t>the</w:t>
+            </w:r>
+            <w:r>
+              <w:rPr>
+                <w:rStyle w:val="normaltextrun"/>
+                <w:rFonts w:ascii="Calibri" w:hAnsi="Calibri" w:cs="Calibri"/>
+                <w:lang w:val="en-GB"/>
+              </w:rPr>
+              <w:t xml:space="preserve"> learning</w:t>
+            </w:r>
+            <w:r>
+              <w:rPr>
+                <w:rStyle w:val="normaltextrun"/>
+                <w:rFonts w:ascii="Calibri" w:hAnsi="Calibri" w:cs="Calibri"/>
+                <w:lang w:val="en-GB"/>
+              </w:rPr>
+              <w:t xml:space="preserve"> </w:t>
+            </w:r>
+            <w:r>
+              <w:rPr>
+                <w:rStyle w:val="normaltextrun"/>
+                <w:rFonts w:ascii="Calibri" w:hAnsi="Calibri" w:cs="Calibri"/>
+                <w:lang w:val="en-GB"/>
+              </w:rPr>
+              <w:t>process</w:t>
+            </w:r>
+            <w:r>
+              <w:rPr>
+                <w:rStyle w:val="eop"/>
+                <w:rFonts w:ascii="Calibri" w:hAnsi="Calibri" w:cs="Calibri"/>
                 <w:lang w:val="en-US"/>
               </w:rPr>
-              <w:t>Refer to End User Documentation</w:t>
+              <w:t> </w:t>
+            </w:r>
+          </w:p>
+          <w:p>
+            <w:pPr>
+              <w:pStyle w:val="paragraph"/>
+              <w:numPr>
+                <w:ilvl w:val="0"/>
+                <w:numId w:val="2"/>
+              </w:numPr>
+              <w:spacing w:before="0" w:beforeAutospacing="0" w:after="0" w:afterAutospacing="0"/>
+              <w:textAlignment w:val="baseline"/>
+              <w:rPr>
+                <w:rFonts w:ascii="Calibri" w:hAnsi="Calibri" w:cs="Calibri"/>
+                <w:sz w:val="22"/>
+                <w:szCs w:val="22"/>
+                <w:lang w:val="en-US"/>
+              </w:rPr>
+            </w:pPr>
+            <w:r>
+              <w:rPr>
+                <w:rFonts w:ascii="Calibri" w:hAnsi="Calibri" w:cs="Calibri"/>
+                <w:lang w:val="en-US"/>
+              </w:rPr>
+              <w:t>Ask questions for clarification</w:t>
+            </w:r>
+          </w:p>
+        </w:tc>
+      </w:tr>
+    </w:tbl>
+    <w:p/>
+    <w:p/>
+    <w:p/>
+    <w:tbl>
+      <w:tblPr>
+        <w:tblStyle w:val="TableGrid"/>
+        <w:tblW w:w="0" w:type="auto"/>
+        <w:tblLook w:val="04A0" w:firstRow="1" w:lastRow="0" w:firstColumn="1" w:lastColumn="0" w:noHBand="0" w:noVBand="1"/>
+      </w:tblPr>
+      <w:tblGrid>
+        <w:gridCol w:w="4648"/>
+        <w:gridCol w:w="4650"/>
+        <w:gridCol w:w="4650"/>
+      </w:tblGrid>
+      <w:tr>
+        <w:tc>
+          <w:tcPr>
+            <w:tcW w:w="13948" w:type="dxa"/>
+            <w:gridSpan w:val="3"/>
+            <w:shd w:val="clear" w:color="auto" w:fill="D9E2F3" w:themeFill="accent1" w:themeFillTint="33"/>
+            <w:tcMar>
+              <w:top w:w="113" w:type="dxa"/>
+              <w:bottom w:w="113" w:type="dxa"/>
+            </w:tcMar>
+            <w:vAlign w:val="center"/>
+          </w:tcPr>
+          <w:p>
+            <w:r>
+              <w:rPr>
+                <w:rFonts w:asciiTheme="majorHAnsi" w:eastAsia="Arial Unicode MS" w:hAnsiTheme="majorHAnsi" w:cs="Arial Unicode MS"/>
+                <w:b/>
+                <w:sz w:val="22"/>
+                <w:szCs w:val="22"/>
+              </w:rPr>
+              <w:t>LESSON</w:t>
+            </w:r>
+            <w:r>
+              <w:rPr>
+                <w:rFonts w:asciiTheme="majorHAnsi" w:eastAsia="Arial Unicode MS" w:hAnsiTheme="majorHAnsi" w:cs="Arial Unicode MS"/>
+                <w:sz w:val="22"/>
+                <w:szCs w:val="22"/>
+              </w:rPr>
+              <w:t xml:space="preserve"> </w:t>
+            </w:r>
+            <w:r>
+              <w:rPr>
+                <w:rFonts w:asciiTheme="majorHAnsi" w:eastAsia="Arial Unicode MS" w:hAnsiTheme="majorHAnsi" w:cs="Arial Unicode MS"/>
+                <w:sz w:val="22"/>
+                <w:szCs w:val="22"/>
+              </w:rPr>
+              <w:t xml:space="preserve">– </w:t>
+            </w:r>
+            <w:r>
+              <w:rPr>
+                <w:rFonts w:asciiTheme="majorHAnsi" w:eastAsia="Arial Unicode MS" w:hAnsiTheme="majorHAnsi" w:cs="Arial Unicode MS"/>
+                <w:sz w:val="16"/>
+                <w:szCs w:val="16"/>
+              </w:rPr>
+              <w:t xml:space="preserve">Add </w:t>
+            </w:r>
+            <w:r>
+              <w:rPr>
+                <w:rFonts w:asciiTheme="majorHAnsi" w:eastAsia="Arial Unicode MS" w:hAnsiTheme="majorHAnsi" w:cs="Arial Unicode MS"/>
+                <w:sz w:val="16"/>
+                <w:szCs w:val="16"/>
+              </w:rPr>
+              <w:t xml:space="preserve">or delete </w:t>
+            </w:r>
+            <w:r>
+              <w:rPr>
+                <w:rFonts w:asciiTheme="majorHAnsi" w:eastAsia="Arial Unicode MS" w:hAnsiTheme="majorHAnsi" w:cs="Arial Unicode MS"/>
+                <w:sz w:val="16"/>
+                <w:szCs w:val="16"/>
+              </w:rPr>
+              <w:t>boxes as required</w:t>
+            </w:r>
+          </w:p>
+        </w:tc>
+      </w:tr>
+      <w:tr>
+        <w:tc>
+          <w:tcPr>
+            <w:tcW w:w="4648" w:type="dxa"/>
+            <w:tcBorders>
+              <w:right w:val="single" w:sz="8" w:space="0" w:color="auto"/>
+            </w:tcBorders>
+            <w:tcMar>
+              <w:top w:w="113" w:type="dxa"/>
+              <w:bottom w:w="113" w:type="dxa"/>
+            </w:tcMar>
+          </w:tcPr>
+          <w:p>
+            <w:pPr>
+              <w:rPr>
+                <w:rFonts w:asciiTheme="majorHAnsi" w:eastAsia="Arial Unicode MS" w:hAnsiTheme="majorHAnsi" w:cs="Arial Unicode MS"/>
+                <w:b/>
+                <w:sz w:val="18"/>
+                <w:szCs w:val="18"/>
+                <w:u w:val="single"/>
+              </w:rPr>
+            </w:pPr>
+            <w:r>
+              <w:rPr>
+                <w:rFonts w:asciiTheme="majorHAnsi" w:eastAsia="Arial Unicode MS" w:hAnsiTheme="majorHAnsi" w:cs="Arial Unicode MS"/>
+                <w:b/>
+                <w:sz w:val="18"/>
+                <w:szCs w:val="18"/>
+                <w:u w:val="single"/>
+              </w:rPr>
+              <w:t>SPECIFIC LEARNING OUTCOME:</w:t>
+            </w:r>
+          </w:p>
+        </w:tc>
+        <w:tc>
+          <w:tcPr>
+            <w:tcW w:w="4650" w:type="dxa"/>
+            <w:tcBorders>
+              <w:left w:val="single" w:sz="8" w:space="0" w:color="auto"/>
+              <w:right w:val="single" w:sz="8" w:space="0" w:color="auto"/>
+            </w:tcBorders>
+            <w:tcMar>
+              <w:top w:w="113" w:type="dxa"/>
+              <w:bottom w:w="113" w:type="dxa"/>
+            </w:tcMar>
+          </w:tcPr>
+          <w:p>
+            <w:pPr>
+              <w:rPr>
+                <w:rFonts w:asciiTheme="majorHAnsi" w:eastAsia="Arial Unicode MS" w:hAnsiTheme="majorHAnsi" w:cs="Arial Unicode MS"/>
+                <w:b/>
+                <w:sz w:val="18"/>
+                <w:szCs w:val="18"/>
+                <w:u w:val="single"/>
+              </w:rPr>
+            </w:pPr>
+            <w:r>
+              <w:rPr>
+                <w:rFonts w:asciiTheme="majorHAnsi" w:eastAsia="Arial Unicode MS" w:hAnsiTheme="majorHAnsi" w:cs="Arial Unicode MS"/>
+                <w:b/>
+                <w:sz w:val="18"/>
+                <w:szCs w:val="18"/>
+                <w:u w:val="single"/>
+              </w:rPr>
+              <w:t>WHAT THE TUTOR WILL DO:</w:t>
+            </w:r>
+          </w:p>
+        </w:tc>
+        <w:tc>
+          <w:tcPr>
+            <w:tcW w:w="4650" w:type="dxa"/>
+            <w:tcBorders>
+              <w:left w:val="single" w:sz="8" w:space="0" w:color="auto"/>
+            </w:tcBorders>
+            <w:tcMar>
+              <w:top w:w="113" w:type="dxa"/>
+              <w:bottom w:w="113" w:type="dxa"/>
+            </w:tcMar>
+          </w:tcPr>
+          <w:p>
+            <w:pPr>
+              <w:rPr>
+                <w:rFonts w:asciiTheme="majorHAnsi" w:eastAsia="Arial Unicode MS" w:hAnsiTheme="majorHAnsi" w:cs="Arial Unicode MS"/>
+                <w:b/>
+                <w:sz w:val="16"/>
+                <w:szCs w:val="16"/>
+              </w:rPr>
+            </w:pPr>
+            <w:r>
+              <w:rPr>
+                <w:rFonts w:asciiTheme="majorHAnsi" w:eastAsia="Arial Unicode MS" w:hAnsiTheme="majorHAnsi" w:cs="Arial Unicode MS"/>
+                <w:b/>
+                <w:sz w:val="18"/>
+                <w:szCs w:val="18"/>
+              </w:rPr>
+              <w:t>WHAT STUDENTS WILL D</w:t>
+            </w:r>
+            <w:r>
+              <w:rPr>
+                <w:rFonts w:asciiTheme="majorHAnsi" w:eastAsia="Arial Unicode MS" w:hAnsiTheme="majorHAnsi" w:cs="Arial Unicode MS"/>
+                <w:b/>
+                <w:sz w:val="18"/>
+                <w:szCs w:val="18"/>
+              </w:rPr>
+              <w:t>O:</w:t>
+            </w:r>
+            <w:r>
+              <w:rPr>
+                <w:rFonts w:asciiTheme="majorHAnsi" w:eastAsia="Arial Unicode MS" w:hAnsiTheme="majorHAnsi" w:cs="Arial Unicode MS"/>
+                <w:b/>
+                <w:sz w:val="18"/>
+                <w:szCs w:val="18"/>
+              </w:rPr>
+              <w:t xml:space="preserve"> </w:t>
+            </w:r>
+            <w:r>
+              <w:rPr>
+                <w:rFonts w:asciiTheme="majorHAnsi" w:eastAsia="Arial Unicode MS" w:hAnsiTheme="majorHAnsi" w:cs="Arial Unicode MS"/>
+                <w:sz w:val="18"/>
+                <w:szCs w:val="18"/>
+              </w:rPr>
+              <w:t>(</w:t>
+            </w:r>
+            <w:r>
+              <w:rPr>
+                <w:rFonts w:asciiTheme="majorHAnsi" w:eastAsia="Arial Unicode MS" w:hAnsiTheme="majorHAnsi" w:cs="Arial Unicode MS"/>
+                <w:sz w:val="16"/>
+                <w:szCs w:val="16"/>
+              </w:rPr>
+              <w:t>to achieve the learning outcome)</w:t>
+            </w:r>
+          </w:p>
+        </w:tc>
+      </w:tr>
+      <w:tr>
+        <w:tblPrEx>
+          <w:tblBorders>
+            <w:top w:val="single" w:sz="4" w:space="0" w:color="auto"/>
+            <w:left w:val="single" w:sz="4" w:space="0" w:color="auto"/>
+            <w:bottom w:val="single" w:sz="4" w:space="0" w:color="auto"/>
+            <w:right w:val="single" w:sz="4" w:space="0" w:color="auto"/>
+            <w:insideH w:val="single" w:sz="4" w:space="0" w:color="auto"/>
+            <w:insideV w:val="single" w:sz="4" w:space="0" w:color="auto"/>
+          </w:tblBorders>
+        </w:tblPrEx>
+        <w:tc>
+          <w:tcPr>
+            <w:tcW w:w="4648" w:type="dxa"/>
+            <w:tcBorders>
+              <w:right w:val="single" w:sz="8" w:space="0" w:color="auto"/>
+            </w:tcBorders>
+            <w:tcMar>
+              <w:top w:w="113" w:type="dxa"/>
+              <w:bottom w:w="113" w:type="dxa"/>
+            </w:tcMar>
+          </w:tcPr>
+          <w:p>
+            <w:pPr>
+              <w:pStyle w:val="BodyText"/>
+              <w:numPr>
+                <w:ilvl w:val="0"/>
+                <w:numId w:val="1"/>
+              </w:numPr>
+              <w:rPr>
+                <w:rFonts w:asciiTheme="minorHAnsi" w:hAnsiTheme="minorHAnsi"/>
+                <w:sz w:val="22"/>
+                <w:szCs w:val="22"/>
+                <w:lang w:val="en-NZ"/>
+              </w:rPr>
+            </w:pPr>
+            <w:r>
+              <w:rPr>
+                <w:rFonts w:asciiTheme="minorHAnsi" w:hAnsiTheme="minorHAnsi"/>
+                <w:sz w:val="22"/>
+                <w:szCs w:val="22"/>
+                <w:lang w:val="en-NZ"/>
+              </w:rPr>
+              <w:t>Login to back-end section as Admin</w:t>
+            </w:r>
+            <w:r>
+              <w:rPr>
+                <w:rFonts w:asciiTheme="minorHAnsi" w:hAnsiTheme="minorHAnsi"/>
+                <w:sz w:val="22"/>
+                <w:szCs w:val="22"/>
+                <w:lang w:val="en-NZ"/>
+              </w:rPr>
+              <w:t>istrator</w:t>
+            </w:r>
+          </w:p>
+        </w:tc>
+        <w:tc>
+          <w:tcPr>
+            <w:tcW w:w="4650" w:type="dxa"/>
+            <w:tcBorders>
+              <w:left w:val="single" w:sz="8" w:space="0" w:color="auto"/>
+              <w:right w:val="single" w:sz="8" w:space="0" w:color="auto"/>
+            </w:tcBorders>
+            <w:tcMar>
+              <w:top w:w="113" w:type="dxa"/>
+              <w:bottom w:w="113" w:type="dxa"/>
+            </w:tcMar>
+          </w:tcPr>
+          <w:p>
+            <w:pPr>
+              <w:pStyle w:val="ListParagraph"/>
+              <w:numPr>
+                <w:ilvl w:val="0"/>
+                <w:numId w:val="5"/>
+              </w:numPr>
+              <w:rPr>
+                <w:rFonts w:asciiTheme="minorHAnsi" w:hAnsiTheme="minorHAnsi" w:cstheme="minorHAnsi"/>
+                <w:sz w:val="22"/>
+                <w:szCs w:val="22"/>
+              </w:rPr>
+            </w:pPr>
+            <w:r>
+              <w:rPr>
+                <w:rFonts w:asciiTheme="minorHAnsi" w:hAnsiTheme="minorHAnsi" w:cstheme="minorHAnsi"/>
+                <w:sz w:val="22"/>
+                <w:szCs w:val="22"/>
+              </w:rPr>
+              <w:t xml:space="preserve">Provide login details to students i.e. </w:t>
+            </w:r>
+            <w:r>
+              <w:rPr>
+                <w:rFonts w:asciiTheme="minorHAnsi" w:hAnsiTheme="minorHAnsi" w:cstheme="minorHAnsi"/>
+                <w:sz w:val="22"/>
+                <w:szCs w:val="22"/>
+              </w:rPr>
+              <w:t>u</w:t>
+            </w:r>
+            <w:r>
+              <w:rPr>
+                <w:rFonts w:asciiTheme="minorHAnsi" w:hAnsiTheme="minorHAnsi" w:cstheme="minorHAnsi"/>
+                <w:sz w:val="22"/>
+                <w:szCs w:val="22"/>
+              </w:rPr>
+              <w:t xml:space="preserve">sername &amp; </w:t>
+            </w:r>
+            <w:r>
+              <w:rPr>
+                <w:rFonts w:asciiTheme="minorHAnsi" w:hAnsiTheme="minorHAnsi" w:cstheme="minorHAnsi"/>
+                <w:sz w:val="22"/>
+                <w:szCs w:val="22"/>
+              </w:rPr>
+              <w:t>p</w:t>
+            </w:r>
+            <w:r>
+              <w:rPr>
+                <w:rFonts w:asciiTheme="minorHAnsi" w:hAnsiTheme="minorHAnsi" w:cstheme="minorHAnsi"/>
+                <w:sz w:val="22"/>
+                <w:szCs w:val="22"/>
+              </w:rPr>
+              <w:t>assword</w:t>
+            </w:r>
+          </w:p>
+        </w:tc>
+        <w:tc>
+          <w:tcPr>
+            <w:tcW w:w="4650" w:type="dxa"/>
+            <w:tcBorders>
+              <w:left w:val="single" w:sz="8" w:space="0" w:color="auto"/>
+            </w:tcBorders>
+            <w:tcMar>
+              <w:top w:w="113" w:type="dxa"/>
+              <w:bottom w:w="113" w:type="dxa"/>
+            </w:tcMar>
+          </w:tcPr>
+          <w:p>
+            <w:pPr>
+              <w:pStyle w:val="ListParagraph"/>
+              <w:numPr>
+                <w:ilvl w:val="0"/>
+                <w:numId w:val="5"/>
+              </w:numPr>
+              <w:rPr>
+                <w:rFonts w:asciiTheme="minorHAnsi" w:hAnsiTheme="minorHAnsi" w:cstheme="minorHAnsi"/>
+                <w:sz w:val="22"/>
+                <w:szCs w:val="22"/>
+              </w:rPr>
+            </w:pPr>
+            <w:r>
+              <w:rPr>
+                <w:rFonts w:asciiTheme="minorHAnsi" w:hAnsiTheme="minorHAnsi" w:cstheme="minorHAnsi"/>
+                <w:sz w:val="22"/>
+                <w:szCs w:val="22"/>
+              </w:rPr>
+              <w:t>Input username and password to access back-end section</w:t>
+            </w:r>
+          </w:p>
+        </w:tc>
+      </w:tr>
+      <w:tr>
+        <w:tblPrEx>
+          <w:tblBorders>
+            <w:top w:val="single" w:sz="4" w:space="0" w:color="auto"/>
+            <w:left w:val="single" w:sz="4" w:space="0" w:color="auto"/>
+            <w:bottom w:val="single" w:sz="4" w:space="0" w:color="auto"/>
+            <w:right w:val="single" w:sz="4" w:space="0" w:color="auto"/>
+            <w:insideH w:val="single" w:sz="4" w:space="0" w:color="auto"/>
+            <w:insideV w:val="single" w:sz="4" w:space="0" w:color="auto"/>
+          </w:tblBorders>
+        </w:tblPrEx>
+        <w:tc>
+          <w:tcPr>
+            <w:tcW w:w="4648" w:type="dxa"/>
+            <w:tcMar>
+              <w:top w:w="113" w:type="dxa"/>
+              <w:bottom w:w="113" w:type="dxa"/>
+            </w:tcMar>
+          </w:tcPr>
+          <w:p>
+            <w:pPr>
+              <w:pStyle w:val="BodyText"/>
+              <w:numPr>
+                <w:ilvl w:val="0"/>
+                <w:numId w:val="1"/>
+              </w:numPr>
+              <w:rPr>
+                <w:rFonts w:asciiTheme="minorHAnsi" w:hAnsiTheme="minorHAnsi"/>
+                <w:sz w:val="22"/>
+                <w:szCs w:val="22"/>
+                <w:lang w:val="en-NZ"/>
+              </w:rPr>
+            </w:pPr>
+            <w:r>
+              <w:rPr>
+                <w:rFonts w:asciiTheme="minorHAnsi" w:hAnsiTheme="minorHAnsi"/>
+                <w:sz w:val="22"/>
+                <w:szCs w:val="22"/>
+                <w:lang w:val="en-NZ"/>
+              </w:rPr>
+              <w:t xml:space="preserve">View </w:t>
+            </w:r>
+            <w:r>
+              <w:rPr>
+                <w:rFonts w:asciiTheme="minorHAnsi" w:hAnsiTheme="minorHAnsi"/>
+                <w:sz w:val="22"/>
+                <w:szCs w:val="22"/>
+                <w:lang w:val="en-NZ"/>
+              </w:rPr>
+              <w:t xml:space="preserve">calendar </w:t>
+            </w:r>
+            <w:r>
+              <w:rPr>
+                <w:rFonts w:asciiTheme="minorHAnsi" w:hAnsiTheme="minorHAnsi"/>
+                <w:sz w:val="22"/>
+                <w:szCs w:val="22"/>
+                <w:lang w:val="en-NZ"/>
+              </w:rPr>
+              <w:t>and check booking details at back-end section</w:t>
+            </w:r>
+          </w:p>
+        </w:tc>
+        <w:tc>
+          <w:tcPr>
+            <w:tcW w:w="4650" w:type="dxa"/>
+            <w:tcMar>
+              <w:top w:w="113" w:type="dxa"/>
+              <w:bottom w:w="113" w:type="dxa"/>
+            </w:tcMar>
+          </w:tcPr>
+          <w:p>
+            <w:pPr>
+              <w:pStyle w:val="ListParagraph"/>
+              <w:numPr>
+                <w:ilvl w:val="0"/>
+                <w:numId w:val="5"/>
+              </w:numPr>
+              <w:rPr>
+                <w:rFonts w:asciiTheme="minorHAnsi" w:hAnsiTheme="minorHAnsi" w:cstheme="minorHAnsi"/>
+                <w:sz w:val="22"/>
+                <w:szCs w:val="22"/>
+              </w:rPr>
+            </w:pPr>
+            <w:r>
+              <w:rPr>
+                <w:rFonts w:asciiTheme="minorHAnsi" w:hAnsiTheme="minorHAnsi" w:cstheme="minorHAnsi"/>
+                <w:sz w:val="22"/>
+                <w:szCs w:val="22"/>
+              </w:rPr>
+              <w:t>Demonstrate how to navigate</w:t>
+            </w:r>
+            <w:r>
+              <w:rPr>
+                <w:rFonts w:asciiTheme="minorHAnsi" w:hAnsiTheme="minorHAnsi" w:cstheme="minorHAnsi"/>
+                <w:sz w:val="22"/>
+                <w:szCs w:val="22"/>
+              </w:rPr>
+              <w:t xml:space="preserve"> menu tab</w:t>
+            </w:r>
+            <w:r>
+              <w:rPr>
+                <w:rFonts w:asciiTheme="minorHAnsi" w:hAnsiTheme="minorHAnsi" w:cstheme="minorHAnsi"/>
+                <w:sz w:val="22"/>
+                <w:szCs w:val="22"/>
+              </w:rPr>
+              <w:t xml:space="preserve"> and </w:t>
+            </w:r>
+            <w:r>
+              <w:rPr>
+                <w:rFonts w:asciiTheme="minorHAnsi" w:hAnsiTheme="minorHAnsi" w:cstheme="minorHAnsi"/>
+                <w:sz w:val="22"/>
+                <w:szCs w:val="22"/>
+              </w:rPr>
+              <w:t xml:space="preserve">view booking </w:t>
+            </w:r>
+            <w:r>
+              <w:rPr>
+                <w:rFonts w:asciiTheme="minorHAnsi" w:hAnsiTheme="minorHAnsi" w:cstheme="minorHAnsi"/>
+                <w:sz w:val="22"/>
+                <w:szCs w:val="22"/>
+              </w:rPr>
+              <w:t>information at the back-end side</w:t>
+            </w:r>
+          </w:p>
+          <w:p>
+            <w:pPr>
+              <w:pStyle w:val="ListParagraph"/>
+              <w:numPr>
+                <w:ilvl w:val="0"/>
+                <w:numId w:val="5"/>
+              </w:numPr>
+              <w:rPr>
+                <w:rFonts w:asciiTheme="minorHAnsi" w:hAnsiTheme="minorHAnsi" w:cstheme="minorHAnsi"/>
+                <w:sz w:val="22"/>
+                <w:szCs w:val="22"/>
+              </w:rPr>
+            </w:pPr>
+            <w:r>
+              <w:rPr>
+                <w:rFonts w:asciiTheme="minorHAnsi" w:hAnsiTheme="minorHAnsi" w:cstheme="minorHAnsi"/>
+                <w:sz w:val="22"/>
+                <w:szCs w:val="22"/>
+              </w:rPr>
+              <w:t>Inform students to turn the EA Backend Documentation to page 9</w:t>
+            </w:r>
+          </w:p>
+        </w:tc>
+        <w:tc>
+          <w:tcPr>
+            <w:tcW w:w="4650" w:type="dxa"/>
+            <w:tcMar>
+              <w:top w:w="113" w:type="dxa"/>
+              <w:bottom w:w="113" w:type="dxa"/>
+            </w:tcMar>
+          </w:tcPr>
+          <w:p>
+            <w:pPr>
+              <w:pStyle w:val="ListParagraph"/>
+              <w:numPr>
+                <w:ilvl w:val="0"/>
+                <w:numId w:val="5"/>
+              </w:numPr>
+              <w:rPr>
+                <w:rFonts w:asciiTheme="minorHAnsi" w:hAnsiTheme="minorHAnsi" w:cstheme="minorHAnsi"/>
+                <w:sz w:val="22"/>
+                <w:szCs w:val="22"/>
+              </w:rPr>
+            </w:pPr>
+            <w:r>
+              <w:rPr>
+                <w:rFonts w:asciiTheme="minorHAnsi" w:hAnsiTheme="minorHAnsi" w:cstheme="minorHAnsi"/>
+                <w:sz w:val="22"/>
+                <w:szCs w:val="22"/>
+              </w:rPr>
+              <w:t>N</w:t>
+            </w:r>
+            <w:r>
+              <w:rPr>
+                <w:rFonts w:asciiTheme="minorHAnsi" w:hAnsiTheme="minorHAnsi" w:cstheme="minorHAnsi"/>
+                <w:sz w:val="22"/>
+                <w:szCs w:val="22"/>
+              </w:rPr>
+              <w:t>avigate the back-end side without changing the settings</w:t>
+            </w:r>
+          </w:p>
+          <w:p>
+            <w:pPr>
+              <w:pStyle w:val="ListParagraph"/>
+              <w:numPr>
+                <w:ilvl w:val="0"/>
+                <w:numId w:val="5"/>
+              </w:numPr>
+              <w:rPr>
+                <w:rFonts w:asciiTheme="minorHAnsi" w:hAnsiTheme="minorHAnsi" w:cstheme="minorHAnsi"/>
+                <w:sz w:val="22"/>
+                <w:szCs w:val="22"/>
+              </w:rPr>
+            </w:pPr>
+            <w:r>
+              <w:rPr>
+                <w:rFonts w:asciiTheme="minorHAnsi" w:hAnsiTheme="minorHAnsi" w:cstheme="minorHAnsi"/>
+                <w:sz w:val="22"/>
+                <w:szCs w:val="22"/>
+              </w:rPr>
+              <w:t>V</w:t>
+            </w:r>
+            <w:r>
+              <w:rPr>
+                <w:rFonts w:asciiTheme="minorHAnsi" w:hAnsiTheme="minorHAnsi" w:cstheme="minorHAnsi"/>
+                <w:sz w:val="22"/>
+                <w:szCs w:val="22"/>
+              </w:rPr>
+              <w:t>iew and check the entries created in front-end</w:t>
+            </w:r>
+          </w:p>
+        </w:tc>
+      </w:tr>
+      <w:tr>
+        <w:tblPrEx>
+          <w:tblBorders>
+            <w:top w:val="single" w:sz="4" w:space="0" w:color="auto"/>
+            <w:left w:val="single" w:sz="4" w:space="0" w:color="auto"/>
+            <w:bottom w:val="single" w:sz="4" w:space="0" w:color="auto"/>
+            <w:right w:val="single" w:sz="4" w:space="0" w:color="auto"/>
+            <w:insideH w:val="single" w:sz="4" w:space="0" w:color="auto"/>
+            <w:insideV w:val="single" w:sz="4" w:space="0" w:color="auto"/>
+          </w:tblBorders>
+        </w:tblPrEx>
+        <w:tc>
+          <w:tcPr>
+            <w:tcW w:w="4648" w:type="dxa"/>
+            <w:tcMar>
+              <w:top w:w="113" w:type="dxa"/>
+              <w:bottom w:w="113" w:type="dxa"/>
+            </w:tcMar>
+          </w:tcPr>
+          <w:p>
+            <w:pPr>
+              <w:pStyle w:val="BodyText"/>
+              <w:numPr>
+                <w:ilvl w:val="0"/>
+                <w:numId w:val="1"/>
+              </w:numPr>
+              <w:rPr>
+                <w:rFonts w:asciiTheme="minorHAnsi" w:hAnsiTheme="minorHAnsi"/>
+                <w:sz w:val="22"/>
+                <w:szCs w:val="22"/>
+                <w:lang w:val="en-NZ"/>
+              </w:rPr>
+            </w:pPr>
+            <w:r>
+              <w:rPr>
+                <w:rFonts w:asciiTheme="minorHAnsi" w:hAnsiTheme="minorHAnsi"/>
+                <w:sz w:val="22"/>
+                <w:szCs w:val="22"/>
+              </w:rPr>
+              <w:t>Edit and save booking information through Admin privilege</w:t>
+            </w:r>
+          </w:p>
+        </w:tc>
+        <w:tc>
+          <w:tcPr>
+            <w:tcW w:w="4650" w:type="dxa"/>
+            <w:tcMar>
+              <w:top w:w="113" w:type="dxa"/>
+              <w:bottom w:w="113" w:type="dxa"/>
+            </w:tcMar>
+          </w:tcPr>
+          <w:p>
+            <w:pPr>
+              <w:pStyle w:val="ListParagraph"/>
+              <w:numPr>
+                <w:ilvl w:val="0"/>
+                <w:numId w:val="5"/>
+              </w:numPr>
+              <w:rPr>
+                <w:rFonts w:asciiTheme="minorHAnsi" w:hAnsiTheme="minorHAnsi" w:cstheme="minorHAnsi"/>
+                <w:sz w:val="22"/>
+                <w:szCs w:val="22"/>
+              </w:rPr>
+            </w:pPr>
+            <w:r>
+              <w:rPr>
+                <w:rFonts w:asciiTheme="minorHAnsi" w:hAnsiTheme="minorHAnsi" w:cstheme="minorHAnsi"/>
+                <w:sz w:val="22"/>
+                <w:szCs w:val="22"/>
+              </w:rPr>
+              <w:t xml:space="preserve">Show </w:t>
+            </w:r>
+            <w:r>
+              <w:rPr>
+                <w:rFonts w:asciiTheme="minorHAnsi" w:hAnsiTheme="minorHAnsi" w:cstheme="minorHAnsi"/>
+                <w:sz w:val="22"/>
+                <w:szCs w:val="22"/>
+              </w:rPr>
+              <w:t xml:space="preserve">students how </w:t>
+            </w:r>
+            <w:r>
+              <w:rPr>
+                <w:rFonts w:asciiTheme="minorHAnsi" w:hAnsiTheme="minorHAnsi" w:cstheme="minorHAnsi"/>
+                <w:sz w:val="22"/>
+                <w:szCs w:val="22"/>
+              </w:rPr>
+              <w:t xml:space="preserve">to edit </w:t>
+            </w:r>
+            <w:r>
+              <w:rPr>
+                <w:rFonts w:asciiTheme="minorHAnsi" w:hAnsiTheme="minorHAnsi" w:cstheme="minorHAnsi"/>
+                <w:sz w:val="22"/>
+                <w:szCs w:val="22"/>
+              </w:rPr>
+              <w:t>booking details and save</w:t>
+            </w:r>
+          </w:p>
+        </w:tc>
+        <w:tc>
+          <w:tcPr>
+            <w:tcW w:w="4650" w:type="dxa"/>
+            <w:tcMar>
+              <w:top w:w="113" w:type="dxa"/>
+              <w:bottom w:w="113" w:type="dxa"/>
+            </w:tcMar>
+          </w:tcPr>
+          <w:p>
+            <w:pPr>
+              <w:pStyle w:val="ListParagraph"/>
+              <w:numPr>
+                <w:ilvl w:val="0"/>
+                <w:numId w:val="5"/>
+              </w:numPr>
+              <w:rPr>
+                <w:rFonts w:asciiTheme="minorHAnsi" w:hAnsiTheme="minorHAnsi" w:cstheme="minorHAnsi"/>
+                <w:sz w:val="22"/>
+                <w:szCs w:val="22"/>
+              </w:rPr>
+            </w:pPr>
+            <w:r>
+              <w:rPr>
+                <w:rFonts w:asciiTheme="minorHAnsi" w:hAnsiTheme="minorHAnsi" w:cstheme="minorHAnsi"/>
+                <w:sz w:val="22"/>
+                <w:szCs w:val="22"/>
+              </w:rPr>
+              <w:t>M</w:t>
+            </w:r>
+            <w:r>
+              <w:rPr>
+                <w:rFonts w:asciiTheme="minorHAnsi" w:hAnsiTheme="minorHAnsi" w:cstheme="minorHAnsi"/>
+                <w:sz w:val="22"/>
+                <w:szCs w:val="22"/>
+              </w:rPr>
+              <w:t xml:space="preserve">odify </w:t>
+            </w:r>
+            <w:r>
+              <w:rPr>
+                <w:rFonts w:asciiTheme="minorHAnsi" w:hAnsiTheme="minorHAnsi" w:cstheme="minorHAnsi"/>
+                <w:sz w:val="22"/>
+                <w:szCs w:val="22"/>
+              </w:rPr>
+              <w:t>and save b</w:t>
+            </w:r>
+            <w:r>
+              <w:rPr>
+                <w:rFonts w:asciiTheme="minorHAnsi" w:hAnsiTheme="minorHAnsi" w:cstheme="minorHAnsi"/>
+                <w:sz w:val="22"/>
+                <w:szCs w:val="22"/>
+              </w:rPr>
+              <w:t>ooking information and view changes</w:t>
+            </w:r>
+          </w:p>
+        </w:tc>
+      </w:tr>
+    </w:tbl>
+    <w:p/>
+    <w:p/>
+    <w:p/>
+    <w:p/>
+    <w:p/>
+    <w:p/>
+    <w:tbl>
+      <w:tblPr>
+        <w:tblStyle w:val="TableGrid"/>
+        <w:tblW w:w="0" w:type="auto"/>
+        <w:tblLook w:val="04A0" w:firstRow="1" w:lastRow="0" w:firstColumn="1" w:lastColumn="0" w:noHBand="0" w:noVBand="1"/>
+      </w:tblPr>
+      <w:tblGrid>
+        <w:gridCol w:w="6974"/>
+        <w:gridCol w:w="6974"/>
+      </w:tblGrid>
+      <w:tr>
+        <w:tc>
+          <w:tcPr>
+            <w:tcW w:w="13948" w:type="dxa"/>
+            <w:gridSpan w:val="2"/>
+            <w:shd w:val="clear" w:color="auto" w:fill="D9E2F3" w:themeFill="accent1" w:themeFillTint="33"/>
+            <w:tcMar>
+              <w:top w:w="113" w:type="dxa"/>
+              <w:bottom w:w="113" w:type="dxa"/>
+            </w:tcMar>
+            <w:vAlign w:val="center"/>
+          </w:tcPr>
+          <w:p>
+            <w:r>
+              <w:rPr>
+                <w:rFonts w:asciiTheme="majorHAnsi" w:eastAsia="Arial Unicode MS" w:hAnsiTheme="majorHAnsi" w:cs="Arial Unicode MS"/>
+                <w:b/>
+                <w:sz w:val="22"/>
+                <w:szCs w:val="22"/>
+              </w:rPr>
+              <w:t>LESSON BREAKDOWN &amp; DELIVERY METHODS</w:t>
+            </w:r>
+            <w:r>
+              <w:rPr>
+                <w:rFonts w:asciiTheme="majorHAnsi" w:eastAsia="Arial Unicode MS" w:hAnsiTheme="majorHAnsi" w:cs="Arial Unicode MS"/>
+                <w:b/>
+                <w:sz w:val="16"/>
+                <w:szCs w:val="16"/>
+              </w:rPr>
+              <w:t xml:space="preserve">: </w:t>
+            </w:r>
+            <w:r>
+              <w:rPr>
+                <w:rFonts w:asciiTheme="majorHAnsi" w:eastAsia="Arial Unicode MS" w:hAnsiTheme="majorHAnsi" w:cs="Arial Unicode MS"/>
+                <w:sz w:val="16"/>
+                <w:szCs w:val="16"/>
+              </w:rPr>
+              <w:t>Describe student/teacher activities</w:t>
+            </w:r>
+            <w:r>
+              <w:rPr>
+                <w:rFonts w:asciiTheme="majorHAnsi" w:eastAsia="Arial Unicode MS" w:hAnsiTheme="majorHAnsi" w:cs="Arial Unicode MS"/>
+                <w:sz w:val="16"/>
+                <w:szCs w:val="16"/>
+              </w:rPr>
+              <w:t>. Consider logical progression and application of skills.</w:t>
+            </w:r>
+          </w:p>
+        </w:tc>
+      </w:tr>
+      <w:tr>
+        <w:tc>
+          <w:tcPr>
+            <w:tcW w:w="6974" w:type="dxa"/>
+            <w:tcMar>
+              <w:top w:w="113" w:type="dxa"/>
+              <w:bottom w:w="113" w:type="dxa"/>
+            </w:tcMar>
+          </w:tcPr>
+          <w:p>
+            <w:pPr>
+              <w:rPr>
+                <w:rFonts w:asciiTheme="majorHAnsi" w:eastAsia="Arial Unicode MS" w:hAnsiTheme="majorHAnsi" w:cs="Arial Unicode MS"/>
+                <w:b/>
+                <w:sz w:val="18"/>
+                <w:szCs w:val="18"/>
+              </w:rPr>
+            </w:pPr>
+            <w:r>
+              <w:rPr>
+                <w:rFonts w:asciiTheme="majorHAnsi" w:eastAsia="Arial Unicode MS" w:hAnsiTheme="majorHAnsi" w:cs="Arial Unicode MS"/>
+                <w:b/>
+                <w:sz w:val="18"/>
+                <w:szCs w:val="18"/>
+              </w:rPr>
+              <w:t>WHAT THE TUTOR WILL DO:</w:t>
+            </w:r>
+          </w:p>
+        </w:tc>
+        <w:tc>
+          <w:tcPr>
+            <w:tcW w:w="6974" w:type="dxa"/>
+            <w:tcMar>
+              <w:top w:w="113" w:type="dxa"/>
+              <w:bottom w:w="113" w:type="dxa"/>
+            </w:tcMar>
+          </w:tcPr>
+          <w:p>
+            <w:pPr>
+              <w:rPr>
+                <w:rFonts w:asciiTheme="majorHAnsi" w:eastAsia="Arial Unicode MS" w:hAnsiTheme="majorHAnsi" w:cs="Arial Unicode MS"/>
+                <w:b/>
+                <w:sz w:val="18"/>
+                <w:szCs w:val="18"/>
+              </w:rPr>
+            </w:pPr>
+            <w:r>
+              <w:rPr>
+                <w:rFonts w:asciiTheme="majorHAnsi" w:eastAsia="Arial Unicode MS" w:hAnsiTheme="majorHAnsi" w:cs="Arial Unicode MS"/>
+                <w:b/>
+                <w:sz w:val="18"/>
+                <w:szCs w:val="18"/>
+              </w:rPr>
+              <w:t>WHAT STUDENTS WILL DO:</w:t>
+            </w:r>
+          </w:p>
+        </w:tc>
+      </w:tr>
+      <w:tr>
+        <w:tc>
+          <w:tcPr>
+            <w:tcW w:w="6974" w:type="dxa"/>
+            <w:tcMar>
+              <w:top w:w="113" w:type="dxa"/>
+              <w:bottom w:w="113" w:type="dxa"/>
+            </w:tcMar>
+          </w:tcPr>
+          <w:p>
+            <w:pPr>
+              <w:pStyle w:val="BodyText"/>
+              <w:numPr>
+                <w:ilvl w:val="0"/>
+                <w:numId w:val="2"/>
+              </w:numPr>
+              <w:rPr>
+                <w:rFonts w:asciiTheme="minorHAnsi" w:hAnsiTheme="minorHAnsi"/>
+                <w:bCs/>
+                <w:sz w:val="22"/>
+                <w:szCs w:val="22"/>
+                <w:lang w:val="en-NZ"/>
+              </w:rPr>
+            </w:pPr>
+            <w:r>
+              <w:rPr>
+                <w:rFonts w:asciiTheme="minorHAnsi" w:hAnsiTheme="minorHAnsi"/>
+                <w:bCs/>
+                <w:sz w:val="22"/>
+                <w:szCs w:val="22"/>
+                <w:lang w:val="en-NZ"/>
+              </w:rPr>
+              <w:t>Demonstrate how to add new user</w:t>
+            </w:r>
+            <w:r>
+              <w:rPr>
+                <w:rFonts w:asciiTheme="minorHAnsi" w:hAnsiTheme="minorHAnsi"/>
+                <w:bCs/>
+                <w:sz w:val="22"/>
+                <w:szCs w:val="22"/>
+                <w:lang w:val="en-NZ"/>
+              </w:rPr>
+              <w:t>s</w:t>
+            </w:r>
+            <w:r>
+              <w:rPr>
+                <w:rFonts w:asciiTheme="minorHAnsi" w:hAnsiTheme="minorHAnsi"/>
+                <w:bCs/>
+                <w:sz w:val="22"/>
+                <w:szCs w:val="22"/>
+                <w:lang w:val="en-NZ"/>
+              </w:rPr>
+              <w:t xml:space="preserve"> </w:t>
+            </w:r>
+            <w:r>
+              <w:rPr>
+                <w:rFonts w:asciiTheme="minorHAnsi" w:hAnsiTheme="minorHAnsi"/>
+                <w:bCs/>
+                <w:sz w:val="22"/>
+                <w:szCs w:val="22"/>
+                <w:lang w:val="en-NZ"/>
+              </w:rPr>
+              <w:t>i.e. Providers</w:t>
+            </w:r>
+            <w:r>
+              <w:rPr>
+                <w:rFonts w:asciiTheme="minorHAnsi" w:hAnsiTheme="minorHAnsi"/>
+                <w:bCs/>
+                <w:sz w:val="22"/>
+                <w:szCs w:val="22"/>
+                <w:lang w:val="en-NZ"/>
+              </w:rPr>
+              <w:t xml:space="preserve">, </w:t>
+            </w:r>
+            <w:r>
+              <w:rPr>
+                <w:rFonts w:asciiTheme="minorHAnsi" w:hAnsiTheme="minorHAnsi"/>
+                <w:bCs/>
+                <w:sz w:val="22"/>
+                <w:szCs w:val="22"/>
+                <w:lang w:val="en-NZ"/>
+              </w:rPr>
+              <w:t>Customers</w:t>
+            </w:r>
+            <w:r>
+              <w:rPr>
+                <w:rFonts w:asciiTheme="minorHAnsi" w:hAnsiTheme="minorHAnsi"/>
+                <w:bCs/>
+                <w:sz w:val="22"/>
+                <w:szCs w:val="22"/>
+                <w:lang w:val="en-NZ"/>
+              </w:rPr>
+              <w:t xml:space="preserve"> &amp; Admins</w:t>
+            </w:r>
+            <w:r>
+              <w:rPr>
+                <w:rFonts w:asciiTheme="minorHAnsi" w:hAnsiTheme="minorHAnsi"/>
+                <w:bCs/>
+                <w:sz w:val="22"/>
+                <w:szCs w:val="22"/>
+                <w:lang w:val="en-NZ"/>
+              </w:rPr>
+              <w:t xml:space="preserve"> </w:t>
+            </w:r>
+          </w:p>
+        </w:tc>
+        <w:tc>
+          <w:tcPr>
+            <w:tcW w:w="6974" w:type="dxa"/>
+            <w:tcMar>
+              <w:top w:w="113" w:type="dxa"/>
+              <w:bottom w:w="113" w:type="dxa"/>
+            </w:tcMar>
+          </w:tcPr>
+          <w:p>
+            <w:pPr>
+              <w:pStyle w:val="paragraph"/>
+              <w:numPr>
+                <w:ilvl w:val="0"/>
+                <w:numId w:val="2"/>
+              </w:numPr>
+              <w:spacing w:before="0" w:beforeAutospacing="0" w:after="0" w:afterAutospacing="0"/>
+              <w:textAlignment w:val="baseline"/>
+              <w:rPr>
+                <w:rFonts w:ascii="Calibri" w:hAnsi="Calibri" w:cs="Calibri"/>
+                <w:sz w:val="22"/>
+                <w:szCs w:val="22"/>
+                <w:lang w:val="en-US"/>
+              </w:rPr>
+            </w:pPr>
+            <w:r>
+              <w:rPr>
+                <w:rFonts w:ascii="Calibri" w:hAnsi="Calibri" w:cs="Calibri"/>
+                <w:sz w:val="22"/>
+                <w:szCs w:val="22"/>
+                <w:lang w:val="en-US"/>
+              </w:rPr>
+              <w:t>Follow</w:t>
+            </w:r>
+            <w:r>
+              <w:rPr>
+                <w:rFonts w:ascii="Calibri" w:hAnsi="Calibri" w:cs="Calibri"/>
+                <w:sz w:val="22"/>
+                <w:szCs w:val="22"/>
+                <w:lang w:val="en-US"/>
+              </w:rPr>
+              <w:t xml:space="preserve"> the</w:t>
+            </w:r>
+            <w:r>
+              <w:rPr>
+                <w:rFonts w:ascii="Calibri" w:hAnsi="Calibri" w:cs="Calibri"/>
+                <w:sz w:val="22"/>
+                <w:szCs w:val="22"/>
+                <w:lang w:val="en-US"/>
+              </w:rPr>
+              <w:t xml:space="preserve"> tutor’s demonstration on adding new Providers</w:t>
+            </w:r>
+            <w:r>
+              <w:rPr>
+                <w:rFonts w:ascii="Calibri" w:hAnsi="Calibri" w:cs="Calibri"/>
+                <w:sz w:val="22"/>
+                <w:szCs w:val="22"/>
+                <w:lang w:val="en-US"/>
+              </w:rPr>
+              <w:t xml:space="preserve">, </w:t>
+            </w:r>
+            <w:r>
+              <w:rPr>
+                <w:rFonts w:ascii="Calibri" w:hAnsi="Calibri" w:cs="Calibri"/>
+                <w:sz w:val="22"/>
+                <w:szCs w:val="22"/>
+                <w:lang w:val="en-US"/>
+              </w:rPr>
+              <w:t>Customers</w:t>
+            </w:r>
+            <w:r>
+              <w:rPr>
+                <w:rFonts w:ascii="Calibri" w:hAnsi="Calibri" w:cs="Calibri"/>
+                <w:sz w:val="22"/>
+                <w:szCs w:val="22"/>
+                <w:lang w:val="en-US"/>
+              </w:rPr>
+              <w:t xml:space="preserve">, and </w:t>
+            </w:r>
+            <w:r>
+              <w:rPr>
+                <w:rFonts w:ascii="Calibri" w:hAnsi="Calibri" w:cs="Calibri"/>
+                <w:sz w:val="22"/>
+                <w:szCs w:val="22"/>
+                <w:lang w:val="en-US"/>
+              </w:rPr>
+              <w:t>Admins</w:t>
+            </w:r>
+          </w:p>
+          <w:p>
+            <w:pPr>
+              <w:pStyle w:val="paragraph"/>
+              <w:numPr>
+                <w:ilvl w:val="0"/>
+                <w:numId w:val="2"/>
+              </w:numPr>
+              <w:spacing w:before="0" w:beforeAutospacing="0" w:after="0" w:afterAutospacing="0"/>
+              <w:textAlignment w:val="baseline"/>
+              <w:rPr>
+                <w:rFonts w:ascii="Calibri" w:hAnsi="Calibri" w:cs="Calibri"/>
+                <w:sz w:val="22"/>
+                <w:szCs w:val="22"/>
+                <w:lang w:val="en-US"/>
+              </w:rPr>
+            </w:pPr>
+            <w:r>
+              <w:rPr>
+                <w:rFonts w:ascii="Calibri" w:hAnsi="Calibri" w:cs="Calibri"/>
+                <w:sz w:val="22"/>
+                <w:szCs w:val="22"/>
+                <w:lang w:val="en-US"/>
+              </w:rPr>
+              <w:t xml:space="preserve">Refer to </w:t>
+            </w:r>
+            <w:r>
+              <w:rPr>
+                <w:rFonts w:ascii="Calibri" w:hAnsi="Calibri" w:cs="Calibri"/>
+                <w:sz w:val="22"/>
+                <w:szCs w:val="22"/>
+                <w:lang w:val="en-US"/>
+              </w:rPr>
+              <w:t>page 14, EA Backend Documentation</w:t>
             </w:r>
           </w:p>
         </w:tc>
@@ -5702,6 +7936,12 @@
           <w:tcPr>
             <w:tcW w:w="13948" w:type="dxa"/>
             <w:gridSpan w:val="3"/>
+            <w:shd w:val="clear" w:color="auto" w:fill="D9E2F3" w:themeFill="accent1" w:themeFillTint="33"/>
+            <w:tcMar>
+              <w:top w:w="113" w:type="dxa"/>
+              <w:bottom w:w="113" w:type="dxa"/>
+            </w:tcMar>
+            <w:vAlign w:val="center"/>
           </w:tcPr>
           <w:p>
             <w:r>
@@ -5739,6 +7979,10 @@
             <w:tcBorders>
               <w:right w:val="single" w:sz="8" w:space="0" w:color="auto"/>
             </w:tcBorders>
+            <w:tcMar>
+              <w:top w:w="113" w:type="dxa"/>
+              <w:bottom w:w="113" w:type="dxa"/>
+            </w:tcMar>
           </w:tcPr>
           <w:p>
             <w:pPr>
@@ -5767,6 +8011,10 @@
               <w:left w:val="single" w:sz="8" w:space="0" w:color="auto"/>
               <w:right w:val="single" w:sz="8" w:space="0" w:color="auto"/>
             </w:tcBorders>
+            <w:tcMar>
+              <w:top w:w="113" w:type="dxa"/>
+              <w:bottom w:w="113" w:type="dxa"/>
+            </w:tcMar>
           </w:tcPr>
           <w:p>
             <w:pPr>
@@ -5794,6 +8042,10 @@
             <w:tcBorders>
               <w:left w:val="single" w:sz="8" w:space="0" w:color="auto"/>
             </w:tcBorders>
+            <w:tcMar>
+              <w:top w:w="113" w:type="dxa"/>
+              <w:bottom w:w="113" w:type="dxa"/>
+            </w:tcMar>
           </w:tcPr>
           <w:p>
             <w:pPr>
@@ -5848,15 +8100,6 @@
               <w:t>to achieve the learning outcome)</w:t>
             </w:r>
           </w:p>
-        </w:tc>
-      </w:tr>
-      <w:tr>
-        <w:tc>
-          <w:tcPr>
-            <w:tcW w:w="13948" w:type="dxa"/>
-            <w:gridSpan w:val="3"/>
-          </w:tcPr>
-          <w:p/>
         </w:tc>
       </w:tr>
       <w:tr>
@@ -5866,6 +8109,10 @@
             <w:tcBorders>
               <w:right w:val="single" w:sz="8" w:space="0" w:color="auto"/>
             </w:tcBorders>
+            <w:tcMar>
+              <w:top w:w="113" w:type="dxa"/>
+              <w:bottom w:w="113" w:type="dxa"/>
+            </w:tcMar>
           </w:tcPr>
           <w:p>
             <w:pPr>
@@ -5908,6 +8155,10 @@
               <w:left w:val="single" w:sz="8" w:space="0" w:color="auto"/>
               <w:right w:val="single" w:sz="8" w:space="0" w:color="auto"/>
             </w:tcBorders>
+            <w:tcMar>
+              <w:top w:w="113" w:type="dxa"/>
+              <w:bottom w:w="113" w:type="dxa"/>
+            </w:tcMar>
           </w:tcPr>
           <w:p>
             <w:pPr>
@@ -5968,6 +8219,10 @@
             <w:tcBorders>
               <w:left w:val="single" w:sz="8" w:space="0" w:color="auto"/>
             </w:tcBorders>
+            <w:tcMar>
+              <w:top w:w="113" w:type="dxa"/>
+              <w:bottom w:w="113" w:type="dxa"/>
+            </w:tcMar>
           </w:tcPr>
           <w:p>
             <w:pPr>
@@ -6010,7 +8265,7 @@
                 <w:sz w:val="22"/>
                 <w:szCs w:val="22"/>
               </w:rPr>
-              <w:t>Refer to End User Documentation</w:t>
+              <w:t>Follow the manual</w:t>
             </w:r>
           </w:p>
         </w:tc>
@@ -6019,6 +8274,10 @@
         <w:tc>
           <w:tcPr>
             <w:tcW w:w="4648" w:type="dxa"/>
+            <w:tcMar>
+              <w:top w:w="113" w:type="dxa"/>
+              <w:bottom w:w="113" w:type="dxa"/>
+            </w:tcMar>
           </w:tcPr>
           <w:p>
             <w:pPr>
@@ -6048,6 +8307,10 @@
         <w:tc>
           <w:tcPr>
             <w:tcW w:w="4650" w:type="dxa"/>
+            <w:tcMar>
+              <w:top w:w="113" w:type="dxa"/>
+              <w:bottom w:w="113" w:type="dxa"/>
+            </w:tcMar>
           </w:tcPr>
           <w:p>
             <w:pPr>
@@ -6121,6 +8384,10 @@
         <w:tc>
           <w:tcPr>
             <w:tcW w:w="4650" w:type="dxa"/>
+            <w:tcMar>
+              <w:top w:w="113" w:type="dxa"/>
+              <w:bottom w:w="113" w:type="dxa"/>
+            </w:tcMar>
           </w:tcPr>
           <w:p>
             <w:pPr>
@@ -6187,7 +8454,47 @@
                 <w:sz w:val="22"/>
                 <w:szCs w:val="22"/>
               </w:rPr>
-              <w:t>Refer to End User Documentation</w:t>
+              <w:t>Always r</w:t>
+            </w:r>
+            <w:r>
+              <w:rPr>
+                <w:rFonts w:asciiTheme="minorHAnsi" w:hAnsiTheme="minorHAnsi" w:cstheme="minorHAnsi"/>
+                <w:sz w:val="22"/>
+                <w:szCs w:val="22"/>
+              </w:rPr>
+              <w:t xml:space="preserve">efer to </w:t>
+            </w:r>
+            <w:r>
+              <w:rPr>
+                <w:rFonts w:asciiTheme="minorHAnsi" w:hAnsiTheme="minorHAnsi" w:cstheme="minorHAnsi"/>
+                <w:sz w:val="22"/>
+                <w:szCs w:val="22"/>
+              </w:rPr>
+              <w:t xml:space="preserve">EA </w:t>
+            </w:r>
+            <w:r>
+              <w:rPr>
+                <w:rFonts w:asciiTheme="minorHAnsi" w:hAnsiTheme="minorHAnsi" w:cstheme="minorHAnsi"/>
+                <w:sz w:val="22"/>
+                <w:szCs w:val="22"/>
+              </w:rPr>
+              <w:t>B</w:t>
+            </w:r>
+            <w:r>
+              <w:rPr>
+                <w:rFonts w:asciiTheme="minorHAnsi" w:hAnsiTheme="minorHAnsi" w:cstheme="minorHAnsi"/>
+                <w:sz w:val="22"/>
+                <w:szCs w:val="22"/>
+              </w:rPr>
+              <w:t>ackend</w:t>
+            </w:r>
+            <w:r>
+              <w:rPr>
+                <w:rFonts w:asciiTheme="minorHAnsi" w:hAnsiTheme="minorHAnsi" w:cstheme="minorHAnsi"/>
+                <w:sz w:val="22"/>
+                <w:szCs w:val="22"/>
+              </w:rPr>
+              <w:t xml:space="preserve"> Documentation</w:t>
             </w:r>
           </w:p>
         </w:tc>
@@ -6196,6 +8503,10 @@
         <w:tc>
           <w:tcPr>
             <w:tcW w:w="4648" w:type="dxa"/>
+            <w:tcMar>
+              <w:top w:w="113" w:type="dxa"/>
+              <w:bottom w:w="113" w:type="dxa"/>
+            </w:tcMar>
           </w:tcPr>
           <w:p>
             <w:pPr>
@@ -6225,6 +8536,10 @@
         <w:tc>
           <w:tcPr>
             <w:tcW w:w="4650" w:type="dxa"/>
+            <w:tcMar>
+              <w:top w:w="113" w:type="dxa"/>
+              <w:bottom w:w="113" w:type="dxa"/>
+            </w:tcMar>
           </w:tcPr>
           <w:p>
             <w:pPr>
@@ -6298,6 +8613,10 @@
         <w:tc>
           <w:tcPr>
             <w:tcW w:w="4650" w:type="dxa"/>
+            <w:tcMar>
+              <w:top w:w="113" w:type="dxa"/>
+              <w:bottom w:w="113" w:type="dxa"/>
+            </w:tcMar>
           </w:tcPr>
           <w:p>
             <w:pPr>
@@ -6318,15 +8637,15 @@
                 <w:sz w:val="22"/>
                 <w:szCs w:val="22"/>
               </w:rPr>
-              <w:t>Follow tutor’s</w:t>
-            </w:r>
-            <w:r>
-              <w:rPr>
-                <w:rFonts w:asciiTheme="minorHAnsi" w:hAnsiTheme="minorHAnsi" w:cstheme="minorHAnsi"/>
-                <w:sz w:val="22"/>
-                <w:szCs w:val="22"/>
-              </w:rPr>
-              <w:t xml:space="preserve"> instruction</w:t>
+              <w:t>Watch and work alongside with</w:t>
+            </w:r>
+            <w:r>
+              <w:rPr>
+                <w:rFonts w:asciiTheme="minorHAnsi" w:hAnsiTheme="minorHAnsi" w:cstheme="minorHAnsi"/>
+                <w:sz w:val="22"/>
+                <w:szCs w:val="22"/>
+              </w:rPr>
+              <w:t xml:space="preserve"> tutor</w:t>
             </w:r>
           </w:p>
           <w:p>
@@ -6348,16 +8667,12 @@
                 <w:sz w:val="22"/>
                 <w:szCs w:val="22"/>
               </w:rPr>
-              <w:t>Refer to End User Documentation</w:t>
+              <w:t>Ask questions for clarification</w:t>
             </w:r>
           </w:p>
         </w:tc>
       </w:tr>
     </w:tbl>
-    <w:p/>
-    <w:p/>
-    <w:p/>
-    <w:p/>
     <w:p/>
     <w:p/>
     <w:p/>
@@ -6383,6 +8698,11 @@
             <w:tcW w:w="13948" w:type="dxa"/>
             <w:gridSpan w:val="2"/>
             <w:shd w:val="clear" w:color="auto" w:fill="D9E2F3" w:themeFill="accent1" w:themeFillTint="33"/>
+            <w:tcMar>
+              <w:top w:w="113" w:type="dxa"/>
+              <w:bottom w:w="113" w:type="dxa"/>
+            </w:tcMar>
+            <w:vAlign w:val="center"/>
           </w:tcPr>
           <w:p>
             <w:r>
@@ -6420,21 +8740,16 @@
               <w:t>. Consider logical progression and application of skills.</w:t>
             </w:r>
           </w:p>
-        </w:tc>
-      </w:tr>
-      <w:tr>
-        <w:tc>
-          <w:tcPr>
-            <w:tcW w:w="13948" w:type="dxa"/>
-            <w:gridSpan w:val="2"/>
-          </w:tcPr>
-          <w:p/>
         </w:tc>
       </w:tr>
       <w:tr>
         <w:tc>
           <w:tcPr>
             <w:tcW w:w="6974" w:type="dxa"/>
+            <w:tcMar>
+              <w:top w:w="113" w:type="dxa"/>
+              <w:bottom w:w="113" w:type="dxa"/>
+            </w:tcMar>
           </w:tcPr>
           <w:p>
             <w:pPr>
@@ -6459,6 +8774,10 @@
         <w:tc>
           <w:tcPr>
             <w:tcW w:w="6974" w:type="dxa"/>
+            <w:tcMar>
+              <w:top w:w="113" w:type="dxa"/>
+              <w:bottom w:w="113" w:type="dxa"/>
+            </w:tcMar>
           </w:tcPr>
           <w:p>
             <w:pPr>
@@ -6485,6 +8804,10 @@
         <w:tc>
           <w:tcPr>
             <w:tcW w:w="6974" w:type="dxa"/>
+            <w:tcMar>
+              <w:top w:w="113" w:type="dxa"/>
+              <w:bottom w:w="113" w:type="dxa"/>
+            </w:tcMar>
           </w:tcPr>
           <w:p>
             <w:pPr>
@@ -6495,8 +8818,6 @@
               </w:numPr>
               <w:rPr>
                 <w:rFonts w:asciiTheme="minorHAnsi" w:hAnsiTheme="minorHAnsi"/>
-                <w:b/>
-                <w:bCs/>
                 <w:sz w:val="22"/>
                 <w:szCs w:val="22"/>
                 <w:lang w:val="en-NZ"/>
@@ -6505,8 +8826,6 @@
             <w:r>
               <w:rPr>
                 <w:rFonts w:asciiTheme="minorHAnsi" w:hAnsiTheme="minorHAnsi"/>
-                <w:b/>
-                <w:bCs/>
                 <w:sz w:val="22"/>
                 <w:szCs w:val="22"/>
                 <w:lang w:val="en-NZ"/>
@@ -6516,8 +8835,6 @@
             <w:r>
               <w:rPr>
                 <w:rFonts w:asciiTheme="minorHAnsi" w:hAnsiTheme="minorHAnsi"/>
-                <w:b/>
-                <w:bCs/>
                 <w:sz w:val="22"/>
                 <w:szCs w:val="22"/>
                 <w:lang w:val="en-NZ"/>
@@ -6527,8 +8844,6 @@
             <w:r>
               <w:rPr>
                 <w:rFonts w:asciiTheme="minorHAnsi" w:hAnsiTheme="minorHAnsi"/>
-                <w:b/>
-                <w:bCs/>
                 <w:sz w:val="22"/>
                 <w:szCs w:val="22"/>
                 <w:lang w:val="en-NZ"/>
@@ -6538,8 +8853,6 @@
             <w:r>
               <w:rPr>
                 <w:rFonts w:asciiTheme="minorHAnsi" w:hAnsiTheme="minorHAnsi"/>
-                <w:b/>
-                <w:bCs/>
                 <w:sz w:val="22"/>
                 <w:szCs w:val="22"/>
                 <w:lang w:val="en-NZ"/>
@@ -6551,6 +8864,10 @@
         <w:tc>
           <w:tcPr>
             <w:tcW w:w="6974" w:type="dxa"/>
+            <w:tcMar>
+              <w:top w:w="113" w:type="dxa"/>
+              <w:bottom w:w="113" w:type="dxa"/>
+            </w:tcMar>
           </w:tcPr>
           <w:p>
             <w:pPr>
@@ -6585,6 +8902,59 @@
                 <w:lang w:val="en-US"/>
               </w:rPr>
               <w:t xml:space="preserve"> the tutor’s instruction on changing the General and Business Logic Settings</w:t>
+            </w:r>
+          </w:p>
+          <w:p>
+            <w:pPr>
+              <w:pStyle w:val="paragraph"/>
+              <w:numPr>
+                <w:ilvl w:val="0"/>
+                <w:numId w:val="2"/>
+              </w:numPr>
+              <w:spacing w:before="0" w:beforeAutospacing="0" w:after="0" w:afterAutospacing="0"/>
+              <w:textAlignment w:val="baseline"/>
+              <w:rPr>
+                <w:rFonts w:ascii="Calibri" w:hAnsi="Calibri" w:cs="Calibri"/>
+                <w:sz w:val="22"/>
+                <w:szCs w:val="22"/>
+                <w:lang w:val="en-US"/>
+              </w:rPr>
+            </w:pPr>
+            <w:r>
+              <w:rPr>
+                <w:rFonts w:ascii="Calibri" w:hAnsi="Calibri" w:cs="Calibri"/>
+                <w:sz w:val="22"/>
+                <w:szCs w:val="22"/>
+                <w:lang w:val="en-US"/>
+              </w:rPr>
+              <w:t>Refer to</w:t>
+            </w:r>
+            <w:r>
+              <w:rPr>
+                <w:rFonts w:ascii="Calibri" w:hAnsi="Calibri" w:cs="Calibri"/>
+                <w:sz w:val="22"/>
+                <w:szCs w:val="22"/>
+                <w:lang w:val="en-US"/>
+              </w:rPr>
+              <w:t xml:space="preserve"> User Manual</w:t>
+            </w:r>
+            <w:r>
+              <w:rPr>
+                <w:rFonts w:ascii="Calibri" w:hAnsi="Calibri" w:cs="Calibri"/>
+                <w:sz w:val="22"/>
+                <w:szCs w:val="22"/>
+                <w:lang w:val="en-US"/>
+              </w:rPr>
+              <w:t xml:space="preserve"> on</w:t>
+            </w:r>
+            <w:r>
+              <w:rPr>
+                <w:rFonts w:ascii="Calibri" w:hAnsi="Calibri" w:cs="Calibri"/>
+                <w:sz w:val="22"/>
+                <w:szCs w:val="22"/>
+                <w:lang w:val="en-US"/>
+              </w:rPr>
+              <w:t xml:space="preserve"> page 15</w:t>
             </w:r>
           </w:p>
         </w:tc>
@@ -6617,6 +8987,12 @@
           <w:tcPr>
             <w:tcW w:w="13948" w:type="dxa"/>
             <w:gridSpan w:val="3"/>
+            <w:shd w:val="clear" w:color="auto" w:fill="D9E2F3" w:themeFill="accent1" w:themeFillTint="33"/>
+            <w:tcMar>
+              <w:top w:w="113" w:type="dxa"/>
+              <w:bottom w:w="113" w:type="dxa"/>
+            </w:tcMar>
+            <w:vAlign w:val="center"/>
           </w:tcPr>
           <w:p>
             <w:r>
@@ -6654,6 +9030,10 @@
             <w:tcBorders>
               <w:right w:val="single" w:sz="8" w:space="0" w:color="auto"/>
             </w:tcBorders>
+            <w:tcMar>
+              <w:top w:w="113" w:type="dxa"/>
+              <w:bottom w:w="113" w:type="dxa"/>
+            </w:tcMar>
           </w:tcPr>
           <w:p>
             <w:pPr>
@@ -6683,6 +9063,10 @@
             <w:tcBorders>
               <w:left w:val="single" w:sz="8" w:space="0" w:color="auto"/>
             </w:tcBorders>
+            <w:tcMar>
+              <w:top w:w="113" w:type="dxa"/>
+              <w:bottom w:w="113" w:type="dxa"/>
+            </w:tcMar>
           </w:tcPr>
           <w:p>
             <w:pPr>
@@ -6707,6 +9091,10 @@
         <w:tc>
           <w:tcPr>
             <w:tcW w:w="4650" w:type="dxa"/>
+            <w:tcMar>
+              <w:top w:w="113" w:type="dxa"/>
+              <w:bottom w:w="113" w:type="dxa"/>
+            </w:tcMar>
           </w:tcPr>
           <w:p>
             <w:pPr>
@@ -6761,15 +9149,6 @@
               <w:t>to achieve the learning outcome)</w:t>
             </w:r>
           </w:p>
-        </w:tc>
-      </w:tr>
-      <w:tr>
-        <w:tc>
-          <w:tcPr>
-            <w:tcW w:w="13948" w:type="dxa"/>
-            <w:gridSpan w:val="3"/>
-          </w:tcPr>
-          <w:p/>
         </w:tc>
       </w:tr>
       <w:tr>
@@ -6779,6 +9158,10 @@
             <w:tcBorders>
               <w:right w:val="single" w:sz="8" w:space="0" w:color="auto"/>
             </w:tcBorders>
+            <w:tcMar>
+              <w:top w:w="113" w:type="dxa"/>
+              <w:bottom w:w="113" w:type="dxa"/>
+            </w:tcMar>
           </w:tcPr>
           <w:p>
             <w:pPr>
@@ -6812,6 +9195,10 @@
               <w:left w:val="single" w:sz="8" w:space="0" w:color="auto"/>
               <w:right w:val="single" w:sz="8" w:space="0" w:color="auto"/>
             </w:tcBorders>
+            <w:tcMar>
+              <w:top w:w="113" w:type="dxa"/>
+              <w:bottom w:w="113" w:type="dxa"/>
+            </w:tcMar>
           </w:tcPr>
           <w:p>
             <w:pPr>
@@ -6872,6 +9259,10 @@
             <w:tcBorders>
               <w:left w:val="single" w:sz="8" w:space="0" w:color="auto"/>
             </w:tcBorders>
+            <w:tcMar>
+              <w:top w:w="113" w:type="dxa"/>
+              <w:bottom w:w="113" w:type="dxa"/>
+            </w:tcMar>
           </w:tcPr>
           <w:p>
             <w:pPr>
@@ -6892,7 +9283,15 @@
                 <w:sz w:val="22"/>
                 <w:szCs w:val="22"/>
               </w:rPr>
-              <w:t xml:space="preserve">Keep following the tutor’s demonstration </w:t>
+              <w:t>Listen and</w:t>
+            </w:r>
+            <w:r>
+              <w:rPr>
+                <w:rFonts w:asciiTheme="minorHAnsi" w:hAnsiTheme="minorHAnsi" w:cstheme="minorHAnsi"/>
+                <w:sz w:val="22"/>
+                <w:szCs w:val="22"/>
+              </w:rPr>
+              <w:t xml:space="preserve"> follow the tutor’s demonstration </w:t>
             </w:r>
           </w:p>
           <w:p>
@@ -6914,7 +9313,29 @@
                 <w:sz w:val="22"/>
                 <w:szCs w:val="22"/>
               </w:rPr>
-              <w:t>Refer to End User Documentation</w:t>
+              <w:t>Always refer to User Manual</w:t>
+            </w:r>
+          </w:p>
+          <w:p>
+            <w:pPr>
+              <w:pStyle w:val="ListParagraph"/>
+              <w:numPr>
+                <w:ilvl w:val="0"/>
+                <w:numId w:val="1"/>
+              </w:numPr>
+              <w:rPr>
+                <w:rFonts w:asciiTheme="minorHAnsi" w:hAnsiTheme="minorHAnsi" w:cstheme="minorHAnsi"/>
+                <w:sz w:val="22"/>
+                <w:szCs w:val="22"/>
+              </w:rPr>
+            </w:pPr>
+            <w:r>
+              <w:rPr>
+                <w:rFonts w:asciiTheme="minorHAnsi" w:hAnsiTheme="minorHAnsi" w:cstheme="minorHAnsi"/>
+                <w:sz w:val="22"/>
+                <w:szCs w:val="22"/>
+              </w:rPr>
+              <w:t>Check their work for correctness</w:t>
             </w:r>
           </w:p>
         </w:tc>
@@ -6923,6 +9344,10 @@
         <w:tc>
           <w:tcPr>
             <w:tcW w:w="4648" w:type="dxa"/>
+            <w:tcMar>
+              <w:top w:w="113" w:type="dxa"/>
+              <w:bottom w:w="113" w:type="dxa"/>
+            </w:tcMar>
           </w:tcPr>
           <w:p>
             <w:pPr>
@@ -6952,6 +9377,10 @@
         <w:tc>
           <w:tcPr>
             <w:tcW w:w="4650" w:type="dxa"/>
+            <w:tcMar>
+              <w:top w:w="113" w:type="dxa"/>
+              <w:bottom w:w="113" w:type="dxa"/>
+            </w:tcMar>
           </w:tcPr>
           <w:p>
             <w:pPr>
@@ -6979,6 +9408,10 @@
         <w:tc>
           <w:tcPr>
             <w:tcW w:w="4650" w:type="dxa"/>
+            <w:tcMar>
+              <w:top w:w="113" w:type="dxa"/>
+              <w:bottom w:w="113" w:type="dxa"/>
+            </w:tcMar>
           </w:tcPr>
           <w:p>
             <w:pPr>
@@ -7016,6 +9449,10 @@
         <w:tc>
           <w:tcPr>
             <w:tcW w:w="4648" w:type="dxa"/>
+            <w:tcMar>
+              <w:top w:w="113" w:type="dxa"/>
+              <w:bottom w:w="113" w:type="dxa"/>
+            </w:tcMar>
           </w:tcPr>
           <w:p>
             <w:pPr>
@@ -7045,6 +9482,10 @@
         <w:tc>
           <w:tcPr>
             <w:tcW w:w="4650" w:type="dxa"/>
+            <w:tcMar>
+              <w:top w:w="113" w:type="dxa"/>
+              <w:bottom w:w="113" w:type="dxa"/>
+            </w:tcMar>
           </w:tcPr>
           <w:p>
             <w:pPr>
@@ -7142,6 +9583,10 @@
         <w:tc>
           <w:tcPr>
             <w:tcW w:w="4650" w:type="dxa"/>
+            <w:tcMar>
+              <w:top w:w="113" w:type="dxa"/>
+              <w:bottom w:w="113" w:type="dxa"/>
+            </w:tcMar>
           </w:tcPr>
           <w:p>
             <w:pPr>
@@ -7168,11 +9613,6 @@
         </w:tc>
       </w:tr>
     </w:tbl>
-    <w:p/>
-    <w:p/>
-    <w:p/>
-    <w:p/>
-    <w:p/>
     <w:p/>
     <w:p/>
     <w:p/>
@@ -7194,6 +9634,11 @@
             <w:tcW w:w="13948" w:type="dxa"/>
             <w:gridSpan w:val="2"/>
             <w:shd w:val="clear" w:color="auto" w:fill="D9E2F3" w:themeFill="accent1" w:themeFillTint="33"/>
+            <w:tcMar>
+              <w:top w:w="113" w:type="dxa"/>
+              <w:bottom w:w="113" w:type="dxa"/>
+            </w:tcMar>
+            <w:vAlign w:val="center"/>
           </w:tcPr>
           <w:p>
             <w:r>
@@ -7237,70 +9682,68 @@
         <w:tc>
           <w:tcPr>
             <w:tcW w:w="6974" w:type="dxa"/>
+            <w:tcMar>
+              <w:top w:w="113" w:type="dxa"/>
+              <w:bottom w:w="113" w:type="dxa"/>
+            </w:tcMar>
           </w:tcPr>
-          <w:p/>
+          <w:p>
+            <w:pPr>
+              <w:rPr>
+                <w:rFonts w:asciiTheme="majorHAnsi" w:eastAsia="Arial Unicode MS" w:hAnsiTheme="majorHAnsi" w:cs="Arial Unicode MS"/>
+                <w:b/>
+                <w:sz w:val="18"/>
+                <w:szCs w:val="18"/>
+              </w:rPr>
+            </w:pPr>
+            <w:r>
+              <w:rPr>
+                <w:rFonts w:asciiTheme="majorHAnsi" w:eastAsia="Arial Unicode MS" w:hAnsiTheme="majorHAnsi" w:cs="Arial Unicode MS"/>
+                <w:b/>
+                <w:sz w:val="18"/>
+                <w:szCs w:val="18"/>
+              </w:rPr>
+              <w:t>WHAT THE TUTOR WILL DO:</w:t>
+            </w:r>
+          </w:p>
         </w:tc>
         <w:tc>
           <w:tcPr>
             <w:tcW w:w="6974" w:type="dxa"/>
+            <w:tcMar>
+              <w:top w:w="113" w:type="dxa"/>
+              <w:bottom w:w="113" w:type="dxa"/>
+            </w:tcMar>
           </w:tcPr>
-          <w:p/>
+          <w:p>
+            <w:pPr>
+              <w:rPr>
+                <w:rFonts w:asciiTheme="majorHAnsi" w:eastAsia="Arial Unicode MS" w:hAnsiTheme="majorHAnsi" w:cs="Arial Unicode MS"/>
+                <w:b/>
+                <w:sz w:val="18"/>
+                <w:szCs w:val="18"/>
+              </w:rPr>
+            </w:pPr>
+            <w:r>
+              <w:rPr>
+                <w:rFonts w:asciiTheme="majorHAnsi" w:eastAsia="Arial Unicode MS" w:hAnsiTheme="majorHAnsi" w:cs="Arial Unicode MS"/>
+                <w:b/>
+                <w:sz w:val="18"/>
+                <w:szCs w:val="18"/>
+              </w:rPr>
+              <w:t>WHAT STUDENTS WILL DO:</w:t>
+            </w:r>
+          </w:p>
         </w:tc>
       </w:tr>
       <w:tr>
         <w:tc>
           <w:tcPr>
             <w:tcW w:w="6974" w:type="dxa"/>
-          </w:tcPr>
-          <w:p>
-            <w:pPr>
-              <w:rPr>
-                <w:rFonts w:asciiTheme="majorHAnsi" w:eastAsia="Arial Unicode MS" w:hAnsiTheme="majorHAnsi" w:cs="Arial Unicode MS"/>
-                <w:b/>
-                <w:sz w:val="18"/>
-                <w:szCs w:val="18"/>
-              </w:rPr>
-            </w:pPr>
-            <w:r>
-              <w:rPr>
-                <w:rFonts w:asciiTheme="majorHAnsi" w:eastAsia="Arial Unicode MS" w:hAnsiTheme="majorHAnsi" w:cs="Arial Unicode MS"/>
-                <w:b/>
-                <w:sz w:val="18"/>
-                <w:szCs w:val="18"/>
-              </w:rPr>
-              <w:t>WHAT THE TUTOR WILL DO:</w:t>
-            </w:r>
-          </w:p>
-        </w:tc>
-        <w:tc>
-          <w:tcPr>
-            <w:tcW w:w="6974" w:type="dxa"/>
-          </w:tcPr>
-          <w:p>
-            <w:pPr>
-              <w:rPr>
-                <w:rFonts w:asciiTheme="majorHAnsi" w:eastAsia="Arial Unicode MS" w:hAnsiTheme="majorHAnsi" w:cs="Arial Unicode MS"/>
-                <w:b/>
-                <w:sz w:val="18"/>
-                <w:szCs w:val="18"/>
-              </w:rPr>
-            </w:pPr>
-            <w:r>
-              <w:rPr>
-                <w:rFonts w:asciiTheme="majorHAnsi" w:eastAsia="Arial Unicode MS" w:hAnsiTheme="majorHAnsi" w:cs="Arial Unicode MS"/>
-                <w:b/>
-                <w:sz w:val="18"/>
-                <w:szCs w:val="18"/>
-              </w:rPr>
-              <w:t>WHAT STUDENTS WILL DO:</w:t>
-            </w:r>
-          </w:p>
-        </w:tc>
-      </w:tr>
-      <w:tr>
-        <w:tc>
-          <w:tcPr>
-            <w:tcW w:w="6974" w:type="dxa"/>
+            <w:tcMar>
+              <w:top w:w="113" w:type="dxa"/>
+              <w:bottom w:w="113" w:type="dxa"/>
+            </w:tcMar>
           </w:tcPr>
           <w:p>
             <w:pPr>
@@ -7330,6 +9773,10 @@
         <w:tc>
           <w:tcPr>
             <w:tcW w:w="6974" w:type="dxa"/>
+            <w:tcMar>
+              <w:top w:w="113" w:type="dxa"/>
+              <w:bottom w:w="113" w:type="dxa"/>
+            </w:tcMar>
           </w:tcPr>
           <w:p>
             <w:pPr>
@@ -7414,6 +9861,12 @@
           <w:tcPr>
             <w:tcW w:w="13948" w:type="dxa"/>
             <w:gridSpan w:val="3"/>
+            <w:shd w:val="clear" w:color="auto" w:fill="D9E2F3" w:themeFill="accent1" w:themeFillTint="33"/>
+            <w:tcMar>
+              <w:top w:w="113" w:type="dxa"/>
+              <w:bottom w:w="113" w:type="dxa"/>
+            </w:tcMar>
+            <w:vAlign w:val="center"/>
           </w:tcPr>
           <w:p>
             <w:r>
@@ -7451,6 +9904,10 @@
             <w:tcBorders>
               <w:right w:val="single" w:sz="8" w:space="0" w:color="auto"/>
             </w:tcBorders>
+            <w:tcMar>
+              <w:top w:w="113" w:type="dxa"/>
+              <w:bottom w:w="113" w:type="dxa"/>
+            </w:tcMar>
           </w:tcPr>
           <w:p>
             <w:pPr>
@@ -7478,6 +9935,10 @@
             <w:tcBorders>
               <w:left w:val="single" w:sz="8" w:space="0" w:color="auto"/>
             </w:tcBorders>
+            <w:tcMar>
+              <w:top w:w="113" w:type="dxa"/>
+              <w:bottom w:w="113" w:type="dxa"/>
+            </w:tcMar>
           </w:tcPr>
           <w:p>
             <w:pPr>
@@ -7502,6 +9963,10 @@
         <w:tc>
           <w:tcPr>
             <w:tcW w:w="4650" w:type="dxa"/>
+            <w:tcMar>
+              <w:top w:w="113" w:type="dxa"/>
+              <w:bottom w:w="113" w:type="dxa"/>
+            </w:tcMar>
           </w:tcPr>
           <w:p>
             <w:pPr>
@@ -7556,15 +10021,6 @@
               <w:t>to achieve the learning outcome):</w:t>
             </w:r>
           </w:p>
-        </w:tc>
-      </w:tr>
-      <w:tr>
-        <w:tc>
-          <w:tcPr>
-            <w:tcW w:w="13948" w:type="dxa"/>
-            <w:gridSpan w:val="3"/>
-          </w:tcPr>
-          <w:p/>
         </w:tc>
       </w:tr>
       <w:tr>
@@ -7574,6 +10030,10 @@
             <w:tcBorders>
               <w:right w:val="single" w:sz="8" w:space="0" w:color="auto"/>
             </w:tcBorders>
+            <w:tcMar>
+              <w:top w:w="113" w:type="dxa"/>
+              <w:bottom w:w="113" w:type="dxa"/>
+            </w:tcMar>
           </w:tcPr>
           <w:p>
             <w:pPr>
@@ -7607,6 +10067,10 @@
               <w:left w:val="single" w:sz="8" w:space="0" w:color="auto"/>
               <w:right w:val="single" w:sz="8" w:space="0" w:color="auto"/>
             </w:tcBorders>
+            <w:tcMar>
+              <w:top w:w="113" w:type="dxa"/>
+              <w:bottom w:w="113" w:type="dxa"/>
+            </w:tcMar>
           </w:tcPr>
           <w:p>
             <w:pPr>
@@ -7637,6 +10101,10 @@
             <w:tcBorders>
               <w:left w:val="single" w:sz="8" w:space="0" w:color="auto"/>
             </w:tcBorders>
+            <w:tcMar>
+              <w:top w:w="113" w:type="dxa"/>
+              <w:bottom w:w="113" w:type="dxa"/>
+            </w:tcMar>
           </w:tcPr>
           <w:p>
             <w:pPr>
@@ -7693,6 +10161,11 @@
           <w:tcPr>
             <w:tcW w:w="5000" w:type="pct"/>
             <w:shd w:val="clear" w:color="auto" w:fill="D9E2F3" w:themeFill="accent1" w:themeFillTint="33"/>
+            <w:tcMar>
+              <w:top w:w="113" w:type="dxa"/>
+              <w:bottom w:w="113" w:type="dxa"/>
+            </w:tcMar>
+            <w:vAlign w:val="center"/>
           </w:tcPr>
           <w:p>
             <w:pPr>
@@ -7727,6 +10200,11 @@
         <w:tc>
           <w:tcPr>
             <w:tcW w:w="5000" w:type="pct"/>
+            <w:tcMar>
+              <w:top w:w="113" w:type="dxa"/>
+              <w:bottom w:w="113" w:type="dxa"/>
+            </w:tcMar>
+            <w:vAlign w:val="center"/>
           </w:tcPr>
           <w:p>
             <w:pPr>
@@ -7748,23 +10226,39 @@
                 <w:sz w:val="22"/>
                 <w:szCs w:val="22"/>
               </w:rPr>
-              <w:t xml:space="preserve">End </w:t>
-            </w:r>
-            <w:r>
-              <w:rPr>
-                <w:rFonts w:asciiTheme="minorHAnsi" w:hAnsiTheme="minorHAnsi"/>
-                <w:sz w:val="22"/>
-                <w:szCs w:val="22"/>
-              </w:rPr>
-              <w:t xml:space="preserve">User </w:t>
-            </w:r>
-            <w:r>
-              <w:rPr>
-                <w:rFonts w:asciiTheme="minorHAnsi" w:hAnsiTheme="minorHAnsi"/>
-                <w:sz w:val="22"/>
-                <w:szCs w:val="22"/>
-              </w:rPr>
-              <w:t>Documentation &amp; Guidelines</w:t>
+              <w:t>E</w:t>
+            </w:r>
+            <w:r>
+              <w:rPr>
+                <w:rFonts w:asciiTheme="minorHAnsi" w:hAnsiTheme="minorHAnsi"/>
+                <w:sz w:val="22"/>
+                <w:szCs w:val="22"/>
+              </w:rPr>
+              <w:t>asy!Appointments Backend</w:t>
+            </w:r>
+            <w:r>
+              <w:rPr>
+                <w:rFonts w:asciiTheme="minorHAnsi" w:hAnsiTheme="minorHAnsi"/>
+                <w:sz w:val="22"/>
+                <w:szCs w:val="22"/>
+              </w:rPr>
+              <w:t xml:space="preserve"> </w:t>
+            </w:r>
+            <w:r>
+              <w:rPr>
+                <w:rFonts w:asciiTheme="minorHAnsi" w:hAnsiTheme="minorHAnsi"/>
+                <w:sz w:val="22"/>
+                <w:szCs w:val="22"/>
+              </w:rPr>
+              <w:t xml:space="preserve">Documentation </w:t>
+            </w:r>
+            <w:r>
+              <w:rPr>
+                <w:rFonts w:asciiTheme="minorHAnsi" w:hAnsiTheme="minorHAnsi"/>
+                <w:sz w:val="22"/>
+                <w:szCs w:val="22"/>
+              </w:rPr>
+              <w:t>(User Manual)</w:t>
             </w:r>
           </w:p>
           <w:p>
@@ -7776,14 +10270,14 @@
               </w:numPr>
               <w:spacing w:after="60"/>
               <w:rPr>
-                <w:rFonts w:asciiTheme="majorHAnsi" w:eastAsia="Arial Unicode MS" w:hAnsiTheme="majorHAnsi" w:cs="Arial Unicode MS"/>
-                <w:sz w:val="22"/>
-                <w:szCs w:val="22"/>
-              </w:rPr>
-            </w:pPr>
-            <w:r>
-              <w:rPr>
-                <w:rFonts w:asciiTheme="majorHAnsi" w:eastAsia="Arial Unicode MS" w:hAnsiTheme="majorHAnsi" w:cs="Arial Unicode MS"/>
+                <w:rFonts w:asciiTheme="minorHAnsi" w:eastAsia="Arial Unicode MS" w:hAnsiTheme="minorHAnsi" w:cstheme="minorHAnsi"/>
+                <w:sz w:val="22"/>
+                <w:szCs w:val="22"/>
+              </w:rPr>
+            </w:pPr>
+            <w:r>
+              <w:rPr>
+                <w:rFonts w:asciiTheme="minorHAnsi" w:eastAsia="Arial Unicode MS" w:hAnsiTheme="minorHAnsi" w:cstheme="minorHAnsi"/>
                 <w:sz w:val="22"/>
                 <w:szCs w:val="22"/>
               </w:rPr>
@@ -7791,7 +10285,7 @@
             </w:r>
             <w:r>
               <w:rPr>
-                <w:rFonts w:asciiTheme="majorHAnsi" w:eastAsia="Arial Unicode MS" w:hAnsiTheme="majorHAnsi" w:cs="Arial Unicode MS"/>
+                <w:rFonts w:asciiTheme="minorHAnsi" w:eastAsia="Arial Unicode MS" w:hAnsiTheme="minorHAnsi" w:cstheme="minorHAnsi"/>
                 <w:sz w:val="22"/>
                 <w:szCs w:val="22"/>
               </w:rPr>
@@ -7799,7 +10293,7 @@
             </w:r>
             <w:r>
               <w:rPr>
-                <w:rFonts w:asciiTheme="majorHAnsi" w:eastAsia="Arial Unicode MS" w:hAnsiTheme="majorHAnsi" w:cs="Arial Unicode MS"/>
+                <w:rFonts w:asciiTheme="minorHAnsi" w:eastAsia="Arial Unicode MS" w:hAnsiTheme="minorHAnsi" w:cstheme="minorHAnsi"/>
                 <w:sz w:val="22"/>
                 <w:szCs w:val="22"/>
               </w:rPr>
@@ -7820,10 +10314,13 @@
                 <w:szCs w:val="22"/>
               </w:rPr>
             </w:pPr>
-            <w:hyperlink r:id="rId9" w:history="1">
+            <w:hyperlink r:id="rId11" w:history="1">
               <w:r>
                 <w:rPr>
                   <w:rStyle w:val="Hyperlink"/>
+                  <w:rFonts w:asciiTheme="minorHAnsi" w:hAnsiTheme="minorHAnsi" w:cstheme="minorHAnsi"/>
+                  <w:sz w:val="22"/>
+                  <w:szCs w:val="22"/>
                 </w:rPr>
                 <w:t>Easy! Appointments Web Application</w:t>
               </w:r>
@@ -7837,7 +10334,7 @@
     </w:tbl>
     <w:p/>
     <w:sectPr>
-      <w:footerReference w:type="default" r:id="rId10"/>
+      <w:footerReference w:type="default" r:id="rId12"/>
       <w:pgSz w:w="16838" w:h="11906" w:orient="landscape"/>
       <w:pgMar w:top="1440" w:right="1440" w:bottom="1440" w:left="1440" w:header="708" w:footer="708" w:gutter="0"/>
       <w:pgBorders w:offsetFrom="page">
@@ -7949,6 +10446,119 @@
 <file path=word/numbering.xml><?xml version="1.0" encoding="utf-8"?>
 <w:numbering xmlns:wpc="http://schemas.microsoft.com/office/word/2010/wordprocessingCanvas" xmlns:cx="http://schemas.microsoft.com/office/drawing/2014/chartex" xmlns:cx1="http://schemas.microsoft.com/office/drawing/2015/9/8/chartex" xmlns:cx2="http://schemas.microsoft.com/office/drawing/2015/10/21/chartex" xmlns:cx3="http://schemas.microsoft.com/office/drawing/2016/5/9/chartex" xmlns:cx4="http://schemas.microsoft.com/office/drawing/2016/5/10/chartex" xmlns:cx5="http://schemas.microsoft.com/office/drawing/2016/5/11/chartex" xmlns:cx6="http://schemas.microsoft.com/office/drawing/2016/5/12/chartex" xmlns:cx7="http://schemas.microsoft.com/office/drawing/2016/5/13/chartex" xmlns:cx8="http://schemas.microsoft.com/office/drawing/2016/5/14/chartex" xmlns:mc="http://schemas.openxmlformats.org/markup-compatibility/2006" xmlns:aink="http://schemas.microsoft.com/office/drawing/2016/ink" xmlns:am3d="http://schemas.microsoft.com/office/drawing/2017/model3d" xmlns:o="urn:schemas-microsoft-com:office:office" xmlns:r="http://schemas.openxmlformats.org/officeDocument/2006/relationships" xmlns:m="http://schemas.openxmlformats.org/officeDocument/2006/math" xmlns:v="urn:schemas-microsoft-com:vml" xmlns:wp14="http://schemas.microsoft.com/office/word/2010/wordprocessingDrawing" xmlns:wp="http://schemas.openxmlformats.org/drawingml/2006/wordprocessingDrawing" xmlns:w10="urn:schemas-microsoft-com:office:word" xmlns:w="http://schemas.openxmlformats.org/wordprocessingml/2006/main" xmlns:w14="http://schemas.microsoft.com/office/word/2010/wordml" xmlns:w15="http://schemas.microsoft.com/office/word/2012/wordml" xmlns:w16cid="http://schemas.microsoft.com/office/word/2016/wordml/cid" xmlns:w16se="http://schemas.microsoft.com/office/word/2015/wordml/symex" xmlns:wpg="http://schemas.microsoft.com/office/word/2010/wordprocessingGroup" xmlns:wpi="http://schemas.microsoft.com/office/word/2010/wordprocessingInk" xmlns:wne="http://schemas.microsoft.com/office/word/2006/wordml" xmlns:wps="http://schemas.microsoft.com/office/word/2010/wordprocessingShape" mc:Ignorable="w14 w15 w16se w16cid wp14">
   <w:abstractNum w:abstractNumId="0" w15:restartNumberingAfterBreak="0">
+    <w:nsid w:val="1F86063E"/>
+    <w:multiLevelType w:val="hybridMultilevel"/>
+    <w:tmpl w:val="5B8213D2"/>
+    <w:lvl w:ilvl="0" w:tplc="14090001">
+      <w:start w:val="1"/>
+      <w:numFmt w:val="bullet"/>
+      <w:lvlText w:val=""/>
+      <w:lvlJc w:val="left"/>
+      <w:pPr>
+        <w:ind w:left="720" w:hanging="360"/>
+      </w:pPr>
+      <w:rPr>
+        <w:rFonts w:ascii="Symbol" w:hAnsi="Symbol" w:hint="default"/>
+      </w:rPr>
+    </w:lvl>
+    <w:lvl w:ilvl="1" w:tplc="14090003" w:tentative="1">
+      <w:start w:val="1"/>
+      <w:numFmt w:val="bullet"/>
+      <w:lvlText w:val="o"/>
+      <w:lvlJc w:val="left"/>
+      <w:pPr>
+        <w:ind w:left="1440" w:hanging="360"/>
+      </w:pPr>
+      <w:rPr>
+        <w:rFonts w:ascii="Courier New" w:hAnsi="Courier New" w:cs="Courier New" w:hint="default"/>
+      </w:rPr>
+    </w:lvl>
+    <w:lvl w:ilvl="2" w:tplc="14090005" w:tentative="1">
+      <w:start w:val="1"/>
+      <w:numFmt w:val="bullet"/>
+      <w:lvlText w:val=""/>
+      <w:lvlJc w:val="left"/>
+      <w:pPr>
+        <w:ind w:left="2160" w:hanging="360"/>
+      </w:pPr>
+      <w:rPr>
+        <w:rFonts w:ascii="Wingdings" w:hAnsi="Wingdings" w:hint="default"/>
+      </w:rPr>
+    </w:lvl>
+    <w:lvl w:ilvl="3" w:tplc="14090001" w:tentative="1">
+      <w:start w:val="1"/>
+      <w:numFmt w:val="bullet"/>
+      <w:lvlText w:val=""/>
+      <w:lvlJc w:val="left"/>
+      <w:pPr>
+        <w:ind w:left="2880" w:hanging="360"/>
+      </w:pPr>
+      <w:rPr>
+        <w:rFonts w:ascii="Symbol" w:hAnsi="Symbol" w:hint="default"/>
+      </w:rPr>
+    </w:lvl>
+    <w:lvl w:ilvl="4" w:tplc="14090003" w:tentative="1">
+      <w:start w:val="1"/>
+      <w:numFmt w:val="bullet"/>
+      <w:lvlText w:val="o"/>
+      <w:lvlJc w:val="left"/>
+      <w:pPr>
+        <w:ind w:left="3600" w:hanging="360"/>
+      </w:pPr>
+      <w:rPr>
+        <w:rFonts w:ascii="Courier New" w:hAnsi="Courier New" w:cs="Courier New" w:hint="default"/>
+      </w:rPr>
+    </w:lvl>
+    <w:lvl w:ilvl="5" w:tplc="14090005" w:tentative="1">
+      <w:start w:val="1"/>
+      <w:numFmt w:val="bullet"/>
+      <w:lvlText w:val=""/>
+      <w:lvlJc w:val="left"/>
+      <w:pPr>
+        <w:ind w:left="4320" w:hanging="360"/>
+      </w:pPr>
+      <w:rPr>
+        <w:rFonts w:ascii="Wingdings" w:hAnsi="Wingdings" w:hint="default"/>
+      </w:rPr>
+    </w:lvl>
+    <w:lvl w:ilvl="6" w:tplc="14090001" w:tentative="1">
+      <w:start w:val="1"/>
+      <w:numFmt w:val="bullet"/>
+      <w:lvlText w:val=""/>
+      <w:lvlJc w:val="left"/>
+      <w:pPr>
+        <w:ind w:left="5040" w:hanging="360"/>
+      </w:pPr>
+      <w:rPr>
+        <w:rFonts w:ascii="Symbol" w:hAnsi="Symbol" w:hint="default"/>
+      </w:rPr>
+    </w:lvl>
+    <w:lvl w:ilvl="7" w:tplc="14090003" w:tentative="1">
+      <w:start w:val="1"/>
+      <w:numFmt w:val="bullet"/>
+      <w:lvlText w:val="o"/>
+      <w:lvlJc w:val="left"/>
+      <w:pPr>
+        <w:ind w:left="5760" w:hanging="360"/>
+      </w:pPr>
+      <w:rPr>
+        <w:rFonts w:ascii="Courier New" w:hAnsi="Courier New" w:cs="Courier New" w:hint="default"/>
+      </w:rPr>
+    </w:lvl>
+    <w:lvl w:ilvl="8" w:tplc="14090005" w:tentative="1">
+      <w:start w:val="1"/>
+      <w:numFmt w:val="bullet"/>
+      <w:lvlText w:val=""/>
+      <w:lvlJc w:val="left"/>
+      <w:pPr>
+        <w:ind w:left="6480" w:hanging="360"/>
+      </w:pPr>
+      <w:rPr>
+        <w:rFonts w:ascii="Wingdings" w:hAnsi="Wingdings" w:hint="default"/>
+      </w:rPr>
+    </w:lvl>
+  </w:abstractNum>
+  <w:abstractNum w:abstractNumId="1" w15:restartNumberingAfterBreak="0">
     <w:nsid w:val="23896665"/>
     <w:multiLevelType w:val="hybridMultilevel"/>
     <w:tmpl w:val="EBE4411C"/>
@@ -8061,7 +10671,7 @@
       </w:rPr>
     </w:lvl>
   </w:abstractNum>
-  <w:abstractNum w:abstractNumId="1" w15:restartNumberingAfterBreak="0">
+  <w:abstractNum w:abstractNumId="2" w15:restartNumberingAfterBreak="0">
     <w:nsid w:val="26A40F2F"/>
     <w:multiLevelType w:val="multilevel"/>
     <w:tmpl w:val="7484537C"/>
@@ -8210,7 +10820,7 @@
       </w:rPr>
     </w:lvl>
   </w:abstractNum>
-  <w:abstractNum w:abstractNumId="2" w15:restartNumberingAfterBreak="0">
+  <w:abstractNum w:abstractNumId="3" w15:restartNumberingAfterBreak="0">
     <w:nsid w:val="29E50115"/>
     <w:multiLevelType w:val="hybridMultilevel"/>
     <w:tmpl w:val="CC5ECB4C"/>
@@ -8323,7 +10933,233 @@
       </w:rPr>
     </w:lvl>
   </w:abstractNum>
-  <w:abstractNum w:abstractNumId="3" w15:restartNumberingAfterBreak="0">
+  <w:abstractNum w:abstractNumId="4" w15:restartNumberingAfterBreak="0">
+    <w:nsid w:val="3B0F76DE"/>
+    <w:multiLevelType w:val="hybridMultilevel"/>
+    <w:tmpl w:val="DBFACA46"/>
+    <w:lvl w:ilvl="0" w:tplc="14090001">
+      <w:start w:val="1"/>
+      <w:numFmt w:val="bullet"/>
+      <w:lvlText w:val=""/>
+      <w:lvlJc w:val="left"/>
+      <w:pPr>
+        <w:ind w:left="720" w:hanging="360"/>
+      </w:pPr>
+      <w:rPr>
+        <w:rFonts w:ascii="Symbol" w:hAnsi="Symbol" w:hint="default"/>
+      </w:rPr>
+    </w:lvl>
+    <w:lvl w:ilvl="1" w:tplc="14090003" w:tentative="1">
+      <w:start w:val="1"/>
+      <w:numFmt w:val="bullet"/>
+      <w:lvlText w:val="o"/>
+      <w:lvlJc w:val="left"/>
+      <w:pPr>
+        <w:ind w:left="1440" w:hanging="360"/>
+      </w:pPr>
+      <w:rPr>
+        <w:rFonts w:ascii="Courier New" w:hAnsi="Courier New" w:cs="Courier New" w:hint="default"/>
+      </w:rPr>
+    </w:lvl>
+    <w:lvl w:ilvl="2" w:tplc="14090005" w:tentative="1">
+      <w:start w:val="1"/>
+      <w:numFmt w:val="bullet"/>
+      <w:lvlText w:val=""/>
+      <w:lvlJc w:val="left"/>
+      <w:pPr>
+        <w:ind w:left="2160" w:hanging="360"/>
+      </w:pPr>
+      <w:rPr>
+        <w:rFonts w:ascii="Wingdings" w:hAnsi="Wingdings" w:hint="default"/>
+      </w:rPr>
+    </w:lvl>
+    <w:lvl w:ilvl="3" w:tplc="14090001" w:tentative="1">
+      <w:start w:val="1"/>
+      <w:numFmt w:val="bullet"/>
+      <w:lvlText w:val=""/>
+      <w:lvlJc w:val="left"/>
+      <w:pPr>
+        <w:ind w:left="2880" w:hanging="360"/>
+      </w:pPr>
+      <w:rPr>
+        <w:rFonts w:ascii="Symbol" w:hAnsi="Symbol" w:hint="default"/>
+      </w:rPr>
+    </w:lvl>
+    <w:lvl w:ilvl="4" w:tplc="14090003" w:tentative="1">
+      <w:start w:val="1"/>
+      <w:numFmt w:val="bullet"/>
+      <w:lvlText w:val="o"/>
+      <w:lvlJc w:val="left"/>
+      <w:pPr>
+        <w:ind w:left="3600" w:hanging="360"/>
+      </w:pPr>
+      <w:rPr>
+        <w:rFonts w:ascii="Courier New" w:hAnsi="Courier New" w:cs="Courier New" w:hint="default"/>
+      </w:rPr>
+    </w:lvl>
+    <w:lvl w:ilvl="5" w:tplc="14090005" w:tentative="1">
+      <w:start w:val="1"/>
+      <w:numFmt w:val="bullet"/>
+      <w:lvlText w:val=""/>
+      <w:lvlJc w:val="left"/>
+      <w:pPr>
+        <w:ind w:left="4320" w:hanging="360"/>
+      </w:pPr>
+      <w:rPr>
+        <w:rFonts w:ascii="Wingdings" w:hAnsi="Wingdings" w:hint="default"/>
+      </w:rPr>
+    </w:lvl>
+    <w:lvl w:ilvl="6" w:tplc="14090001" w:tentative="1">
+      <w:start w:val="1"/>
+      <w:numFmt w:val="bullet"/>
+      <w:lvlText w:val=""/>
+      <w:lvlJc w:val="left"/>
+      <w:pPr>
+        <w:ind w:left="5040" w:hanging="360"/>
+      </w:pPr>
+      <w:rPr>
+        <w:rFonts w:ascii="Symbol" w:hAnsi="Symbol" w:hint="default"/>
+      </w:rPr>
+    </w:lvl>
+    <w:lvl w:ilvl="7" w:tplc="14090003" w:tentative="1">
+      <w:start w:val="1"/>
+      <w:numFmt w:val="bullet"/>
+      <w:lvlText w:val="o"/>
+      <w:lvlJc w:val="left"/>
+      <w:pPr>
+        <w:ind w:left="5760" w:hanging="360"/>
+      </w:pPr>
+      <w:rPr>
+        <w:rFonts w:ascii="Courier New" w:hAnsi="Courier New" w:cs="Courier New" w:hint="default"/>
+      </w:rPr>
+    </w:lvl>
+    <w:lvl w:ilvl="8" w:tplc="14090005" w:tentative="1">
+      <w:start w:val="1"/>
+      <w:numFmt w:val="bullet"/>
+      <w:lvlText w:val=""/>
+      <w:lvlJc w:val="left"/>
+      <w:pPr>
+        <w:ind w:left="6480" w:hanging="360"/>
+      </w:pPr>
+      <w:rPr>
+        <w:rFonts w:ascii="Wingdings" w:hAnsi="Wingdings" w:hint="default"/>
+      </w:rPr>
+    </w:lvl>
+  </w:abstractNum>
+  <w:abstractNum w:abstractNumId="5" w15:restartNumberingAfterBreak="0">
+    <w:nsid w:val="3E266C74"/>
+    <w:multiLevelType w:val="hybridMultilevel"/>
+    <w:tmpl w:val="DBEA1C6C"/>
+    <w:lvl w:ilvl="0" w:tplc="14090001">
+      <w:start w:val="1"/>
+      <w:numFmt w:val="bullet"/>
+      <w:lvlText w:val=""/>
+      <w:lvlJc w:val="left"/>
+      <w:pPr>
+        <w:ind w:left="720" w:hanging="360"/>
+      </w:pPr>
+      <w:rPr>
+        <w:rFonts w:ascii="Symbol" w:hAnsi="Symbol" w:hint="default"/>
+      </w:rPr>
+    </w:lvl>
+    <w:lvl w:ilvl="1" w:tplc="14090003" w:tentative="1">
+      <w:start w:val="1"/>
+      <w:numFmt w:val="bullet"/>
+      <w:lvlText w:val="o"/>
+      <w:lvlJc w:val="left"/>
+      <w:pPr>
+        <w:ind w:left="1440" w:hanging="360"/>
+      </w:pPr>
+      <w:rPr>
+        <w:rFonts w:ascii="Courier New" w:hAnsi="Courier New" w:cs="Courier New" w:hint="default"/>
+      </w:rPr>
+    </w:lvl>
+    <w:lvl w:ilvl="2" w:tplc="14090005" w:tentative="1">
+      <w:start w:val="1"/>
+      <w:numFmt w:val="bullet"/>
+      <w:lvlText w:val=""/>
+      <w:lvlJc w:val="left"/>
+      <w:pPr>
+        <w:ind w:left="2160" w:hanging="360"/>
+      </w:pPr>
+      <w:rPr>
+        <w:rFonts w:ascii="Wingdings" w:hAnsi="Wingdings" w:hint="default"/>
+      </w:rPr>
+    </w:lvl>
+    <w:lvl w:ilvl="3" w:tplc="14090001" w:tentative="1">
+      <w:start w:val="1"/>
+      <w:numFmt w:val="bullet"/>
+      <w:lvlText w:val=""/>
+      <w:lvlJc w:val="left"/>
+      <w:pPr>
+        <w:ind w:left="2880" w:hanging="360"/>
+      </w:pPr>
+      <w:rPr>
+        <w:rFonts w:ascii="Symbol" w:hAnsi="Symbol" w:hint="default"/>
+      </w:rPr>
+    </w:lvl>
+    <w:lvl w:ilvl="4" w:tplc="14090003" w:tentative="1">
+      <w:start w:val="1"/>
+      <w:numFmt w:val="bullet"/>
+      <w:lvlText w:val="o"/>
+      <w:lvlJc w:val="left"/>
+      <w:pPr>
+        <w:ind w:left="3600" w:hanging="360"/>
+      </w:pPr>
+      <w:rPr>
+        <w:rFonts w:ascii="Courier New" w:hAnsi="Courier New" w:cs="Courier New" w:hint="default"/>
+      </w:rPr>
+    </w:lvl>
+    <w:lvl w:ilvl="5" w:tplc="14090005" w:tentative="1">
+      <w:start w:val="1"/>
+      <w:numFmt w:val="bullet"/>
+      <w:lvlText w:val=""/>
+      <w:lvlJc w:val="left"/>
+      <w:pPr>
+        <w:ind w:left="4320" w:hanging="360"/>
+      </w:pPr>
+      <w:rPr>
+        <w:rFonts w:ascii="Wingdings" w:hAnsi="Wingdings" w:hint="default"/>
+      </w:rPr>
+    </w:lvl>
+    <w:lvl w:ilvl="6" w:tplc="14090001" w:tentative="1">
+      <w:start w:val="1"/>
+      <w:numFmt w:val="bullet"/>
+      <w:lvlText w:val=""/>
+      <w:lvlJc w:val="left"/>
+      <w:pPr>
+        <w:ind w:left="5040" w:hanging="360"/>
+      </w:pPr>
+      <w:rPr>
+        <w:rFonts w:ascii="Symbol" w:hAnsi="Symbol" w:hint="default"/>
+      </w:rPr>
+    </w:lvl>
+    <w:lvl w:ilvl="7" w:tplc="14090003" w:tentative="1">
+      <w:start w:val="1"/>
+      <w:numFmt w:val="bullet"/>
+      <w:lvlText w:val="o"/>
+      <w:lvlJc w:val="left"/>
+      <w:pPr>
+        <w:ind w:left="5760" w:hanging="360"/>
+      </w:pPr>
+      <w:rPr>
+        <w:rFonts w:ascii="Courier New" w:hAnsi="Courier New" w:cs="Courier New" w:hint="default"/>
+      </w:rPr>
+    </w:lvl>
+    <w:lvl w:ilvl="8" w:tplc="14090005" w:tentative="1">
+      <w:start w:val="1"/>
+      <w:numFmt w:val="bullet"/>
+      <w:lvlText w:val=""/>
+      <w:lvlJc w:val="left"/>
+      <w:pPr>
+        <w:ind w:left="6480" w:hanging="360"/>
+      </w:pPr>
+      <w:rPr>
+        <w:rFonts w:ascii="Wingdings" w:hAnsi="Wingdings" w:hint="default"/>
+      </w:rPr>
+    </w:lvl>
+  </w:abstractNum>
+  <w:abstractNum w:abstractNumId="6" w15:restartNumberingAfterBreak="0">
     <w:nsid w:val="46A5589F"/>
     <w:multiLevelType w:val="hybridMultilevel"/>
     <w:tmpl w:val="163EB9D4"/>
@@ -8436,7 +11272,7 @@
       </w:rPr>
     </w:lvl>
   </w:abstractNum>
-  <w:abstractNum w:abstractNumId="4" w15:restartNumberingAfterBreak="0">
+  <w:abstractNum w:abstractNumId="7" w15:restartNumberingAfterBreak="0">
     <w:nsid w:val="52622E24"/>
     <w:multiLevelType w:val="hybridMultilevel"/>
     <w:tmpl w:val="3184E172"/>
@@ -8549,7 +11385,233 @@
       </w:rPr>
     </w:lvl>
   </w:abstractNum>
-  <w:abstractNum w:abstractNumId="5" w15:restartNumberingAfterBreak="0">
+  <w:abstractNum w:abstractNumId="8" w15:restartNumberingAfterBreak="0">
+    <w:nsid w:val="572A3434"/>
+    <w:multiLevelType w:val="hybridMultilevel"/>
+    <w:tmpl w:val="F012AC02"/>
+    <w:lvl w:ilvl="0" w:tplc="14090001">
+      <w:start w:val="1"/>
+      <w:numFmt w:val="bullet"/>
+      <w:lvlText w:val=""/>
+      <w:lvlJc w:val="left"/>
+      <w:pPr>
+        <w:ind w:left="720" w:hanging="360"/>
+      </w:pPr>
+      <w:rPr>
+        <w:rFonts w:ascii="Symbol" w:hAnsi="Symbol" w:hint="default"/>
+      </w:rPr>
+    </w:lvl>
+    <w:lvl w:ilvl="1" w:tplc="14090003" w:tentative="1">
+      <w:start w:val="1"/>
+      <w:numFmt w:val="bullet"/>
+      <w:lvlText w:val="o"/>
+      <w:lvlJc w:val="left"/>
+      <w:pPr>
+        <w:ind w:left="1440" w:hanging="360"/>
+      </w:pPr>
+      <w:rPr>
+        <w:rFonts w:ascii="Courier New" w:hAnsi="Courier New" w:cs="Courier New" w:hint="default"/>
+      </w:rPr>
+    </w:lvl>
+    <w:lvl w:ilvl="2" w:tplc="14090005" w:tentative="1">
+      <w:start w:val="1"/>
+      <w:numFmt w:val="bullet"/>
+      <w:lvlText w:val=""/>
+      <w:lvlJc w:val="left"/>
+      <w:pPr>
+        <w:ind w:left="2160" w:hanging="360"/>
+      </w:pPr>
+      <w:rPr>
+        <w:rFonts w:ascii="Wingdings" w:hAnsi="Wingdings" w:hint="default"/>
+      </w:rPr>
+    </w:lvl>
+    <w:lvl w:ilvl="3" w:tplc="14090001" w:tentative="1">
+      <w:start w:val="1"/>
+      <w:numFmt w:val="bullet"/>
+      <w:lvlText w:val=""/>
+      <w:lvlJc w:val="left"/>
+      <w:pPr>
+        <w:ind w:left="2880" w:hanging="360"/>
+      </w:pPr>
+      <w:rPr>
+        <w:rFonts w:ascii="Symbol" w:hAnsi="Symbol" w:hint="default"/>
+      </w:rPr>
+    </w:lvl>
+    <w:lvl w:ilvl="4" w:tplc="14090003" w:tentative="1">
+      <w:start w:val="1"/>
+      <w:numFmt w:val="bullet"/>
+      <w:lvlText w:val="o"/>
+      <w:lvlJc w:val="left"/>
+      <w:pPr>
+        <w:ind w:left="3600" w:hanging="360"/>
+      </w:pPr>
+      <w:rPr>
+        <w:rFonts w:ascii="Courier New" w:hAnsi="Courier New" w:cs="Courier New" w:hint="default"/>
+      </w:rPr>
+    </w:lvl>
+    <w:lvl w:ilvl="5" w:tplc="14090005" w:tentative="1">
+      <w:start w:val="1"/>
+      <w:numFmt w:val="bullet"/>
+      <w:lvlText w:val=""/>
+      <w:lvlJc w:val="left"/>
+      <w:pPr>
+        <w:ind w:left="4320" w:hanging="360"/>
+      </w:pPr>
+      <w:rPr>
+        <w:rFonts w:ascii="Wingdings" w:hAnsi="Wingdings" w:hint="default"/>
+      </w:rPr>
+    </w:lvl>
+    <w:lvl w:ilvl="6" w:tplc="14090001" w:tentative="1">
+      <w:start w:val="1"/>
+      <w:numFmt w:val="bullet"/>
+      <w:lvlText w:val=""/>
+      <w:lvlJc w:val="left"/>
+      <w:pPr>
+        <w:ind w:left="5040" w:hanging="360"/>
+      </w:pPr>
+      <w:rPr>
+        <w:rFonts w:ascii="Symbol" w:hAnsi="Symbol" w:hint="default"/>
+      </w:rPr>
+    </w:lvl>
+    <w:lvl w:ilvl="7" w:tplc="14090003" w:tentative="1">
+      <w:start w:val="1"/>
+      <w:numFmt w:val="bullet"/>
+      <w:lvlText w:val="o"/>
+      <w:lvlJc w:val="left"/>
+      <w:pPr>
+        <w:ind w:left="5760" w:hanging="360"/>
+      </w:pPr>
+      <w:rPr>
+        <w:rFonts w:ascii="Courier New" w:hAnsi="Courier New" w:cs="Courier New" w:hint="default"/>
+      </w:rPr>
+    </w:lvl>
+    <w:lvl w:ilvl="8" w:tplc="14090005" w:tentative="1">
+      <w:start w:val="1"/>
+      <w:numFmt w:val="bullet"/>
+      <w:lvlText w:val=""/>
+      <w:lvlJc w:val="left"/>
+      <w:pPr>
+        <w:ind w:left="6480" w:hanging="360"/>
+      </w:pPr>
+      <w:rPr>
+        <w:rFonts w:ascii="Wingdings" w:hAnsi="Wingdings" w:hint="default"/>
+      </w:rPr>
+    </w:lvl>
+  </w:abstractNum>
+  <w:abstractNum w:abstractNumId="9" w15:restartNumberingAfterBreak="0">
+    <w:nsid w:val="63807863"/>
+    <w:multiLevelType w:val="hybridMultilevel"/>
+    <w:tmpl w:val="8D40637A"/>
+    <w:lvl w:ilvl="0" w:tplc="14090001">
+      <w:start w:val="1"/>
+      <w:numFmt w:val="bullet"/>
+      <w:lvlText w:val=""/>
+      <w:lvlJc w:val="left"/>
+      <w:pPr>
+        <w:ind w:left="1440" w:hanging="360"/>
+      </w:pPr>
+      <w:rPr>
+        <w:rFonts w:ascii="Symbol" w:hAnsi="Symbol" w:hint="default"/>
+      </w:rPr>
+    </w:lvl>
+    <w:lvl w:ilvl="1" w:tplc="14090003" w:tentative="1">
+      <w:start w:val="1"/>
+      <w:numFmt w:val="bullet"/>
+      <w:lvlText w:val="o"/>
+      <w:lvlJc w:val="left"/>
+      <w:pPr>
+        <w:ind w:left="2160" w:hanging="360"/>
+      </w:pPr>
+      <w:rPr>
+        <w:rFonts w:ascii="Courier New" w:hAnsi="Courier New" w:cs="Courier New" w:hint="default"/>
+      </w:rPr>
+    </w:lvl>
+    <w:lvl w:ilvl="2" w:tplc="14090005" w:tentative="1">
+      <w:start w:val="1"/>
+      <w:numFmt w:val="bullet"/>
+      <w:lvlText w:val=""/>
+      <w:lvlJc w:val="left"/>
+      <w:pPr>
+        <w:ind w:left="2880" w:hanging="360"/>
+      </w:pPr>
+      <w:rPr>
+        <w:rFonts w:ascii="Wingdings" w:hAnsi="Wingdings" w:hint="default"/>
+      </w:rPr>
+    </w:lvl>
+    <w:lvl w:ilvl="3" w:tplc="14090001" w:tentative="1">
+      <w:start w:val="1"/>
+      <w:numFmt w:val="bullet"/>
+      <w:lvlText w:val=""/>
+      <w:lvlJc w:val="left"/>
+      <w:pPr>
+        <w:ind w:left="3600" w:hanging="360"/>
+      </w:pPr>
+      <w:rPr>
+        <w:rFonts w:ascii="Symbol" w:hAnsi="Symbol" w:hint="default"/>
+      </w:rPr>
+    </w:lvl>
+    <w:lvl w:ilvl="4" w:tplc="14090003" w:tentative="1">
+      <w:start w:val="1"/>
+      <w:numFmt w:val="bullet"/>
+      <w:lvlText w:val="o"/>
+      <w:lvlJc w:val="left"/>
+      <w:pPr>
+        <w:ind w:left="4320" w:hanging="360"/>
+      </w:pPr>
+      <w:rPr>
+        <w:rFonts w:ascii="Courier New" w:hAnsi="Courier New" w:cs="Courier New" w:hint="default"/>
+      </w:rPr>
+    </w:lvl>
+    <w:lvl w:ilvl="5" w:tplc="14090005" w:tentative="1">
+      <w:start w:val="1"/>
+      <w:numFmt w:val="bullet"/>
+      <w:lvlText w:val=""/>
+      <w:lvlJc w:val="left"/>
+      <w:pPr>
+        <w:ind w:left="5040" w:hanging="360"/>
+      </w:pPr>
+      <w:rPr>
+        <w:rFonts w:ascii="Wingdings" w:hAnsi="Wingdings" w:hint="default"/>
+      </w:rPr>
+    </w:lvl>
+    <w:lvl w:ilvl="6" w:tplc="14090001" w:tentative="1">
+      <w:start w:val="1"/>
+      <w:numFmt w:val="bullet"/>
+      <w:lvlText w:val=""/>
+      <w:lvlJc w:val="left"/>
+      <w:pPr>
+        <w:ind w:left="5760" w:hanging="360"/>
+      </w:pPr>
+      <w:rPr>
+        <w:rFonts w:ascii="Symbol" w:hAnsi="Symbol" w:hint="default"/>
+      </w:rPr>
+    </w:lvl>
+    <w:lvl w:ilvl="7" w:tplc="14090003" w:tentative="1">
+      <w:start w:val="1"/>
+      <w:numFmt w:val="bullet"/>
+      <w:lvlText w:val="o"/>
+      <w:lvlJc w:val="left"/>
+      <w:pPr>
+        <w:ind w:left="6480" w:hanging="360"/>
+      </w:pPr>
+      <w:rPr>
+        <w:rFonts w:ascii="Courier New" w:hAnsi="Courier New" w:cs="Courier New" w:hint="default"/>
+      </w:rPr>
+    </w:lvl>
+    <w:lvl w:ilvl="8" w:tplc="14090005" w:tentative="1">
+      <w:start w:val="1"/>
+      <w:numFmt w:val="bullet"/>
+      <w:lvlText w:val=""/>
+      <w:lvlJc w:val="left"/>
+      <w:pPr>
+        <w:ind w:left="7200" w:hanging="360"/>
+      </w:pPr>
+      <w:rPr>
+        <w:rFonts w:ascii="Wingdings" w:hAnsi="Wingdings" w:hint="default"/>
+      </w:rPr>
+    </w:lvl>
+  </w:abstractNum>
+  <w:abstractNum w:abstractNumId="10" w15:restartNumberingAfterBreak="0">
     <w:nsid w:val="67EF118A"/>
     <w:multiLevelType w:val="hybridMultilevel"/>
     <w:tmpl w:val="04686BF2"/>
@@ -8663,22 +11725,37 @@
     </w:lvl>
   </w:abstractNum>
   <w:num w:numId="1">
+    <w:abstractNumId w:val="3"/>
+  </w:num>
+  <w:num w:numId="2">
+    <w:abstractNumId w:val="1"/>
+  </w:num>
+  <w:num w:numId="3">
+    <w:abstractNumId w:val="7"/>
+  </w:num>
+  <w:num w:numId="4">
     <w:abstractNumId w:val="2"/>
   </w:num>
-  <w:num w:numId="2">
-    <w:abstractNumId w:val="0"/>
+  <w:num w:numId="5">
+    <w:abstractNumId w:val="6"/>
   </w:num>
-  <w:num w:numId="3">
+  <w:num w:numId="6">
+    <w:abstractNumId w:val="10"/>
+  </w:num>
+  <w:num w:numId="7">
+    <w:abstractNumId w:val="8"/>
+  </w:num>
+  <w:num w:numId="8">
+    <w:abstractNumId w:val="9"/>
+  </w:num>
+  <w:num w:numId="9">
+    <w:abstractNumId w:val="5"/>
+  </w:num>
+  <w:num w:numId="10">
     <w:abstractNumId w:val="4"/>
   </w:num>
-  <w:num w:numId="4">
-    <w:abstractNumId w:val="1"/>
-  </w:num>
-  <w:num w:numId="5">
-    <w:abstractNumId w:val="3"/>
-  </w:num>
-  <w:num w:numId="6">
-    <w:abstractNumId w:val="5"/>
+  <w:num w:numId="11">
+    <w:abstractNumId w:val="0"/>
   </w:num>
 </w:numbering>
 </file>
@@ -9337,6 +12414,18 @@
       <w:lang w:val="en-US" w:eastAsia="en-US"/>
     </w:rPr>
   </w:style>
+  <w:style w:type="character" w:styleId="FollowedHyperlink">
+    <w:name w:val="FollowedHyperlink"/>
+    <w:basedOn w:val="DefaultParagraphFont"/>
+    <w:uiPriority w:val="99"/>
+    <w:semiHidden/>
+    <w:unhideWhenUsed/>
+    <w:rsid w:val="00136EA7"/>
+    <w:rPr>
+      <w:color w:val="954F72" w:themeColor="followedHyperlink"/>
+      <w:u w:val="single"/>
+    </w:rPr>
+  </w:style>
 </w:styles>
 </file>
 
@@ -9411,14 +12500,14 @@
     <w:charset w:val="00"/>
     <w:family w:val="swiss"/>
     <w:pitch w:val="variable"/>
-    <w:sig w:usb0="E0002AFF" w:usb1="4000ACFF" w:usb2="00000001" w:usb3="00000000" w:csb0="000001FF" w:csb1="00000000"/>
+    <w:sig w:usb0="E00002FF" w:usb1="4000ACFF" w:usb2="00000001" w:usb3="00000000" w:csb0="0000019F" w:csb1="00000000"/>
   </w:font>
   <w:font w:name="Calibri Light">
     <w:panose1 w:val="020F0302020204030204"/>
     <w:charset w:val="00"/>
     <w:family w:val="swiss"/>
     <w:pitch w:val="variable"/>
-    <w:sig w:usb0="A0002AEF" w:usb1="4000207B" w:usb2="00000000" w:usb3="00000000" w:csb0="000001FF" w:csb1="00000000"/>
+    <w:sig w:usb0="A00002EF" w:usb1="4000207B" w:usb2="00000000" w:usb3="00000000" w:csb0="0000009F" w:csb1="00000000"/>
   </w:font>
   <w:font w:name="New Baskerville">
     <w:altName w:val="Courier New"/>
@@ -9455,10 +12544,14 @@
   </w:compat>
   <w:rsids>
     <w:rsidRoot w:val="0062447C"/>
+    <w:rsid w:val="000D4032"/>
     <w:rsid w:val="002D318A"/>
+    <w:rsid w:val="005A5232"/>
     <w:rsid w:val="0062447C"/>
     <w:rsid w:val="008E00A2"/>
     <w:rsid w:val="00B05741"/>
+    <w:rsid w:val="00D85712"/>
+    <w:rsid w:val="00F05E26"/>
   </w:rsids>
   <m:mathPr>
     <m:mathFont m:val="Cambria Math"/>
@@ -10230,7 +13323,7 @@
 </file>
 
 <file path=customXml/itemProps1.xml><?xml version="1.0" encoding="utf-8"?>
-<ds:datastoreItem xmlns:ds="http://schemas.openxmlformats.org/officeDocument/2006/customXml" ds:itemID="{FBC50046-152D-4933-B0DB-AFAD2D9A668E}">
+<ds:datastoreItem xmlns:ds="http://schemas.openxmlformats.org/officeDocument/2006/customXml" ds:itemID="{2FA803F0-E1BC-4BDA-8213-DED78381FDFB}">
   <ds:schemaRefs>
     <ds:schemaRef ds:uri="http://schemas.openxmlformats.org/officeDocument/2006/bibliography"/>
   </ds:schemaRefs>
